--- a/Final_Project.docx
+++ b/Final_Project.docx
@@ -14392,7 +14392,7 @@
           <w:sz w:val="20"/>
           <w:szCs w:val="20"/>
         </w:rPr>
-        <w:t>C_</w:t>
+        <w:t>C_L</w:t>
       </w:r>
       <w:r>
         <w:rPr>
@@ -14400,7 +14400,7 @@
           <w:sz w:val="20"/>
           <w:szCs w:val="20"/>
         </w:rPr>
-        <w:t>L</w:t>
+        <w:t>NAME=upper (</w:t>
       </w:r>
       <w:r>
         <w:rPr>
@@ -14408,7 +14408,7 @@
           <w:sz w:val="20"/>
           <w:szCs w:val="20"/>
         </w:rPr>
-        <w:t>NAME=upper (</w:t>
+        <w:t>C_L</w:t>
       </w:r>
       <w:r>
         <w:rPr>
@@ -14416,22 +14416,6 @@
           <w:sz w:val="20"/>
           <w:szCs w:val="20"/>
         </w:rPr>
-        <w:t>C_</w:t>
-      </w:r>
-      <w:r>
-        <w:rPr>
-          <w:rFonts w:ascii="Avenir Book" w:hAnsi="Avenir Book" w:cs="AppleSystemUIFont"/>
-          <w:sz w:val="20"/>
-          <w:szCs w:val="20"/>
-        </w:rPr>
-        <w:t>L</w:t>
-      </w:r>
-      <w:r>
-        <w:rPr>
-          <w:rFonts w:ascii="Avenir Book" w:hAnsi="Avenir Book" w:cs="AppleSystemUIFont"/>
-          <w:sz w:val="20"/>
-          <w:szCs w:val="20"/>
-        </w:rPr>
         <w:t>NAME));</w:t>
       </w:r>
     </w:p>
@@ -14443,8 +14427,6 @@
           <w:szCs w:val="20"/>
         </w:rPr>
       </w:pPr>
-      <w:bookmarkStart w:id="2" w:name="_GoBack"/>
-      <w:bookmarkEnd w:id="2"/>
     </w:p>
     <w:p>
       <w:pPr>
@@ -20158,6 +20140,542 @@
           <w:szCs w:val="20"/>
         </w:rPr>
       </w:pPr>
+    </w:p>
+    <w:p>
+      <w:pPr>
+        <w:rPr>
+          <w:rFonts w:ascii="Avenir Book" w:hAnsi="Avenir Book"/>
+          <w:b/>
+          <w:bCs/>
+          <w:sz w:val="28"/>
+          <w:szCs w:val="28"/>
+        </w:rPr>
+      </w:pPr>
+      <w:r>
+        <w:rPr>
+          <w:rFonts w:ascii="Avenir Book" w:hAnsi="Avenir Book"/>
+          <w:b/>
+          <w:bCs/>
+          <w:sz w:val="28"/>
+          <w:szCs w:val="28"/>
+        </w:rPr>
+        <w:t>f)</w:t>
+      </w:r>
+    </w:p>
+    <w:p>
+      <w:pPr>
+        <w:rPr>
+          <w:rFonts w:ascii="Avenir Book" w:hAnsi="Avenir Book"/>
+          <w:sz w:val="20"/>
+          <w:szCs w:val="20"/>
+        </w:rPr>
+      </w:pPr>
+      <w:r>
+        <w:rPr>
+          <w:rFonts w:ascii="Avenir Book" w:hAnsi="Avenir Book"/>
+          <w:sz w:val="20"/>
+          <w:szCs w:val="20"/>
+        </w:rPr>
+        <w:t>SELECT</w:t>
+      </w:r>
+    </w:p>
+    <w:p>
+      <w:pPr>
+        <w:rPr>
+          <w:rFonts w:ascii="Avenir Book" w:hAnsi="Avenir Book"/>
+          <w:sz w:val="20"/>
+          <w:szCs w:val="20"/>
+        </w:rPr>
+      </w:pPr>
+      <w:r>
+        <w:rPr>
+          <w:rFonts w:ascii="Avenir Book" w:hAnsi="Avenir Book"/>
+          <w:sz w:val="20"/>
+          <w:szCs w:val="20"/>
+        </w:rPr>
+        <w:t xml:space="preserve">    (SELECT </w:t>
+      </w:r>
+      <w:proofErr w:type="gramStart"/>
+      <w:r>
+        <w:rPr>
+          <w:rFonts w:ascii="Avenir Book" w:hAnsi="Avenir Book"/>
+          <w:sz w:val="20"/>
+          <w:szCs w:val="20"/>
+        </w:rPr>
+        <w:t>COUNT(</w:t>
+      </w:r>
+      <w:proofErr w:type="gramEnd"/>
+      <w:r>
+        <w:rPr>
+          <w:rFonts w:ascii="Avenir Book" w:hAnsi="Avenir Book"/>
+          <w:sz w:val="20"/>
+          <w:szCs w:val="20"/>
+        </w:rPr>
+        <w:t>*)  FROM CUSTOMER) as "CUSTOMER",</w:t>
+      </w:r>
+    </w:p>
+    <w:p>
+      <w:pPr>
+        <w:rPr>
+          <w:rFonts w:ascii="Avenir Book" w:hAnsi="Avenir Book"/>
+          <w:sz w:val="20"/>
+          <w:szCs w:val="20"/>
+        </w:rPr>
+      </w:pPr>
+      <w:r>
+        <w:rPr>
+          <w:rFonts w:ascii="Avenir Book" w:hAnsi="Avenir Book"/>
+          <w:sz w:val="20"/>
+          <w:szCs w:val="20"/>
+        </w:rPr>
+        <w:t xml:space="preserve">    (SELECT </w:t>
+      </w:r>
+      <w:proofErr w:type="gramStart"/>
+      <w:r>
+        <w:rPr>
+          <w:rFonts w:ascii="Avenir Book" w:hAnsi="Avenir Book"/>
+          <w:sz w:val="20"/>
+          <w:szCs w:val="20"/>
+        </w:rPr>
+        <w:t>COUNT(</w:t>
+      </w:r>
+      <w:proofErr w:type="gramEnd"/>
+      <w:r>
+        <w:rPr>
+          <w:rFonts w:ascii="Avenir Book" w:hAnsi="Avenir Book"/>
+          <w:sz w:val="20"/>
+          <w:szCs w:val="20"/>
+        </w:rPr>
+        <w:t>*)  FROM HOME_INSURANCE) as "HOME_INSURANCE",</w:t>
+      </w:r>
+    </w:p>
+    <w:p>
+      <w:pPr>
+        <w:rPr>
+          <w:rFonts w:ascii="Avenir Book" w:hAnsi="Avenir Book"/>
+          <w:sz w:val="20"/>
+          <w:szCs w:val="20"/>
+        </w:rPr>
+      </w:pPr>
+      <w:r>
+        <w:rPr>
+          <w:rFonts w:ascii="Avenir Book" w:hAnsi="Avenir Book"/>
+          <w:sz w:val="20"/>
+          <w:szCs w:val="20"/>
+        </w:rPr>
+        <w:t xml:space="preserve">    (SELECT </w:t>
+      </w:r>
+      <w:proofErr w:type="gramStart"/>
+      <w:r>
+        <w:rPr>
+          <w:rFonts w:ascii="Avenir Book" w:hAnsi="Avenir Book"/>
+          <w:sz w:val="20"/>
+          <w:szCs w:val="20"/>
+        </w:rPr>
+        <w:t>COUNT(</w:t>
+      </w:r>
+      <w:proofErr w:type="gramEnd"/>
+      <w:r>
+        <w:rPr>
+          <w:rFonts w:ascii="Avenir Book" w:hAnsi="Avenir Book"/>
+          <w:sz w:val="20"/>
+          <w:szCs w:val="20"/>
+        </w:rPr>
+        <w:t>*)  FROM AUTO_INSURANCE) as "HOME_INSURANCE",</w:t>
+      </w:r>
+    </w:p>
+    <w:p>
+      <w:pPr>
+        <w:rPr>
+          <w:rFonts w:ascii="Avenir Book" w:hAnsi="Avenir Book"/>
+          <w:sz w:val="20"/>
+          <w:szCs w:val="20"/>
+        </w:rPr>
+      </w:pPr>
+      <w:r>
+        <w:rPr>
+          <w:rFonts w:ascii="Avenir Book" w:hAnsi="Avenir Book"/>
+          <w:sz w:val="20"/>
+          <w:szCs w:val="20"/>
+        </w:rPr>
+        <w:t xml:space="preserve">    (SELECT </w:t>
+      </w:r>
+      <w:proofErr w:type="gramStart"/>
+      <w:r>
+        <w:rPr>
+          <w:rFonts w:ascii="Avenir Book" w:hAnsi="Avenir Book"/>
+          <w:sz w:val="20"/>
+          <w:szCs w:val="20"/>
+        </w:rPr>
+        <w:t>COUNT(</w:t>
+      </w:r>
+      <w:proofErr w:type="gramEnd"/>
+      <w:r>
+        <w:rPr>
+          <w:rFonts w:ascii="Avenir Book" w:hAnsi="Avenir Book"/>
+          <w:sz w:val="20"/>
+          <w:szCs w:val="20"/>
+        </w:rPr>
+        <w:t>*)  FROM A_INVOICE) as "A_INVOICE",</w:t>
+      </w:r>
+    </w:p>
+    <w:p>
+      <w:pPr>
+        <w:rPr>
+          <w:rFonts w:ascii="Avenir Book" w:hAnsi="Avenir Book"/>
+          <w:sz w:val="20"/>
+          <w:szCs w:val="20"/>
+        </w:rPr>
+      </w:pPr>
+      <w:r>
+        <w:rPr>
+          <w:rFonts w:ascii="Avenir Book" w:hAnsi="Avenir Book"/>
+          <w:sz w:val="20"/>
+          <w:szCs w:val="20"/>
+        </w:rPr>
+        <w:t xml:space="preserve">    (SELECT </w:t>
+      </w:r>
+      <w:proofErr w:type="gramStart"/>
+      <w:r>
+        <w:rPr>
+          <w:rFonts w:ascii="Avenir Book" w:hAnsi="Avenir Book"/>
+          <w:sz w:val="20"/>
+          <w:szCs w:val="20"/>
+        </w:rPr>
+        <w:t>COUNT(</w:t>
+      </w:r>
+      <w:proofErr w:type="gramEnd"/>
+      <w:r>
+        <w:rPr>
+          <w:rFonts w:ascii="Avenir Book" w:hAnsi="Avenir Book"/>
+          <w:sz w:val="20"/>
+          <w:szCs w:val="20"/>
+        </w:rPr>
+        <w:t>*)  FROM H_INVOICE) as "H_INVOICE",</w:t>
+      </w:r>
+    </w:p>
+    <w:p>
+      <w:pPr>
+        <w:rPr>
+          <w:rFonts w:ascii="Avenir Book" w:hAnsi="Avenir Book"/>
+          <w:sz w:val="20"/>
+          <w:szCs w:val="20"/>
+        </w:rPr>
+      </w:pPr>
+      <w:r>
+        <w:rPr>
+          <w:rFonts w:ascii="Avenir Book" w:hAnsi="Avenir Book"/>
+          <w:sz w:val="20"/>
+          <w:szCs w:val="20"/>
+        </w:rPr>
+        <w:t xml:space="preserve">    (SELECT </w:t>
+      </w:r>
+      <w:proofErr w:type="gramStart"/>
+      <w:r>
+        <w:rPr>
+          <w:rFonts w:ascii="Avenir Book" w:hAnsi="Avenir Book"/>
+          <w:sz w:val="20"/>
+          <w:szCs w:val="20"/>
+        </w:rPr>
+        <w:t>COUNT(</w:t>
+      </w:r>
+      <w:proofErr w:type="gramEnd"/>
+      <w:r>
+        <w:rPr>
+          <w:rFonts w:ascii="Avenir Book" w:hAnsi="Avenir Book"/>
+          <w:sz w:val="20"/>
+          <w:szCs w:val="20"/>
+        </w:rPr>
+        <w:t>*)  FROM A_PAYMENT) as "A_PAYMENT",</w:t>
+      </w:r>
+    </w:p>
+    <w:p>
+      <w:pPr>
+        <w:rPr>
+          <w:rFonts w:ascii="Avenir Book" w:hAnsi="Avenir Book"/>
+          <w:sz w:val="20"/>
+          <w:szCs w:val="20"/>
+        </w:rPr>
+      </w:pPr>
+      <w:r>
+        <w:rPr>
+          <w:rFonts w:ascii="Avenir Book" w:hAnsi="Avenir Book"/>
+          <w:sz w:val="20"/>
+          <w:szCs w:val="20"/>
+        </w:rPr>
+        <w:t xml:space="preserve">    (SELECT </w:t>
+      </w:r>
+      <w:proofErr w:type="gramStart"/>
+      <w:r>
+        <w:rPr>
+          <w:rFonts w:ascii="Avenir Book" w:hAnsi="Avenir Book"/>
+          <w:sz w:val="20"/>
+          <w:szCs w:val="20"/>
+        </w:rPr>
+        <w:t>COUNT(</w:t>
+      </w:r>
+      <w:proofErr w:type="gramEnd"/>
+      <w:r>
+        <w:rPr>
+          <w:rFonts w:ascii="Avenir Book" w:hAnsi="Avenir Book"/>
+          <w:sz w:val="20"/>
+          <w:szCs w:val="20"/>
+        </w:rPr>
+        <w:t>*)  FROM A_PAYMENT) as "A_PAYMENT",</w:t>
+      </w:r>
+    </w:p>
+    <w:p>
+      <w:pPr>
+        <w:rPr>
+          <w:rFonts w:ascii="Avenir Book" w:hAnsi="Avenir Book"/>
+          <w:sz w:val="20"/>
+          <w:szCs w:val="20"/>
+        </w:rPr>
+      </w:pPr>
+      <w:r>
+        <w:rPr>
+          <w:rFonts w:ascii="Avenir Book" w:hAnsi="Avenir Book"/>
+          <w:sz w:val="20"/>
+          <w:szCs w:val="20"/>
+        </w:rPr>
+        <w:t xml:space="preserve">    (SELECT </w:t>
+      </w:r>
+      <w:proofErr w:type="gramStart"/>
+      <w:r>
+        <w:rPr>
+          <w:rFonts w:ascii="Avenir Book" w:hAnsi="Avenir Book"/>
+          <w:sz w:val="20"/>
+          <w:szCs w:val="20"/>
+        </w:rPr>
+        <w:t>COUNT(</w:t>
+      </w:r>
+      <w:proofErr w:type="gramEnd"/>
+      <w:r>
+        <w:rPr>
+          <w:rFonts w:ascii="Avenir Book" w:hAnsi="Avenir Book"/>
+          <w:sz w:val="20"/>
+          <w:szCs w:val="20"/>
+        </w:rPr>
+        <w:t>*)  FROM HOME) as "HOME",</w:t>
+      </w:r>
+    </w:p>
+    <w:p>
+      <w:pPr>
+        <w:rPr>
+          <w:rFonts w:ascii="Avenir Book" w:hAnsi="Avenir Book"/>
+          <w:sz w:val="20"/>
+          <w:szCs w:val="20"/>
+        </w:rPr>
+      </w:pPr>
+      <w:r>
+        <w:rPr>
+          <w:rFonts w:ascii="Avenir Book" w:hAnsi="Avenir Book"/>
+          <w:sz w:val="20"/>
+          <w:szCs w:val="20"/>
+        </w:rPr>
+        <w:t xml:space="preserve">    (SELECT </w:t>
+      </w:r>
+      <w:proofErr w:type="gramStart"/>
+      <w:r>
+        <w:rPr>
+          <w:rFonts w:ascii="Avenir Book" w:hAnsi="Avenir Book"/>
+          <w:sz w:val="20"/>
+          <w:szCs w:val="20"/>
+        </w:rPr>
+        <w:t>COUNT(</w:t>
+      </w:r>
+      <w:proofErr w:type="gramEnd"/>
+      <w:r>
+        <w:rPr>
+          <w:rFonts w:ascii="Avenir Book" w:hAnsi="Avenir Book"/>
+          <w:sz w:val="20"/>
+          <w:szCs w:val="20"/>
+        </w:rPr>
+        <w:t>*)  FROM VEHICLE) as "VEHICLE",</w:t>
+      </w:r>
+    </w:p>
+    <w:p>
+      <w:pPr>
+        <w:rPr>
+          <w:rFonts w:ascii="Avenir Book" w:hAnsi="Avenir Book"/>
+          <w:sz w:val="20"/>
+          <w:szCs w:val="20"/>
+        </w:rPr>
+      </w:pPr>
+      <w:r>
+        <w:rPr>
+          <w:rFonts w:ascii="Avenir Book" w:hAnsi="Avenir Book"/>
+          <w:sz w:val="20"/>
+          <w:szCs w:val="20"/>
+        </w:rPr>
+        <w:t xml:space="preserve">    (SELECT </w:t>
+      </w:r>
+      <w:proofErr w:type="gramStart"/>
+      <w:r>
+        <w:rPr>
+          <w:rFonts w:ascii="Avenir Book" w:hAnsi="Avenir Book"/>
+          <w:sz w:val="20"/>
+          <w:szCs w:val="20"/>
+        </w:rPr>
+        <w:t>COUNT(</w:t>
+      </w:r>
+      <w:proofErr w:type="gramEnd"/>
+      <w:r>
+        <w:rPr>
+          <w:rFonts w:ascii="Avenir Book" w:hAnsi="Avenir Book"/>
+          <w:sz w:val="20"/>
+          <w:szCs w:val="20"/>
+        </w:rPr>
+        <w:t>*)  FROM DRIVER) as "DRIVER",</w:t>
+      </w:r>
+    </w:p>
+    <w:p>
+      <w:pPr>
+        <w:rPr>
+          <w:rFonts w:ascii="Avenir Book" w:hAnsi="Avenir Book"/>
+          <w:sz w:val="20"/>
+          <w:szCs w:val="20"/>
+        </w:rPr>
+      </w:pPr>
+      <w:r>
+        <w:rPr>
+          <w:rFonts w:ascii="Avenir Book" w:hAnsi="Avenir Book"/>
+          <w:sz w:val="20"/>
+          <w:szCs w:val="20"/>
+        </w:rPr>
+        <w:t xml:space="preserve">    (SELECT </w:t>
+      </w:r>
+      <w:proofErr w:type="gramStart"/>
+      <w:r>
+        <w:rPr>
+          <w:rFonts w:ascii="Avenir Book" w:hAnsi="Avenir Book"/>
+          <w:sz w:val="20"/>
+          <w:szCs w:val="20"/>
+        </w:rPr>
+        <w:t>COUNT(</w:t>
+      </w:r>
+      <w:proofErr w:type="gramEnd"/>
+      <w:r>
+        <w:rPr>
+          <w:rFonts w:ascii="Avenir Book" w:hAnsi="Avenir Book"/>
+          <w:sz w:val="20"/>
+          <w:szCs w:val="20"/>
+        </w:rPr>
+        <w:t>*)  FROM VEHICLE_DRIVER) as "VEHICLE_DRIVER"</w:t>
+      </w:r>
+    </w:p>
+    <w:p>
+      <w:pPr>
+        <w:rPr>
+          <w:rFonts w:ascii="Avenir Book" w:hAnsi="Avenir Book"/>
+          <w:sz w:val="20"/>
+          <w:szCs w:val="20"/>
+        </w:rPr>
+      </w:pPr>
+      <w:r>
+        <w:rPr>
+          <w:rFonts w:ascii="Avenir Book" w:hAnsi="Avenir Book"/>
+          <w:sz w:val="20"/>
+          <w:szCs w:val="20"/>
+        </w:rPr>
+        <w:t>from dual</w:t>
+      </w:r>
+    </w:p>
+    <w:p>
+      <w:pPr>
+        <w:rPr>
+          <w:rFonts w:ascii="Avenir Book" w:hAnsi="Avenir Book"/>
+          <w:sz w:val="20"/>
+          <w:szCs w:val="20"/>
+        </w:rPr>
+      </w:pPr>
+    </w:p>
+    <w:p>
+      <w:pPr>
+        <w:rPr>
+          <w:rFonts w:ascii="Avenir Book" w:hAnsi="Avenir Book"/>
+          <w:sz w:val="20"/>
+          <w:szCs w:val="20"/>
+        </w:rPr>
+      </w:pPr>
+      <w:r>
+        <w:rPr>
+          <w:rFonts w:ascii="Avenir Book" w:hAnsi="Avenir Book"/>
+          <w:noProof/>
+          <w:sz w:val="20"/>
+          <w:szCs w:val="20"/>
+        </w:rPr>
+        <w:drawing>
+          <wp:inline distT="0" distB="0" distL="0" distR="0" wp14:anchorId="7437BB4B" wp14:editId="1389EA26">
+            <wp:extent cx="5727700" cy="415925"/>
+            <wp:effectExtent l="0" t="0" r="0" b="3175"/>
+            <wp:docPr id="3" name="Picture 3"/>
+            <wp:cNvGraphicFramePr>
+              <a:graphicFrameLocks xmlns:a="http://schemas.openxmlformats.org/drawingml/2006/main" noChangeAspect="1"/>
+            </wp:cNvGraphicFramePr>
+            <a:graphic xmlns:a="http://schemas.openxmlformats.org/drawingml/2006/main">
+              <a:graphicData uri="http://schemas.openxmlformats.org/drawingml/2006/picture">
+                <pic:pic xmlns:pic="http://schemas.openxmlformats.org/drawingml/2006/picture">
+                  <pic:nvPicPr>
+                    <pic:cNvPr id="3" name="Screen Shot 2020-04-09 at 11.29.52.png"/>
+                    <pic:cNvPicPr/>
+                  </pic:nvPicPr>
+                  <pic:blipFill>
+                    <a:blip r:embed="rId6" cstate="print">
+                      <a:extLst>
+                        <a:ext uri="{28A0092B-C50C-407E-A947-70E740481C1C}">
+                          <a14:useLocalDpi xmlns:a14="http://schemas.microsoft.com/office/drawing/2010/main" val="0"/>
+                        </a:ext>
+                      </a:extLst>
+                    </a:blip>
+                    <a:stretch>
+                      <a:fillRect/>
+                    </a:stretch>
+                  </pic:blipFill>
+                  <pic:spPr>
+                    <a:xfrm>
+                      <a:off x="0" y="0"/>
+                      <a:ext cx="5727700" cy="415925"/>
+                    </a:xfrm>
+                    <a:prstGeom prst="rect">
+                      <a:avLst/>
+                    </a:prstGeom>
+                  </pic:spPr>
+                </pic:pic>
+              </a:graphicData>
+            </a:graphic>
+          </wp:inline>
+        </w:drawing>
+      </w:r>
+    </w:p>
+    <w:p>
+      <w:pPr>
+        <w:rPr>
+          <w:rFonts w:ascii="Avenir Book" w:hAnsi="Avenir Book"/>
+          <w:sz w:val="20"/>
+          <w:szCs w:val="20"/>
+        </w:rPr>
+      </w:pPr>
+    </w:p>
+    <w:p>
+      <w:pPr>
+        <w:rPr>
+          <w:rFonts w:ascii="Avenir Book" w:hAnsi="Avenir Book"/>
+          <w:sz w:val="20"/>
+          <w:szCs w:val="20"/>
+        </w:rPr>
+      </w:pPr>
+    </w:p>
+    <w:p>
+      <w:pPr>
+        <w:rPr>
+          <w:rFonts w:ascii="Avenir Book" w:hAnsi="Avenir Book"/>
+          <w:sz w:val="20"/>
+          <w:szCs w:val="20"/>
+        </w:rPr>
+      </w:pPr>
+      <w:bookmarkStart w:id="2" w:name="_GoBack"/>
+      <w:bookmarkEnd w:id="2"/>
     </w:p>
     <w:p>
       <w:pPr>

--- a/Final_Project.docx
+++ b/Final_Project.docx
@@ -177,17 +177,7 @@
           <w:sz w:val="20"/>
           <w:szCs w:val="20"/>
         </w:rPr>
-        <w:t>Create a relational model, depicting all entities, attributes (name, type, size, and mandatory/optional, primary key), relationships (foreign keys</w:t>
-      </w:r>
-      <w:r>
-        <w:rPr>
-          <w:rFonts w:ascii="Avenir Book" w:hAnsi="Avenir Book"/>
-          <w:b/>
-          <w:bCs/>
-          <w:sz w:val="20"/>
-          <w:szCs w:val="20"/>
-        </w:rPr>
-        <w:t>)</w:t>
+        <w:t>Create a relational model, depicting all entities, attributes (name, type, size, and mandatory/optional, primary key), relationships (foreign keys)</w:t>
       </w:r>
     </w:p>
     <w:p>
@@ -14647,235 +14637,79 @@
           <w:sz w:val="20"/>
           <w:szCs w:val="20"/>
         </w:rPr>
-        <w:t>alter</w:t>
-      </w:r>
-      <w:r>
+        <w:t xml:space="preserve">ALTER TABLE CUSTOMER </w:t>
+      </w:r>
+    </w:p>
+    <w:p>
+      <w:pPr>
         <w:rPr>
           <w:rFonts w:ascii="Avenir Book" w:hAnsi="Avenir Book" w:cs="AppleSystemUIFont"/>
           <w:sz w:val="20"/>
           <w:szCs w:val="20"/>
         </w:rPr>
-        <w:t xml:space="preserve"> table </w:t>
-      </w:r>
+      </w:pPr>
       <w:r>
         <w:rPr>
           <w:rFonts w:ascii="Avenir Book" w:hAnsi="Avenir Book" w:cs="AppleSystemUIFont"/>
           <w:sz w:val="20"/>
           <w:szCs w:val="20"/>
         </w:rPr>
-        <w:t>CUSTOMER</w:t>
-      </w:r>
-      <w:r>
+        <w:t>ADD constraint C_CUSTOMER_FNAME CHECK (C_FNAME=upper (C_FNAME));</w:t>
+      </w:r>
+    </w:p>
+    <w:p>
+      <w:pPr>
         <w:rPr>
           <w:rFonts w:ascii="Avenir Book" w:hAnsi="Avenir Book" w:cs="AppleSystemUIFont"/>
           <w:sz w:val="20"/>
           <w:szCs w:val="20"/>
         </w:rPr>
-        <w:t xml:space="preserve"> add constraint C_</w:t>
-      </w:r>
-      <w:r>
-        <w:rPr>
-          <w:rFonts w:ascii="Avenir Book" w:hAnsi="Avenir Book" w:cs="AppleSystemUIFont" w:hint="eastAsia"/>
-          <w:sz w:val="20"/>
-          <w:szCs w:val="20"/>
-        </w:rPr>
-        <w:t>CUS</w:t>
-      </w:r>
-      <w:r>
+      </w:pPr>
+    </w:p>
+    <w:p>
+      <w:pPr>
         <w:rPr>
           <w:rFonts w:ascii="Avenir Book" w:hAnsi="Avenir Book" w:cs="AppleSystemUIFont"/>
           <w:sz w:val="20"/>
           <w:szCs w:val="20"/>
         </w:rPr>
-        <w:t>TOMER</w:t>
-      </w:r>
+      </w:pPr>
       <w:r>
         <w:rPr>
           <w:rFonts w:ascii="Avenir Book" w:hAnsi="Avenir Book" w:cs="AppleSystemUIFont"/>
           <w:sz w:val="20"/>
           <w:szCs w:val="20"/>
         </w:rPr>
-        <w:t>_</w:t>
-      </w:r>
-      <w:r>
+        <w:t xml:space="preserve">ALTER TABLE CUSTOMER </w:t>
+      </w:r>
+    </w:p>
+    <w:p>
+      <w:pPr>
         <w:rPr>
           <w:rFonts w:ascii="Avenir Book" w:hAnsi="Avenir Book" w:cs="AppleSystemUIFont"/>
           <w:sz w:val="20"/>
           <w:szCs w:val="20"/>
         </w:rPr>
-        <w:t>F</w:t>
-      </w:r>
+      </w:pPr>
       <w:r>
         <w:rPr>
           <w:rFonts w:ascii="Avenir Book" w:hAnsi="Avenir Book" w:cs="AppleSystemUIFont"/>
           <w:sz w:val="20"/>
           <w:szCs w:val="20"/>
         </w:rPr>
-        <w:t>NAME check (</w:t>
-      </w:r>
-      <w:r>
+        <w:t>ADD constraint C_CUSTOMER_LNAME CHECK (C_LNAME=upper (C_LNAME));</w:t>
+      </w:r>
+    </w:p>
+    <w:p>
+      <w:pPr>
         <w:rPr>
           <w:rFonts w:ascii="Avenir Book" w:hAnsi="Avenir Book" w:cs="AppleSystemUIFont"/>
           <w:sz w:val="20"/>
           <w:szCs w:val="20"/>
         </w:rPr>
-        <w:t>C_F</w:t>
-      </w:r>
-      <w:r>
-        <w:rPr>
-          <w:rFonts w:ascii="Avenir Book" w:hAnsi="Avenir Book" w:cs="AppleSystemUIFont"/>
-          <w:sz w:val="20"/>
-          <w:szCs w:val="20"/>
-        </w:rPr>
-        <w:t>NAME=upper (</w:t>
-      </w:r>
-      <w:r>
-        <w:rPr>
-          <w:rFonts w:ascii="Avenir Book" w:hAnsi="Avenir Book" w:cs="AppleSystemUIFont"/>
-          <w:sz w:val="20"/>
-          <w:szCs w:val="20"/>
-        </w:rPr>
-        <w:t>C_F</w:t>
-      </w:r>
-      <w:r>
-        <w:rPr>
-          <w:rFonts w:ascii="Avenir Book" w:hAnsi="Avenir Book" w:cs="AppleSystemUIFont"/>
-          <w:sz w:val="20"/>
-          <w:szCs w:val="20"/>
-        </w:rPr>
-        <w:t>NAME));</w:t>
-      </w:r>
-    </w:p>
-    <w:p>
-      <w:pPr>
-        <w:rPr>
-          <w:rFonts w:ascii="Avenir Book" w:hAnsi="Avenir Book" w:cs="AppleSystemUIFont"/>
-          <w:sz w:val="20"/>
-          <w:szCs w:val="20"/>
-        </w:rPr>
-      </w:pPr>
-    </w:p>
-    <w:p>
-      <w:pPr>
-        <w:rPr>
-          <w:rFonts w:ascii="Avenir Book" w:hAnsi="Avenir Book" w:cs="AppleSystemUIFont"/>
-          <w:sz w:val="20"/>
-          <w:szCs w:val="20"/>
-        </w:rPr>
-      </w:pPr>
-      <w:r>
-        <w:rPr>
-          <w:rFonts w:ascii="Avenir Book" w:hAnsi="Avenir Book" w:cs="AppleSystemUIFont"/>
-          <w:sz w:val="20"/>
-          <w:szCs w:val="20"/>
-        </w:rPr>
-        <w:t>alter</w:t>
-      </w:r>
-      <w:r>
-        <w:rPr>
-          <w:rFonts w:ascii="Avenir Book" w:hAnsi="Avenir Book" w:cs="AppleSystemUIFont"/>
-          <w:sz w:val="20"/>
-          <w:szCs w:val="20"/>
-        </w:rPr>
-        <w:t xml:space="preserve"> table </w:t>
-      </w:r>
-      <w:r>
-        <w:rPr>
-          <w:rFonts w:ascii="Avenir Book" w:hAnsi="Avenir Book" w:cs="AppleSystemUIFont"/>
-          <w:sz w:val="20"/>
-          <w:szCs w:val="20"/>
-        </w:rPr>
-        <w:t>CUSTOMER</w:t>
-      </w:r>
-      <w:r>
-        <w:rPr>
-          <w:rFonts w:ascii="Avenir Book" w:hAnsi="Avenir Book" w:cs="AppleSystemUIFont"/>
-          <w:sz w:val="20"/>
-          <w:szCs w:val="20"/>
-        </w:rPr>
-        <w:t xml:space="preserve"> add constraint C_</w:t>
-      </w:r>
-      <w:r>
-        <w:rPr>
-          <w:rFonts w:ascii="Avenir Book" w:hAnsi="Avenir Book" w:cs="AppleSystemUIFont" w:hint="eastAsia"/>
-          <w:sz w:val="20"/>
-          <w:szCs w:val="20"/>
-        </w:rPr>
-        <w:t>CUS</w:t>
-      </w:r>
-      <w:r>
-        <w:rPr>
-          <w:rFonts w:ascii="Avenir Book" w:hAnsi="Avenir Book" w:cs="AppleSystemUIFont"/>
-          <w:sz w:val="20"/>
-          <w:szCs w:val="20"/>
-        </w:rPr>
-        <w:t>TOMER</w:t>
-      </w:r>
-      <w:r>
-        <w:rPr>
-          <w:rFonts w:ascii="Avenir Book" w:hAnsi="Avenir Book" w:cs="AppleSystemUIFont"/>
-          <w:sz w:val="20"/>
-          <w:szCs w:val="20"/>
-        </w:rPr>
-        <w:t>_</w:t>
-      </w:r>
-      <w:r>
-        <w:rPr>
-          <w:rFonts w:ascii="Avenir Book" w:hAnsi="Avenir Book" w:cs="AppleSystemUIFont"/>
-          <w:sz w:val="20"/>
-          <w:szCs w:val="20"/>
-        </w:rPr>
-        <w:t>L</w:t>
-      </w:r>
-      <w:r>
-        <w:rPr>
-          <w:rFonts w:ascii="Avenir Book" w:hAnsi="Avenir Book" w:cs="AppleSystemUIFont"/>
-          <w:sz w:val="20"/>
-          <w:szCs w:val="20"/>
-        </w:rPr>
-        <w:t>NAME check (</w:t>
-      </w:r>
-      <w:r>
-        <w:rPr>
-          <w:rFonts w:ascii="Avenir Book" w:hAnsi="Avenir Book" w:cs="AppleSystemUIFont"/>
-          <w:sz w:val="20"/>
-          <w:szCs w:val="20"/>
-        </w:rPr>
-        <w:t>C_L</w:t>
-      </w:r>
-      <w:r>
-        <w:rPr>
-          <w:rFonts w:ascii="Avenir Book" w:hAnsi="Avenir Book" w:cs="AppleSystemUIFont"/>
-          <w:sz w:val="20"/>
-          <w:szCs w:val="20"/>
-        </w:rPr>
-        <w:t>NAME=upper (</w:t>
-      </w:r>
-      <w:r>
-        <w:rPr>
-          <w:rFonts w:ascii="Avenir Book" w:hAnsi="Avenir Book" w:cs="AppleSystemUIFont"/>
-          <w:sz w:val="20"/>
-          <w:szCs w:val="20"/>
-        </w:rPr>
-        <w:t>C_L</w:t>
-      </w:r>
-      <w:r>
-        <w:rPr>
-          <w:rFonts w:ascii="Avenir Book" w:hAnsi="Avenir Book" w:cs="AppleSystemUIFont"/>
-          <w:sz w:val="20"/>
-          <w:szCs w:val="20"/>
-        </w:rPr>
-        <w:t>NAME));</w:t>
-      </w:r>
-    </w:p>
-    <w:p>
-      <w:pPr>
-        <w:rPr>
-          <w:rFonts w:ascii="Avenir Book" w:hAnsi="Avenir Book" w:cs="AppleSystemUIFont"/>
-          <w:sz w:val="20"/>
-          <w:szCs w:val="20"/>
-        </w:rPr>
-      </w:pPr>
+      </w:pPr>
+      <w:bookmarkStart w:id="2" w:name="_GoBack"/>
+      <w:bookmarkEnd w:id="2"/>
     </w:p>
     <w:p>
       <w:pPr>
@@ -15649,6 +15483,7 @@
           <w:sz w:val="20"/>
           <w:szCs w:val="20"/>
         </w:rPr>
+        <w:lastRenderedPageBreak/>
         <w:t>VALUES (10005, TO_</w:t>
       </w:r>
       <w:proofErr w:type="gramStart"/>
@@ -15693,43 +15528,1967 @@
           <w:sz w:val="20"/>
           <w:szCs w:val="20"/>
         </w:rPr>
+        <w:t>INSERT INTO HOME_</w:t>
+      </w:r>
+      <w:proofErr w:type="gramStart"/>
+      <w:r>
+        <w:rPr>
+          <w:rFonts w:ascii="Avenir Book" w:hAnsi="Avenir Book"/>
+          <w:sz w:val="20"/>
+          <w:szCs w:val="20"/>
+        </w:rPr>
+        <w:t>INSURANCE(</w:t>
+      </w:r>
+      <w:proofErr w:type="gramEnd"/>
+      <w:r>
+        <w:rPr>
+          <w:rFonts w:ascii="Avenir Book" w:hAnsi="Avenir Book"/>
+          <w:sz w:val="20"/>
+          <w:szCs w:val="20"/>
+        </w:rPr>
+        <w:t>C_ID, H_START_DATE, H_END_DATE, H_PREMIUM, H_STATUS)</w:t>
+      </w:r>
+    </w:p>
+    <w:p>
+      <w:pPr>
+        <w:rPr>
+          <w:rFonts w:ascii="Avenir Book" w:hAnsi="Avenir Book"/>
+          <w:sz w:val="20"/>
+          <w:szCs w:val="20"/>
+        </w:rPr>
+      </w:pPr>
+      <w:r>
+        <w:rPr>
+          <w:rFonts w:ascii="Avenir Book" w:hAnsi="Avenir Book"/>
+          <w:sz w:val="20"/>
+          <w:szCs w:val="20"/>
+        </w:rPr>
+        <w:t>VALUES (10009, TO_</w:t>
+      </w:r>
+      <w:proofErr w:type="gramStart"/>
+      <w:r>
+        <w:rPr>
+          <w:rFonts w:ascii="Avenir Book" w:hAnsi="Avenir Book"/>
+          <w:sz w:val="20"/>
+          <w:szCs w:val="20"/>
+        </w:rPr>
+        <w:t>DATE(</w:t>
+      </w:r>
+      <w:proofErr w:type="gramEnd"/>
+      <w:r>
+        <w:rPr>
+          <w:rFonts w:ascii="Avenir Book" w:hAnsi="Avenir Book"/>
+          <w:sz w:val="20"/>
+          <w:szCs w:val="20"/>
+        </w:rPr>
+        <w:t>'2016/3/14', 'YYYY/MM/DD'), TO_DATE('2021/3/14', 'YYYY/MM/DD'), 10000, 'C');</w:t>
+      </w:r>
+    </w:p>
+    <w:p>
+      <w:pPr>
+        <w:rPr>
+          <w:rFonts w:ascii="Avenir Book" w:hAnsi="Avenir Book"/>
+          <w:sz w:val="20"/>
+          <w:szCs w:val="20"/>
+        </w:rPr>
+      </w:pPr>
+    </w:p>
+    <w:p>
+      <w:pPr>
+        <w:rPr>
+          <w:rFonts w:ascii="Avenir Book" w:hAnsi="Avenir Book"/>
+          <w:sz w:val="20"/>
+          <w:szCs w:val="20"/>
+        </w:rPr>
+      </w:pPr>
+      <w:r>
+        <w:rPr>
+          <w:rFonts w:ascii="Avenir Book" w:hAnsi="Avenir Book"/>
+          <w:sz w:val="20"/>
+          <w:szCs w:val="20"/>
+        </w:rPr>
+        <w:t>INSERT INTO HOME_</w:t>
+      </w:r>
+      <w:proofErr w:type="gramStart"/>
+      <w:r>
+        <w:rPr>
+          <w:rFonts w:ascii="Avenir Book" w:hAnsi="Avenir Book"/>
+          <w:sz w:val="20"/>
+          <w:szCs w:val="20"/>
+        </w:rPr>
+        <w:t>INSURANCE(</w:t>
+      </w:r>
+      <w:proofErr w:type="gramEnd"/>
+      <w:r>
+        <w:rPr>
+          <w:rFonts w:ascii="Avenir Book" w:hAnsi="Avenir Book"/>
+          <w:sz w:val="20"/>
+          <w:szCs w:val="20"/>
+        </w:rPr>
+        <w:t>C_ID, H_START_DATE, H_END_DATE, H_PREMIUM, H_STATUS)</w:t>
+      </w:r>
+    </w:p>
+    <w:p>
+      <w:pPr>
+        <w:rPr>
+          <w:rFonts w:ascii="Avenir Book" w:hAnsi="Avenir Book"/>
+          <w:sz w:val="20"/>
+          <w:szCs w:val="20"/>
+        </w:rPr>
+      </w:pPr>
+      <w:r>
+        <w:rPr>
+          <w:rFonts w:ascii="Avenir Book" w:hAnsi="Avenir Book"/>
+          <w:sz w:val="20"/>
+          <w:szCs w:val="20"/>
+        </w:rPr>
+        <w:t>VALUES (10014, TO_</w:t>
+      </w:r>
+      <w:proofErr w:type="gramStart"/>
+      <w:r>
+        <w:rPr>
+          <w:rFonts w:ascii="Avenir Book" w:hAnsi="Avenir Book"/>
+          <w:sz w:val="20"/>
+          <w:szCs w:val="20"/>
+        </w:rPr>
+        <w:t>DATE(</w:t>
+      </w:r>
+      <w:proofErr w:type="gramEnd"/>
+      <w:r>
+        <w:rPr>
+          <w:rFonts w:ascii="Avenir Book" w:hAnsi="Avenir Book"/>
+          <w:sz w:val="20"/>
+          <w:szCs w:val="20"/>
+        </w:rPr>
+        <w:t>'2016/1/14', 'YYYY/MM/DD'), TO_DATE('2021/1/14', 'YYYY/MM/DD'), 50000, 'C');</w:t>
+      </w:r>
+    </w:p>
+    <w:p>
+      <w:pPr>
+        <w:rPr>
+          <w:rFonts w:ascii="Avenir Book" w:hAnsi="Avenir Book"/>
+          <w:sz w:val="20"/>
+          <w:szCs w:val="20"/>
+        </w:rPr>
+      </w:pPr>
+    </w:p>
+    <w:p>
+      <w:pPr>
+        <w:rPr>
+          <w:rFonts w:ascii="Avenir Book" w:hAnsi="Avenir Book"/>
+          <w:sz w:val="20"/>
+          <w:szCs w:val="20"/>
+        </w:rPr>
+      </w:pPr>
+      <w:r>
+        <w:rPr>
+          <w:rFonts w:ascii="Avenir Book" w:hAnsi="Avenir Book"/>
+          <w:sz w:val="20"/>
+          <w:szCs w:val="20"/>
+        </w:rPr>
+        <w:t>INSERT INTO HOME_</w:t>
+      </w:r>
+      <w:proofErr w:type="gramStart"/>
+      <w:r>
+        <w:rPr>
+          <w:rFonts w:ascii="Avenir Book" w:hAnsi="Avenir Book"/>
+          <w:sz w:val="20"/>
+          <w:szCs w:val="20"/>
+        </w:rPr>
+        <w:t>INSURANCE(</w:t>
+      </w:r>
+      <w:proofErr w:type="gramEnd"/>
+      <w:r>
+        <w:rPr>
+          <w:rFonts w:ascii="Avenir Book" w:hAnsi="Avenir Book"/>
+          <w:sz w:val="20"/>
+          <w:szCs w:val="20"/>
+        </w:rPr>
+        <w:t>C_ID, H_START_DATE, H_END_DATE, H_PREMIUM, H_STATUS)</w:t>
+      </w:r>
+    </w:p>
+    <w:p>
+      <w:pPr>
+        <w:rPr>
+          <w:rFonts w:ascii="Avenir Book" w:hAnsi="Avenir Book"/>
+          <w:sz w:val="20"/>
+          <w:szCs w:val="20"/>
+        </w:rPr>
+      </w:pPr>
+      <w:r>
+        <w:rPr>
+          <w:rFonts w:ascii="Avenir Book" w:hAnsi="Avenir Book"/>
+          <w:sz w:val="20"/>
+          <w:szCs w:val="20"/>
+        </w:rPr>
+        <w:t>VALUES (10015, TO_</w:t>
+      </w:r>
+      <w:proofErr w:type="gramStart"/>
+      <w:r>
+        <w:rPr>
+          <w:rFonts w:ascii="Avenir Book" w:hAnsi="Avenir Book"/>
+          <w:sz w:val="20"/>
+          <w:szCs w:val="20"/>
+        </w:rPr>
+        <w:t>DATE(</w:t>
+      </w:r>
+      <w:proofErr w:type="gramEnd"/>
+      <w:r>
+        <w:rPr>
+          <w:rFonts w:ascii="Avenir Book" w:hAnsi="Avenir Book"/>
+          <w:sz w:val="20"/>
+          <w:szCs w:val="20"/>
+        </w:rPr>
+        <w:t>'2016/7/14', 'YYYY/MM/DD'), TO_DATE('2021/7/14', 'YYYY/MM/DD'), 40000, 'C');</w:t>
+      </w:r>
+    </w:p>
+    <w:p>
+      <w:pPr>
+        <w:rPr>
+          <w:rFonts w:ascii="Avenir Book" w:hAnsi="Avenir Book"/>
+          <w:sz w:val="20"/>
+          <w:szCs w:val="20"/>
+        </w:rPr>
+      </w:pPr>
+    </w:p>
+    <w:p>
+      <w:pPr>
+        <w:rPr>
+          <w:rFonts w:ascii="Avenir Book" w:hAnsi="Avenir Book"/>
+          <w:sz w:val="20"/>
+          <w:szCs w:val="20"/>
+        </w:rPr>
+      </w:pPr>
+      <w:r>
+        <w:rPr>
+          <w:rFonts w:ascii="Avenir Book" w:hAnsi="Avenir Book"/>
+          <w:sz w:val="20"/>
+          <w:szCs w:val="20"/>
+        </w:rPr>
+        <w:t>INSERT INTO HOME_</w:t>
+      </w:r>
+      <w:proofErr w:type="gramStart"/>
+      <w:r>
+        <w:rPr>
+          <w:rFonts w:ascii="Avenir Book" w:hAnsi="Avenir Book"/>
+          <w:sz w:val="20"/>
+          <w:szCs w:val="20"/>
+        </w:rPr>
+        <w:t>INSURANCE(</w:t>
+      </w:r>
+      <w:proofErr w:type="gramEnd"/>
+      <w:r>
+        <w:rPr>
+          <w:rFonts w:ascii="Avenir Book" w:hAnsi="Avenir Book"/>
+          <w:sz w:val="20"/>
+          <w:szCs w:val="20"/>
+        </w:rPr>
+        <w:t>C_ID, H_START_DATE, H_END_DATE, H_PREMIUM, H_STATUS)</w:t>
+      </w:r>
+    </w:p>
+    <w:p>
+      <w:pPr>
+        <w:rPr>
+          <w:rFonts w:ascii="Avenir Book" w:hAnsi="Avenir Book"/>
+          <w:sz w:val="20"/>
+          <w:szCs w:val="20"/>
+        </w:rPr>
+      </w:pPr>
+      <w:r>
+        <w:rPr>
+          <w:rFonts w:ascii="Avenir Book" w:hAnsi="Avenir Book"/>
+          <w:sz w:val="20"/>
+          <w:szCs w:val="20"/>
+        </w:rPr>
+        <w:t>VALUES (10016, TO_</w:t>
+      </w:r>
+      <w:proofErr w:type="gramStart"/>
+      <w:r>
+        <w:rPr>
+          <w:rFonts w:ascii="Avenir Book" w:hAnsi="Avenir Book"/>
+          <w:sz w:val="20"/>
+          <w:szCs w:val="20"/>
+        </w:rPr>
+        <w:t>DATE(</w:t>
+      </w:r>
+      <w:proofErr w:type="gramEnd"/>
+      <w:r>
+        <w:rPr>
+          <w:rFonts w:ascii="Avenir Book" w:hAnsi="Avenir Book"/>
+          <w:sz w:val="20"/>
+          <w:szCs w:val="20"/>
+        </w:rPr>
+        <w:t>'2016/5/14', 'YYYY/MM/DD'), TO_DATE('2021/5/14', 'YYYY/MM/DD'), 45000, 'C');</w:t>
+      </w:r>
+    </w:p>
+    <w:p>
+      <w:pPr>
+        <w:rPr>
+          <w:rFonts w:ascii="Avenir Book" w:hAnsi="Avenir Book"/>
+          <w:sz w:val="20"/>
+          <w:szCs w:val="20"/>
+        </w:rPr>
+      </w:pPr>
+    </w:p>
+    <w:p>
+      <w:pPr>
+        <w:rPr>
+          <w:rFonts w:ascii="Avenir Book" w:hAnsi="Avenir Book"/>
+          <w:sz w:val="20"/>
+          <w:szCs w:val="20"/>
+        </w:rPr>
+      </w:pPr>
+      <w:r>
+        <w:rPr>
+          <w:rFonts w:ascii="Avenir Book" w:hAnsi="Avenir Book"/>
+          <w:sz w:val="20"/>
+          <w:szCs w:val="20"/>
+        </w:rPr>
+        <w:t>INSERT INTO HOME_</w:t>
+      </w:r>
+      <w:proofErr w:type="gramStart"/>
+      <w:r>
+        <w:rPr>
+          <w:rFonts w:ascii="Avenir Book" w:hAnsi="Avenir Book"/>
+          <w:sz w:val="20"/>
+          <w:szCs w:val="20"/>
+        </w:rPr>
+        <w:t>INSURANCE(</w:t>
+      </w:r>
+      <w:proofErr w:type="gramEnd"/>
+      <w:r>
+        <w:rPr>
+          <w:rFonts w:ascii="Avenir Book" w:hAnsi="Avenir Book"/>
+          <w:sz w:val="20"/>
+          <w:szCs w:val="20"/>
+        </w:rPr>
+        <w:t>C_ID, H_START_DATE, H_END_DATE, H_PREMIUM, H_STATUS)</w:t>
+      </w:r>
+    </w:p>
+    <w:p>
+      <w:pPr>
+        <w:rPr>
+          <w:rFonts w:ascii="Avenir Book" w:hAnsi="Avenir Book"/>
+          <w:sz w:val="20"/>
+          <w:szCs w:val="20"/>
+        </w:rPr>
+      </w:pPr>
+      <w:r>
+        <w:rPr>
+          <w:rFonts w:ascii="Avenir Book" w:hAnsi="Avenir Book"/>
+          <w:sz w:val="20"/>
+          <w:szCs w:val="20"/>
+        </w:rPr>
+        <w:t>VALUES (10017, TO_</w:t>
+      </w:r>
+      <w:proofErr w:type="gramStart"/>
+      <w:r>
+        <w:rPr>
+          <w:rFonts w:ascii="Avenir Book" w:hAnsi="Avenir Book"/>
+          <w:sz w:val="20"/>
+          <w:szCs w:val="20"/>
+        </w:rPr>
+        <w:t>DATE(</w:t>
+      </w:r>
+      <w:proofErr w:type="gramEnd"/>
+      <w:r>
+        <w:rPr>
+          <w:rFonts w:ascii="Avenir Book" w:hAnsi="Avenir Book"/>
+          <w:sz w:val="20"/>
+          <w:szCs w:val="20"/>
+        </w:rPr>
+        <w:t>'2016/12/14', 'YYYY/MM/DD'), TO_DATE('2021/12/14', 'YYYY/MM/DD'), 45000, 'C');</w:t>
+      </w:r>
+    </w:p>
+    <w:p>
+      <w:pPr>
+        <w:rPr>
+          <w:rFonts w:ascii="Avenir Book" w:hAnsi="Avenir Book"/>
+          <w:sz w:val="20"/>
+          <w:szCs w:val="20"/>
+        </w:rPr>
+      </w:pPr>
+    </w:p>
+    <w:p>
+      <w:pPr>
+        <w:rPr>
+          <w:rFonts w:ascii="Avenir Book" w:hAnsi="Avenir Book"/>
+          <w:sz w:val="20"/>
+          <w:szCs w:val="20"/>
+        </w:rPr>
+      </w:pPr>
+      <w:r>
+        <w:rPr>
+          <w:rFonts w:ascii="Avenir Book" w:hAnsi="Avenir Book"/>
+          <w:sz w:val="20"/>
+          <w:szCs w:val="20"/>
+        </w:rPr>
+        <w:t>INSERT INTO HOME_</w:t>
+      </w:r>
+      <w:proofErr w:type="gramStart"/>
+      <w:r>
+        <w:rPr>
+          <w:rFonts w:ascii="Avenir Book" w:hAnsi="Avenir Book"/>
+          <w:sz w:val="20"/>
+          <w:szCs w:val="20"/>
+        </w:rPr>
+        <w:t>INSURANCE(</w:t>
+      </w:r>
+      <w:proofErr w:type="gramEnd"/>
+      <w:r>
+        <w:rPr>
+          <w:rFonts w:ascii="Avenir Book" w:hAnsi="Avenir Book"/>
+          <w:sz w:val="20"/>
+          <w:szCs w:val="20"/>
+        </w:rPr>
+        <w:t>C_ID, H_START_DATE, H_END_DATE, H_PREMIUM, H_STATUS)</w:t>
+      </w:r>
+    </w:p>
+    <w:p>
+      <w:pPr>
+        <w:rPr>
+          <w:rFonts w:ascii="Avenir Book" w:hAnsi="Avenir Book"/>
+          <w:sz w:val="20"/>
+          <w:szCs w:val="20"/>
+        </w:rPr>
+      </w:pPr>
+      <w:r>
+        <w:rPr>
+          <w:rFonts w:ascii="Avenir Book" w:hAnsi="Avenir Book"/>
+          <w:sz w:val="20"/>
+          <w:szCs w:val="20"/>
+        </w:rPr>
+        <w:t>VALUES (10018, TO_</w:t>
+      </w:r>
+      <w:proofErr w:type="gramStart"/>
+      <w:r>
+        <w:rPr>
+          <w:rFonts w:ascii="Avenir Book" w:hAnsi="Avenir Book"/>
+          <w:sz w:val="20"/>
+          <w:szCs w:val="20"/>
+        </w:rPr>
+        <w:t>DATE(</w:t>
+      </w:r>
+      <w:proofErr w:type="gramEnd"/>
+      <w:r>
+        <w:rPr>
+          <w:rFonts w:ascii="Avenir Book" w:hAnsi="Avenir Book"/>
+          <w:sz w:val="20"/>
+          <w:szCs w:val="20"/>
+        </w:rPr>
+        <w:t>'2016/1/14', 'YYYY/MM/DD'), TO_DATE('2021/1/14', 'YYYY/MM/DD'), 50000, 'C');</w:t>
+      </w:r>
+    </w:p>
+    <w:p>
+      <w:pPr>
+        <w:rPr>
+          <w:rFonts w:ascii="Avenir Book" w:hAnsi="Avenir Book"/>
+          <w:sz w:val="20"/>
+          <w:szCs w:val="20"/>
+        </w:rPr>
+      </w:pPr>
+    </w:p>
+    <w:p>
+      <w:pPr>
+        <w:rPr>
+          <w:rFonts w:ascii="Avenir Book" w:hAnsi="Avenir Book"/>
+          <w:sz w:val="20"/>
+          <w:szCs w:val="20"/>
+        </w:rPr>
+      </w:pPr>
+    </w:p>
+    <w:p>
+      <w:pPr>
+        <w:rPr>
+          <w:rFonts w:ascii="Avenir Book" w:hAnsi="Avenir Book"/>
+          <w:sz w:val="20"/>
+          <w:szCs w:val="20"/>
+        </w:rPr>
+      </w:pPr>
+      <w:r>
+        <w:rPr>
+          <w:rFonts w:ascii="Avenir Book" w:hAnsi="Avenir Book"/>
+          <w:sz w:val="20"/>
+          <w:szCs w:val="20"/>
+        </w:rPr>
+        <w:t>-- HOME</w:t>
+      </w:r>
+    </w:p>
+    <w:p>
+      <w:pPr>
+        <w:rPr>
+          <w:rFonts w:ascii="Avenir Book" w:hAnsi="Avenir Book"/>
+          <w:sz w:val="20"/>
+          <w:szCs w:val="20"/>
+        </w:rPr>
+      </w:pPr>
+      <w:r>
+        <w:rPr>
+          <w:rFonts w:ascii="Avenir Book" w:hAnsi="Avenir Book"/>
+          <w:sz w:val="20"/>
+          <w:szCs w:val="20"/>
+        </w:rPr>
+        <w:t>INSERT INTO HOME (HOME_ID, PUR_DATE, PUR_VALUE, HOMEAREA, HOMETYPE, AUTO_FIRE, SEC_SYS, SWIM_POOL, BASEMENT, C_ID)</w:t>
+      </w:r>
+    </w:p>
+    <w:p>
+      <w:pPr>
+        <w:rPr>
+          <w:rFonts w:ascii="Avenir Book" w:hAnsi="Avenir Book"/>
+          <w:sz w:val="20"/>
+          <w:szCs w:val="20"/>
+        </w:rPr>
+      </w:pPr>
+      <w:r>
+        <w:rPr>
+          <w:rFonts w:ascii="Avenir Book" w:hAnsi="Avenir Book"/>
+          <w:sz w:val="20"/>
+          <w:szCs w:val="20"/>
+        </w:rPr>
+        <w:t>VALUES (1000000, TO_</w:t>
+      </w:r>
+      <w:proofErr w:type="gramStart"/>
+      <w:r>
+        <w:rPr>
+          <w:rFonts w:ascii="Avenir Book" w:hAnsi="Avenir Book"/>
+          <w:sz w:val="20"/>
+          <w:szCs w:val="20"/>
+        </w:rPr>
+        <w:t>DATE(</w:t>
+      </w:r>
+      <w:proofErr w:type="gramEnd"/>
+      <w:r>
+        <w:rPr>
+          <w:rFonts w:ascii="Avenir Book" w:hAnsi="Avenir Book"/>
+          <w:sz w:val="20"/>
+          <w:szCs w:val="20"/>
+        </w:rPr>
+        <w:t>'2016/3/14', 'YYYY/MM/DD'), 340000, 2200, 'S', '1', '1', 'M', '1', 10001);</w:t>
+      </w:r>
+    </w:p>
+    <w:p>
+      <w:pPr>
+        <w:rPr>
+          <w:rFonts w:ascii="Avenir Book" w:hAnsi="Avenir Book"/>
+          <w:sz w:val="20"/>
+          <w:szCs w:val="20"/>
+        </w:rPr>
+      </w:pPr>
+    </w:p>
+    <w:p>
+      <w:pPr>
+        <w:rPr>
+          <w:rFonts w:ascii="Avenir Book" w:hAnsi="Avenir Book"/>
+          <w:sz w:val="20"/>
+          <w:szCs w:val="20"/>
+        </w:rPr>
+      </w:pPr>
+    </w:p>
+    <w:p>
+      <w:pPr>
+        <w:rPr>
+          <w:rFonts w:ascii="Avenir Book" w:hAnsi="Avenir Book"/>
+          <w:sz w:val="20"/>
+          <w:szCs w:val="20"/>
+        </w:rPr>
+      </w:pPr>
+      <w:r>
+        <w:rPr>
+          <w:rFonts w:ascii="Avenir Book" w:hAnsi="Avenir Book"/>
+          <w:sz w:val="20"/>
+          <w:szCs w:val="20"/>
+        </w:rPr>
+        <w:t>INSERT INTO HOME (HOME_ID, PUR_DATE, PUR_VALUE, HOMEAREA, HOMETYPE, AUTO_FIRE, SEC_SYS, SWIM_POOL, BASEMENT, C_ID)</w:t>
+      </w:r>
+    </w:p>
+    <w:p>
+      <w:pPr>
+        <w:rPr>
+          <w:rFonts w:ascii="Avenir Book" w:hAnsi="Avenir Book"/>
+          <w:sz w:val="20"/>
+          <w:szCs w:val="20"/>
+        </w:rPr>
+      </w:pPr>
+      <w:r>
+        <w:rPr>
+          <w:rFonts w:ascii="Avenir Book" w:hAnsi="Avenir Book"/>
+          <w:sz w:val="20"/>
+          <w:szCs w:val="20"/>
+        </w:rPr>
+        <w:t>VALUES (1000001, TO_</w:t>
+      </w:r>
+      <w:proofErr w:type="gramStart"/>
+      <w:r>
+        <w:rPr>
+          <w:rFonts w:ascii="Avenir Book" w:hAnsi="Avenir Book"/>
+          <w:sz w:val="20"/>
+          <w:szCs w:val="20"/>
+        </w:rPr>
+        <w:t>DATE(</w:t>
+      </w:r>
+      <w:proofErr w:type="gramEnd"/>
+      <w:r>
+        <w:rPr>
+          <w:rFonts w:ascii="Avenir Book" w:hAnsi="Avenir Book"/>
+          <w:sz w:val="20"/>
+          <w:szCs w:val="20"/>
+        </w:rPr>
+        <w:t>'2016/3/14', 'YYYY/MM/DD'), 340000, 2200, 'S', '1', '1', 'M', '1', 10001);</w:t>
+      </w:r>
+    </w:p>
+    <w:p>
+      <w:pPr>
+        <w:rPr>
+          <w:rFonts w:ascii="Avenir Book" w:hAnsi="Avenir Book"/>
+          <w:sz w:val="20"/>
+          <w:szCs w:val="20"/>
+        </w:rPr>
+      </w:pPr>
+    </w:p>
+    <w:p>
+      <w:pPr>
+        <w:rPr>
+          <w:rFonts w:ascii="Avenir Book" w:hAnsi="Avenir Book"/>
+          <w:sz w:val="20"/>
+          <w:szCs w:val="20"/>
+        </w:rPr>
+      </w:pPr>
+    </w:p>
+    <w:p>
+      <w:pPr>
+        <w:rPr>
+          <w:rFonts w:ascii="Avenir Book" w:hAnsi="Avenir Book"/>
+          <w:sz w:val="20"/>
+          <w:szCs w:val="20"/>
+        </w:rPr>
+      </w:pPr>
+      <w:r>
+        <w:rPr>
+          <w:rFonts w:ascii="Avenir Book" w:hAnsi="Avenir Book"/>
+          <w:sz w:val="20"/>
+          <w:szCs w:val="20"/>
+        </w:rPr>
+        <w:t>INSERT INTO HOME (HOME_ID, PUR_DATE, PUR_VALUE, HOMEAREA, HOMETYPE, AUTO_FIRE, SEC_SYS, SWIM_POOL, BASEMENT, C_ID)</w:t>
+      </w:r>
+    </w:p>
+    <w:p>
+      <w:pPr>
+        <w:rPr>
+          <w:rFonts w:ascii="Avenir Book" w:hAnsi="Avenir Book"/>
+          <w:sz w:val="20"/>
+          <w:szCs w:val="20"/>
+        </w:rPr>
+      </w:pPr>
+      <w:r>
+        <w:rPr>
+          <w:rFonts w:ascii="Avenir Book" w:hAnsi="Avenir Book"/>
+          <w:sz w:val="20"/>
+          <w:szCs w:val="20"/>
+        </w:rPr>
+        <w:t>VALUES (1000002, TO_</w:t>
+      </w:r>
+      <w:proofErr w:type="gramStart"/>
+      <w:r>
+        <w:rPr>
+          <w:rFonts w:ascii="Avenir Book" w:hAnsi="Avenir Book"/>
+          <w:sz w:val="20"/>
+          <w:szCs w:val="20"/>
+        </w:rPr>
+        <w:t>DATE(</w:t>
+      </w:r>
+      <w:proofErr w:type="gramEnd"/>
+      <w:r>
+        <w:rPr>
+          <w:rFonts w:ascii="Avenir Book" w:hAnsi="Avenir Book"/>
+          <w:sz w:val="20"/>
+          <w:szCs w:val="20"/>
+        </w:rPr>
+        <w:t>'2016/3/14', 'YYYY/MM/DD'), 340000, 2200, 'S', '1', '1', 'M', '1', 10002);</w:t>
+      </w:r>
+    </w:p>
+    <w:p>
+      <w:pPr>
+        <w:rPr>
+          <w:rFonts w:ascii="Avenir Book" w:hAnsi="Avenir Book"/>
+          <w:sz w:val="20"/>
+          <w:szCs w:val="20"/>
+        </w:rPr>
+      </w:pPr>
+    </w:p>
+    <w:p>
+      <w:pPr>
+        <w:rPr>
+          <w:rFonts w:ascii="Avenir Book" w:hAnsi="Avenir Book"/>
+          <w:sz w:val="20"/>
+          <w:szCs w:val="20"/>
+        </w:rPr>
+      </w:pPr>
+    </w:p>
+    <w:p>
+      <w:pPr>
+        <w:rPr>
+          <w:rFonts w:ascii="Avenir Book" w:hAnsi="Avenir Book"/>
+          <w:sz w:val="20"/>
+          <w:szCs w:val="20"/>
+        </w:rPr>
+      </w:pPr>
+      <w:r>
+        <w:rPr>
+          <w:rFonts w:ascii="Avenir Book" w:hAnsi="Avenir Book"/>
+          <w:sz w:val="20"/>
+          <w:szCs w:val="20"/>
+        </w:rPr>
+        <w:t>INSERT INTO HOME (HOME_ID, PUR_DATE, PUR_VALUE, HOMEAREA, HOMETYPE, AUTO_FIRE, SEC_SYS, SWIM_POOL, BASEMENT, C_ID)</w:t>
+      </w:r>
+    </w:p>
+    <w:p>
+      <w:pPr>
+        <w:rPr>
+          <w:rFonts w:ascii="Avenir Book" w:hAnsi="Avenir Book"/>
+          <w:sz w:val="20"/>
+          <w:szCs w:val="20"/>
+        </w:rPr>
+      </w:pPr>
+      <w:r>
+        <w:rPr>
+          <w:rFonts w:ascii="Avenir Book" w:hAnsi="Avenir Book"/>
+          <w:sz w:val="20"/>
+          <w:szCs w:val="20"/>
+        </w:rPr>
+        <w:t>VALUES (1000003, TO_</w:t>
+      </w:r>
+      <w:proofErr w:type="gramStart"/>
+      <w:r>
+        <w:rPr>
+          <w:rFonts w:ascii="Avenir Book" w:hAnsi="Avenir Book"/>
+          <w:sz w:val="20"/>
+          <w:szCs w:val="20"/>
+        </w:rPr>
+        <w:t>DATE(</w:t>
+      </w:r>
+      <w:proofErr w:type="gramEnd"/>
+      <w:r>
+        <w:rPr>
+          <w:rFonts w:ascii="Avenir Book" w:hAnsi="Avenir Book"/>
+          <w:sz w:val="20"/>
+          <w:szCs w:val="20"/>
+        </w:rPr>
+        <w:t>'2016/3/14', 'YYYY/MM/DD'), 340000, 2200, 'M', '0', '0', 'I', '1', 10003);</w:t>
+      </w:r>
+    </w:p>
+    <w:p>
+      <w:pPr>
+        <w:rPr>
+          <w:rFonts w:ascii="Avenir Book" w:hAnsi="Avenir Book"/>
+          <w:sz w:val="20"/>
+          <w:szCs w:val="20"/>
+        </w:rPr>
+      </w:pPr>
+    </w:p>
+    <w:p>
+      <w:pPr>
+        <w:rPr>
+          <w:rFonts w:ascii="Avenir Book" w:hAnsi="Avenir Book"/>
+          <w:sz w:val="20"/>
+          <w:szCs w:val="20"/>
+        </w:rPr>
+      </w:pPr>
+    </w:p>
+    <w:p>
+      <w:pPr>
+        <w:rPr>
+          <w:rFonts w:ascii="Avenir Book" w:hAnsi="Avenir Book"/>
+          <w:sz w:val="20"/>
+          <w:szCs w:val="20"/>
+        </w:rPr>
+      </w:pPr>
+      <w:r>
+        <w:rPr>
+          <w:rFonts w:ascii="Avenir Book" w:hAnsi="Avenir Book"/>
+          <w:sz w:val="20"/>
+          <w:szCs w:val="20"/>
+        </w:rPr>
+        <w:t>INSERT INTO HOME (HOME_ID, PUR_DATE, PUR_VALUE, HOMEAREA, HOMETYPE, AUTO_FIRE, SEC_SYS, SWIM_POOL, BASEMENT, C_ID)</w:t>
+      </w:r>
+    </w:p>
+    <w:p>
+      <w:pPr>
+        <w:rPr>
+          <w:rFonts w:ascii="Avenir Book" w:hAnsi="Avenir Book"/>
+          <w:sz w:val="20"/>
+          <w:szCs w:val="20"/>
+        </w:rPr>
+      </w:pPr>
+      <w:r>
+        <w:rPr>
+          <w:rFonts w:ascii="Avenir Book" w:hAnsi="Avenir Book"/>
+          <w:sz w:val="20"/>
+          <w:szCs w:val="20"/>
+        </w:rPr>
+        <w:t>VALUES (1000004, TO_</w:t>
+      </w:r>
+      <w:proofErr w:type="gramStart"/>
+      <w:r>
+        <w:rPr>
+          <w:rFonts w:ascii="Avenir Book" w:hAnsi="Avenir Book"/>
+          <w:sz w:val="20"/>
+          <w:szCs w:val="20"/>
+        </w:rPr>
+        <w:t>DATE(</w:t>
+      </w:r>
+      <w:proofErr w:type="gramEnd"/>
+      <w:r>
+        <w:rPr>
+          <w:rFonts w:ascii="Avenir Book" w:hAnsi="Avenir Book"/>
+          <w:sz w:val="20"/>
+          <w:szCs w:val="20"/>
+        </w:rPr>
+        <w:t>'2016/3/14', 'YYYY/MM/DD'), 340000, 2200, 'C', '0', '1', 'M', '0', 10005);</w:t>
+      </w:r>
+    </w:p>
+    <w:p>
+      <w:pPr>
+        <w:rPr>
+          <w:rFonts w:ascii="Avenir Book" w:hAnsi="Avenir Book"/>
+          <w:sz w:val="20"/>
+          <w:szCs w:val="20"/>
+        </w:rPr>
+      </w:pPr>
+    </w:p>
+    <w:p>
+      <w:pPr>
+        <w:rPr>
+          <w:rFonts w:ascii="Avenir Book" w:hAnsi="Avenir Book"/>
+          <w:sz w:val="20"/>
+          <w:szCs w:val="20"/>
+        </w:rPr>
+      </w:pPr>
+    </w:p>
+    <w:p>
+      <w:pPr>
+        <w:rPr>
+          <w:rFonts w:ascii="Avenir Book" w:hAnsi="Avenir Book"/>
+          <w:sz w:val="20"/>
+          <w:szCs w:val="20"/>
+        </w:rPr>
+      </w:pPr>
+      <w:r>
+        <w:rPr>
+          <w:rFonts w:ascii="Avenir Book" w:hAnsi="Avenir Book"/>
+          <w:sz w:val="20"/>
+          <w:szCs w:val="20"/>
+        </w:rPr>
+        <w:t>INSERT INTO HOME (HOME_ID, PUR_DATE, PUR_VALUE, HOMEAREA, HOMETYPE, AUTO_FIRE, SEC_SYS, SWIM_POOL, BASEMENT, C_ID)</w:t>
+      </w:r>
+    </w:p>
+    <w:p>
+      <w:pPr>
+        <w:rPr>
+          <w:rFonts w:ascii="Avenir Book" w:hAnsi="Avenir Book"/>
+          <w:sz w:val="20"/>
+          <w:szCs w:val="20"/>
+        </w:rPr>
+      </w:pPr>
+      <w:r>
+        <w:rPr>
+          <w:rFonts w:ascii="Avenir Book" w:hAnsi="Avenir Book"/>
+          <w:sz w:val="20"/>
+          <w:szCs w:val="20"/>
+        </w:rPr>
+        <w:t>VALUES (1000005, TO_</w:t>
+      </w:r>
+      <w:proofErr w:type="gramStart"/>
+      <w:r>
+        <w:rPr>
+          <w:rFonts w:ascii="Avenir Book" w:hAnsi="Avenir Book"/>
+          <w:sz w:val="20"/>
+          <w:szCs w:val="20"/>
+        </w:rPr>
+        <w:t>DATE(</w:t>
+      </w:r>
+      <w:proofErr w:type="gramEnd"/>
+      <w:r>
+        <w:rPr>
+          <w:rFonts w:ascii="Avenir Book" w:hAnsi="Avenir Book"/>
+          <w:sz w:val="20"/>
+          <w:szCs w:val="20"/>
+        </w:rPr>
+        <w:t>'2016/3/14', 'YYYY/MM/DD'), 340000, 2200, 'T', '1', '0', 'O', '1', 10009);</w:t>
+      </w:r>
+    </w:p>
+    <w:p>
+      <w:pPr>
+        <w:rPr>
+          <w:rFonts w:ascii="Avenir Book" w:hAnsi="Avenir Book"/>
+          <w:sz w:val="20"/>
+          <w:szCs w:val="20"/>
+        </w:rPr>
+      </w:pPr>
+    </w:p>
+    <w:p>
+      <w:pPr>
+        <w:rPr>
+          <w:rFonts w:ascii="Avenir Book" w:hAnsi="Avenir Book"/>
+          <w:sz w:val="20"/>
+          <w:szCs w:val="20"/>
+        </w:rPr>
+      </w:pPr>
+    </w:p>
+    <w:p>
+      <w:pPr>
+        <w:rPr>
+          <w:rFonts w:ascii="Avenir Book" w:hAnsi="Avenir Book"/>
+          <w:sz w:val="20"/>
+          <w:szCs w:val="20"/>
+        </w:rPr>
+      </w:pPr>
+      <w:r>
+        <w:rPr>
+          <w:rFonts w:ascii="Avenir Book" w:hAnsi="Avenir Book"/>
+          <w:sz w:val="20"/>
+          <w:szCs w:val="20"/>
+        </w:rPr>
+        <w:t>INSERT INTO HOME (HOME_ID, PUR_DATE, PUR_VALUE, HOMEAREA, HOMETYPE, AUTO_FIRE, SEC_SYS, SWIM_POOL, BASEMENT, C_ID)</w:t>
+      </w:r>
+    </w:p>
+    <w:p>
+      <w:pPr>
+        <w:rPr>
+          <w:rFonts w:ascii="Avenir Book" w:hAnsi="Avenir Book"/>
+          <w:sz w:val="20"/>
+          <w:szCs w:val="20"/>
+        </w:rPr>
+      </w:pPr>
+      <w:r>
+        <w:rPr>
+          <w:rFonts w:ascii="Avenir Book" w:hAnsi="Avenir Book"/>
+          <w:sz w:val="20"/>
+          <w:szCs w:val="20"/>
+        </w:rPr>
+        <w:t>VALUES (1000006, TO_</w:t>
+      </w:r>
+      <w:proofErr w:type="gramStart"/>
+      <w:r>
+        <w:rPr>
+          <w:rFonts w:ascii="Avenir Book" w:hAnsi="Avenir Book"/>
+          <w:sz w:val="20"/>
+          <w:szCs w:val="20"/>
+        </w:rPr>
+        <w:t>DATE(</w:t>
+      </w:r>
+      <w:proofErr w:type="gramEnd"/>
+      <w:r>
+        <w:rPr>
+          <w:rFonts w:ascii="Avenir Book" w:hAnsi="Avenir Book"/>
+          <w:sz w:val="20"/>
+          <w:szCs w:val="20"/>
+        </w:rPr>
+        <w:t>'2016/3/14', 'YYYY/MM/DD'), 340000, 2200, 'T', '0', '0', null, '0', 10014);</w:t>
+      </w:r>
+    </w:p>
+    <w:p>
+      <w:pPr>
+        <w:rPr>
+          <w:rFonts w:ascii="Avenir Book" w:hAnsi="Avenir Book"/>
+          <w:sz w:val="20"/>
+          <w:szCs w:val="20"/>
+        </w:rPr>
+      </w:pPr>
+    </w:p>
+    <w:p>
+      <w:pPr>
+        <w:rPr>
+          <w:rFonts w:ascii="Avenir Book" w:hAnsi="Avenir Book"/>
+          <w:sz w:val="20"/>
+          <w:szCs w:val="20"/>
+        </w:rPr>
+      </w:pPr>
+    </w:p>
+    <w:p>
+      <w:pPr>
+        <w:rPr>
+          <w:rFonts w:ascii="Avenir Book" w:hAnsi="Avenir Book"/>
+          <w:sz w:val="20"/>
+          <w:szCs w:val="20"/>
+        </w:rPr>
+      </w:pPr>
+      <w:r>
+        <w:rPr>
+          <w:rFonts w:ascii="Avenir Book" w:hAnsi="Avenir Book"/>
+          <w:sz w:val="20"/>
+          <w:szCs w:val="20"/>
+        </w:rPr>
+        <w:t>INSERT INTO HOME (HOME_ID, PUR_DATE, PUR_VALUE, HOMEAREA, HOMETYPE, AUTO_FIRE, SEC_SYS, SWIM_POOL, BASEMENT, C_ID)</w:t>
+      </w:r>
+    </w:p>
+    <w:p>
+      <w:pPr>
+        <w:rPr>
+          <w:rFonts w:ascii="Avenir Book" w:hAnsi="Avenir Book"/>
+          <w:sz w:val="20"/>
+          <w:szCs w:val="20"/>
+        </w:rPr>
+      </w:pPr>
+      <w:r>
+        <w:rPr>
+          <w:rFonts w:ascii="Avenir Book" w:hAnsi="Avenir Book"/>
+          <w:sz w:val="20"/>
+          <w:szCs w:val="20"/>
+        </w:rPr>
+        <w:t>VALUES (1000007, TO_</w:t>
+      </w:r>
+      <w:proofErr w:type="gramStart"/>
+      <w:r>
+        <w:rPr>
+          <w:rFonts w:ascii="Avenir Book" w:hAnsi="Avenir Book"/>
+          <w:sz w:val="20"/>
+          <w:szCs w:val="20"/>
+        </w:rPr>
+        <w:t>DATE(</w:t>
+      </w:r>
+      <w:proofErr w:type="gramEnd"/>
+      <w:r>
+        <w:rPr>
+          <w:rFonts w:ascii="Avenir Book" w:hAnsi="Avenir Book"/>
+          <w:sz w:val="20"/>
+          <w:szCs w:val="20"/>
+        </w:rPr>
+        <w:t>'2016/3/14', 'YYYY/MM/DD'), 340000, 2200, 'S', '0', '1', 'U', '1', 10015);</w:t>
+      </w:r>
+    </w:p>
+    <w:p>
+      <w:pPr>
+        <w:rPr>
+          <w:rFonts w:ascii="Avenir Book" w:hAnsi="Avenir Book"/>
+          <w:sz w:val="20"/>
+          <w:szCs w:val="20"/>
+        </w:rPr>
+      </w:pPr>
+    </w:p>
+    <w:p>
+      <w:pPr>
+        <w:rPr>
+          <w:rFonts w:ascii="Avenir Book" w:hAnsi="Avenir Book"/>
+          <w:sz w:val="20"/>
+          <w:szCs w:val="20"/>
+        </w:rPr>
+      </w:pPr>
+    </w:p>
+    <w:p>
+      <w:pPr>
+        <w:rPr>
+          <w:rFonts w:ascii="Avenir Book" w:hAnsi="Avenir Book"/>
+          <w:sz w:val="20"/>
+          <w:szCs w:val="20"/>
+        </w:rPr>
+      </w:pPr>
+      <w:r>
+        <w:rPr>
+          <w:rFonts w:ascii="Avenir Book" w:hAnsi="Avenir Book"/>
+          <w:sz w:val="20"/>
+          <w:szCs w:val="20"/>
+        </w:rPr>
+        <w:t>INSERT INTO HOME (HOME_ID, PUR_DATE, PUR_VALUE, HOMEAREA, HOMETYPE, AUTO_FIRE, SEC_SYS, SWIM_POOL, BASEMENT, C_ID)</w:t>
+      </w:r>
+    </w:p>
+    <w:p>
+      <w:pPr>
+        <w:rPr>
+          <w:rFonts w:ascii="Avenir Book" w:hAnsi="Avenir Book"/>
+          <w:sz w:val="20"/>
+          <w:szCs w:val="20"/>
+        </w:rPr>
+      </w:pPr>
+      <w:r>
+        <w:rPr>
+          <w:rFonts w:ascii="Avenir Book" w:hAnsi="Avenir Book"/>
+          <w:sz w:val="20"/>
+          <w:szCs w:val="20"/>
+        </w:rPr>
+        <w:t>VALUES (1000008, TO_</w:t>
+      </w:r>
+      <w:proofErr w:type="gramStart"/>
+      <w:r>
+        <w:rPr>
+          <w:rFonts w:ascii="Avenir Book" w:hAnsi="Avenir Book"/>
+          <w:sz w:val="20"/>
+          <w:szCs w:val="20"/>
+        </w:rPr>
+        <w:t>DATE(</w:t>
+      </w:r>
+      <w:proofErr w:type="gramEnd"/>
+      <w:r>
+        <w:rPr>
+          <w:rFonts w:ascii="Avenir Book" w:hAnsi="Avenir Book"/>
+          <w:sz w:val="20"/>
+          <w:szCs w:val="20"/>
+        </w:rPr>
+        <w:t>'2016/3/14', 'YYYY/MM/DD'), 340000, 2200, 'C', '1', '0', 'M', '1', 10016);</w:t>
+      </w:r>
+    </w:p>
+    <w:p>
+      <w:pPr>
+        <w:rPr>
+          <w:rFonts w:ascii="Avenir Book" w:hAnsi="Avenir Book"/>
+          <w:sz w:val="20"/>
+          <w:szCs w:val="20"/>
+        </w:rPr>
+      </w:pPr>
+    </w:p>
+    <w:p>
+      <w:pPr>
+        <w:rPr>
+          <w:rFonts w:ascii="Avenir Book" w:hAnsi="Avenir Book"/>
+          <w:sz w:val="20"/>
+          <w:szCs w:val="20"/>
+        </w:rPr>
+      </w:pPr>
+    </w:p>
+    <w:p>
+      <w:pPr>
+        <w:rPr>
+          <w:rFonts w:ascii="Avenir Book" w:hAnsi="Avenir Book"/>
+          <w:sz w:val="20"/>
+          <w:szCs w:val="20"/>
+        </w:rPr>
+      </w:pPr>
+      <w:r>
+        <w:rPr>
+          <w:rFonts w:ascii="Avenir Book" w:hAnsi="Avenir Book"/>
+          <w:sz w:val="20"/>
+          <w:szCs w:val="20"/>
+        </w:rPr>
+        <w:t>INSERT INTO HOME (HOME_ID, PUR_DATE, PUR_VALUE, HOMEAREA, HOMETYPE, AUTO_FIRE, SEC_SYS, SWIM_POOL, BASEMENT, C_ID)</w:t>
+      </w:r>
+    </w:p>
+    <w:p>
+      <w:pPr>
+        <w:rPr>
+          <w:rFonts w:ascii="Avenir Book" w:hAnsi="Avenir Book"/>
+          <w:sz w:val="20"/>
+          <w:szCs w:val="20"/>
+        </w:rPr>
+      </w:pPr>
+      <w:r>
+        <w:rPr>
+          <w:rFonts w:ascii="Avenir Book" w:hAnsi="Avenir Book"/>
+          <w:sz w:val="20"/>
+          <w:szCs w:val="20"/>
+        </w:rPr>
+        <w:t>VALUES (1000009, TO_</w:t>
+      </w:r>
+      <w:proofErr w:type="gramStart"/>
+      <w:r>
+        <w:rPr>
+          <w:rFonts w:ascii="Avenir Book" w:hAnsi="Avenir Book"/>
+          <w:sz w:val="20"/>
+          <w:szCs w:val="20"/>
+        </w:rPr>
+        <w:t>DATE(</w:t>
+      </w:r>
+      <w:proofErr w:type="gramEnd"/>
+      <w:r>
+        <w:rPr>
+          <w:rFonts w:ascii="Avenir Book" w:hAnsi="Avenir Book"/>
+          <w:sz w:val="20"/>
+          <w:szCs w:val="20"/>
+        </w:rPr>
+        <w:t>'2016/3/14', 'YYYY/MM/DD'), 340000, 2200, 'M', '1', '0', null, '1', 10017);</w:t>
+      </w:r>
+    </w:p>
+    <w:p>
+      <w:pPr>
+        <w:rPr>
+          <w:rFonts w:ascii="Avenir Book" w:hAnsi="Avenir Book"/>
+          <w:sz w:val="20"/>
+          <w:szCs w:val="20"/>
+        </w:rPr>
+      </w:pPr>
+    </w:p>
+    <w:p>
+      <w:pPr>
+        <w:rPr>
+          <w:rFonts w:ascii="Avenir Book" w:hAnsi="Avenir Book"/>
+          <w:sz w:val="20"/>
+          <w:szCs w:val="20"/>
+        </w:rPr>
+      </w:pPr>
+    </w:p>
+    <w:p>
+      <w:pPr>
+        <w:rPr>
+          <w:rFonts w:ascii="Avenir Book" w:hAnsi="Avenir Book"/>
+          <w:sz w:val="20"/>
+          <w:szCs w:val="20"/>
+        </w:rPr>
+      </w:pPr>
+      <w:r>
+        <w:rPr>
+          <w:rFonts w:ascii="Avenir Book" w:hAnsi="Avenir Book"/>
+          <w:sz w:val="20"/>
+          <w:szCs w:val="20"/>
+        </w:rPr>
+        <w:t>INSERT INTO HOME (HOME_ID, PUR_DATE, PUR_VALUE, HOMEAREA, HOMETYPE, AUTO_FIRE, SEC_SYS, SWIM_POOL, BASEMENT, C_ID)</w:t>
+      </w:r>
+    </w:p>
+    <w:p>
+      <w:pPr>
+        <w:rPr>
+          <w:rFonts w:ascii="Avenir Book" w:hAnsi="Avenir Book"/>
+          <w:sz w:val="20"/>
+          <w:szCs w:val="20"/>
+        </w:rPr>
+      </w:pPr>
+      <w:r>
+        <w:rPr>
+          <w:rFonts w:ascii="Avenir Book" w:hAnsi="Avenir Book"/>
+          <w:sz w:val="20"/>
+          <w:szCs w:val="20"/>
+        </w:rPr>
+        <w:t>VALUES (1000010, TO_</w:t>
+      </w:r>
+      <w:proofErr w:type="gramStart"/>
+      <w:r>
+        <w:rPr>
+          <w:rFonts w:ascii="Avenir Book" w:hAnsi="Avenir Book"/>
+          <w:sz w:val="20"/>
+          <w:szCs w:val="20"/>
+        </w:rPr>
+        <w:t>DATE(</w:t>
+      </w:r>
+      <w:proofErr w:type="gramEnd"/>
+      <w:r>
+        <w:rPr>
+          <w:rFonts w:ascii="Avenir Book" w:hAnsi="Avenir Book"/>
+          <w:sz w:val="20"/>
+          <w:szCs w:val="20"/>
+        </w:rPr>
+        <w:t>'2016/3/14', 'YYYY/MM/DD'), 340000, 2200, 'S', '0', '1', null, '0', 10018);</w:t>
+      </w:r>
+    </w:p>
+    <w:p>
+      <w:pPr>
+        <w:rPr>
+          <w:rFonts w:ascii="Avenir Book" w:hAnsi="Avenir Book"/>
+          <w:sz w:val="20"/>
+          <w:szCs w:val="20"/>
+        </w:rPr>
+      </w:pPr>
+    </w:p>
+    <w:p>
+      <w:pPr>
+        <w:rPr>
+          <w:rFonts w:ascii="Avenir Book" w:hAnsi="Avenir Book"/>
+          <w:sz w:val="20"/>
+          <w:szCs w:val="20"/>
+        </w:rPr>
+      </w:pPr>
+    </w:p>
+    <w:p>
+      <w:pPr>
+        <w:rPr>
+          <w:rFonts w:ascii="Avenir Book" w:hAnsi="Avenir Book"/>
+          <w:sz w:val="20"/>
+          <w:szCs w:val="20"/>
+        </w:rPr>
+      </w:pPr>
+    </w:p>
+    <w:p>
+      <w:pPr>
+        <w:rPr>
+          <w:rFonts w:ascii="Avenir Book" w:hAnsi="Avenir Book"/>
+          <w:sz w:val="20"/>
+          <w:szCs w:val="20"/>
+        </w:rPr>
+      </w:pPr>
+      <w:r>
+        <w:rPr>
+          <w:rFonts w:ascii="Avenir Book" w:hAnsi="Avenir Book"/>
+          <w:sz w:val="20"/>
+          <w:szCs w:val="20"/>
+        </w:rPr>
+        <w:t>-- H_INVOICE</w:t>
+      </w:r>
+    </w:p>
+    <w:p>
+      <w:pPr>
+        <w:rPr>
+          <w:rFonts w:ascii="Avenir Book" w:hAnsi="Avenir Book"/>
+          <w:sz w:val="20"/>
+          <w:szCs w:val="20"/>
+        </w:rPr>
+      </w:pPr>
+      <w:r>
+        <w:rPr>
+          <w:rFonts w:ascii="Avenir Book" w:hAnsi="Avenir Book"/>
+          <w:sz w:val="20"/>
+          <w:szCs w:val="20"/>
+        </w:rPr>
+        <w:t>INSERT INTO H_INVOICE (H_INV_ID, H_INV_DATE, H_INV_DUE_DATE, H_INV_AMOUNT, C_ID)</w:t>
+      </w:r>
+    </w:p>
+    <w:p>
+      <w:pPr>
+        <w:rPr>
+          <w:rFonts w:ascii="Avenir Book" w:hAnsi="Avenir Book"/>
+          <w:sz w:val="20"/>
+          <w:szCs w:val="20"/>
+        </w:rPr>
+      </w:pPr>
+      <w:r>
+        <w:rPr>
+          <w:rFonts w:ascii="Avenir Book" w:hAnsi="Avenir Book"/>
+          <w:sz w:val="20"/>
+          <w:szCs w:val="20"/>
+        </w:rPr>
+        <w:t>WITH names AS (</w:t>
+      </w:r>
+    </w:p>
+    <w:p>
+      <w:pPr>
+        <w:rPr>
+          <w:rFonts w:ascii="Avenir Book" w:hAnsi="Avenir Book"/>
+          <w:sz w:val="20"/>
+          <w:szCs w:val="20"/>
+        </w:rPr>
+      </w:pPr>
+      <w:r>
+        <w:rPr>
+          <w:rFonts w:ascii="Avenir Book" w:hAnsi="Avenir Book"/>
+          <w:sz w:val="20"/>
+          <w:szCs w:val="20"/>
+        </w:rPr>
+        <w:t>SELECT 1000000, TO_</w:t>
+      </w:r>
+      <w:proofErr w:type="gramStart"/>
+      <w:r>
+        <w:rPr>
+          <w:rFonts w:ascii="Avenir Book" w:hAnsi="Avenir Book"/>
+          <w:sz w:val="20"/>
+          <w:szCs w:val="20"/>
+        </w:rPr>
+        <w:t>DATE(</w:t>
+      </w:r>
+      <w:proofErr w:type="gramEnd"/>
+      <w:r>
+        <w:rPr>
+          <w:rFonts w:ascii="Avenir Book" w:hAnsi="Avenir Book"/>
+          <w:sz w:val="20"/>
+          <w:szCs w:val="20"/>
+        </w:rPr>
+        <w:t xml:space="preserve">'2016/3/14', 'YYYY/MM/DD'), TO_DATE('2019/3/14', 'YYYY/MM/DD'), 1000, 10001 FROM dual UNION ALL </w:t>
+      </w:r>
+    </w:p>
+    <w:p>
+      <w:pPr>
+        <w:rPr>
+          <w:rFonts w:ascii="Avenir Book" w:hAnsi="Avenir Book"/>
+          <w:sz w:val="20"/>
+          <w:szCs w:val="20"/>
+        </w:rPr>
+      </w:pPr>
+      <w:r>
+        <w:rPr>
+          <w:rFonts w:ascii="Avenir Book" w:hAnsi="Avenir Book"/>
+          <w:sz w:val="20"/>
+          <w:szCs w:val="20"/>
+        </w:rPr>
+        <w:t>SELECT 1000001, TO_</w:t>
+      </w:r>
+      <w:proofErr w:type="gramStart"/>
+      <w:r>
+        <w:rPr>
+          <w:rFonts w:ascii="Avenir Book" w:hAnsi="Avenir Book"/>
+          <w:sz w:val="20"/>
+          <w:szCs w:val="20"/>
+        </w:rPr>
+        <w:t>DATE(</w:t>
+      </w:r>
+      <w:proofErr w:type="gramEnd"/>
+      <w:r>
+        <w:rPr>
+          <w:rFonts w:ascii="Avenir Book" w:hAnsi="Avenir Book"/>
+          <w:sz w:val="20"/>
+          <w:szCs w:val="20"/>
+        </w:rPr>
+        <w:t xml:space="preserve">'2016/3/14', 'YYYY/MM/DD'), TO_DATE('2019/3/14', 'YYYY/MM/DD'), 2000, 10002 FROM dual UNION ALL </w:t>
+      </w:r>
+    </w:p>
+    <w:p>
+      <w:pPr>
+        <w:rPr>
+          <w:rFonts w:ascii="Avenir Book" w:hAnsi="Avenir Book"/>
+          <w:sz w:val="20"/>
+          <w:szCs w:val="20"/>
+        </w:rPr>
+      </w:pPr>
+      <w:r>
+        <w:rPr>
+          <w:rFonts w:ascii="Avenir Book" w:hAnsi="Avenir Book"/>
+          <w:sz w:val="20"/>
+          <w:szCs w:val="20"/>
+        </w:rPr>
+        <w:t>SELECT 1000002, TO_</w:t>
+      </w:r>
+      <w:proofErr w:type="gramStart"/>
+      <w:r>
+        <w:rPr>
+          <w:rFonts w:ascii="Avenir Book" w:hAnsi="Avenir Book"/>
+          <w:sz w:val="20"/>
+          <w:szCs w:val="20"/>
+        </w:rPr>
+        <w:t>DATE(</w:t>
+      </w:r>
+      <w:proofErr w:type="gramEnd"/>
+      <w:r>
+        <w:rPr>
+          <w:rFonts w:ascii="Avenir Book" w:hAnsi="Avenir Book"/>
+          <w:sz w:val="20"/>
+          <w:szCs w:val="20"/>
+        </w:rPr>
+        <w:t xml:space="preserve">'2016/3/14', 'YYYY/MM/DD'), TO_DATE('2019/3/14', 'YYYY/MM/DD'), 3000, 10003 FROM dual UNION ALL </w:t>
+      </w:r>
+    </w:p>
+    <w:p>
+      <w:pPr>
+        <w:rPr>
+          <w:rFonts w:ascii="Avenir Book" w:hAnsi="Avenir Book"/>
+          <w:sz w:val="20"/>
+          <w:szCs w:val="20"/>
+        </w:rPr>
+      </w:pPr>
+      <w:r>
+        <w:rPr>
+          <w:rFonts w:ascii="Avenir Book" w:hAnsi="Avenir Book"/>
+          <w:sz w:val="20"/>
+          <w:szCs w:val="20"/>
+        </w:rPr>
+        <w:t>SELECT 1000003, TO_</w:t>
+      </w:r>
+      <w:proofErr w:type="gramStart"/>
+      <w:r>
+        <w:rPr>
+          <w:rFonts w:ascii="Avenir Book" w:hAnsi="Avenir Book"/>
+          <w:sz w:val="20"/>
+          <w:szCs w:val="20"/>
+        </w:rPr>
+        <w:t>DATE(</w:t>
+      </w:r>
+      <w:proofErr w:type="gramEnd"/>
+      <w:r>
+        <w:rPr>
+          <w:rFonts w:ascii="Avenir Book" w:hAnsi="Avenir Book"/>
+          <w:sz w:val="20"/>
+          <w:szCs w:val="20"/>
+        </w:rPr>
+        <w:t xml:space="preserve">'2016/3/14', 'YYYY/MM/DD'), TO_DATE('2019/3/14', 'YYYY/MM/DD'), 5000, 10005 FROM dual UNION ALL </w:t>
+      </w:r>
+    </w:p>
+    <w:p>
+      <w:pPr>
+        <w:rPr>
+          <w:rFonts w:ascii="Avenir Book" w:hAnsi="Avenir Book"/>
+          <w:sz w:val="20"/>
+          <w:szCs w:val="20"/>
+        </w:rPr>
+      </w:pPr>
+      <w:r>
+        <w:rPr>
+          <w:rFonts w:ascii="Avenir Book" w:hAnsi="Avenir Book"/>
+          <w:sz w:val="20"/>
+          <w:szCs w:val="20"/>
+        </w:rPr>
+        <w:t>SELECT 1000004, TO_</w:t>
+      </w:r>
+      <w:proofErr w:type="gramStart"/>
+      <w:r>
+        <w:rPr>
+          <w:rFonts w:ascii="Avenir Book" w:hAnsi="Avenir Book"/>
+          <w:sz w:val="20"/>
+          <w:szCs w:val="20"/>
+        </w:rPr>
+        <w:t>DATE(</w:t>
+      </w:r>
+      <w:proofErr w:type="gramEnd"/>
+      <w:r>
+        <w:rPr>
+          <w:rFonts w:ascii="Avenir Book" w:hAnsi="Avenir Book"/>
+          <w:sz w:val="20"/>
+          <w:szCs w:val="20"/>
+        </w:rPr>
+        <w:t xml:space="preserve">'2016/3/14', 'YYYY/MM/DD'), TO_DATE('2019/3/14', 'YYYY/MM/DD'), 3000, 10009 FROM dual UNION ALL </w:t>
+      </w:r>
+    </w:p>
+    <w:p>
+      <w:pPr>
+        <w:rPr>
+          <w:rFonts w:ascii="Avenir Book" w:hAnsi="Avenir Book"/>
+          <w:sz w:val="20"/>
+          <w:szCs w:val="20"/>
+        </w:rPr>
+      </w:pPr>
+      <w:r>
+        <w:rPr>
+          <w:rFonts w:ascii="Avenir Book" w:hAnsi="Avenir Book"/>
+          <w:sz w:val="20"/>
+          <w:szCs w:val="20"/>
+        </w:rPr>
+        <w:t>SELECT 1000005, TO_</w:t>
+      </w:r>
+      <w:proofErr w:type="gramStart"/>
+      <w:r>
+        <w:rPr>
+          <w:rFonts w:ascii="Avenir Book" w:hAnsi="Avenir Book"/>
+          <w:sz w:val="20"/>
+          <w:szCs w:val="20"/>
+        </w:rPr>
+        <w:t>DATE(</w:t>
+      </w:r>
+      <w:proofErr w:type="gramEnd"/>
+      <w:r>
+        <w:rPr>
+          <w:rFonts w:ascii="Avenir Book" w:hAnsi="Avenir Book"/>
+          <w:sz w:val="20"/>
+          <w:szCs w:val="20"/>
+        </w:rPr>
+        <w:t xml:space="preserve">'2016/3/14', 'YYYY/MM/DD'), TO_DATE('2019/3/14', 'YYYY/MM/DD'), 3000, 10014 FROM dual UNION ALL </w:t>
+      </w:r>
+    </w:p>
+    <w:p>
+      <w:pPr>
+        <w:rPr>
+          <w:rFonts w:ascii="Avenir Book" w:hAnsi="Avenir Book"/>
+          <w:sz w:val="20"/>
+          <w:szCs w:val="20"/>
+        </w:rPr>
+      </w:pPr>
+      <w:r>
+        <w:rPr>
+          <w:rFonts w:ascii="Avenir Book" w:hAnsi="Avenir Book"/>
+          <w:sz w:val="20"/>
+          <w:szCs w:val="20"/>
+        </w:rPr>
+        <w:t>SELECT 1000006, TO_</w:t>
+      </w:r>
+      <w:proofErr w:type="gramStart"/>
+      <w:r>
+        <w:rPr>
+          <w:rFonts w:ascii="Avenir Book" w:hAnsi="Avenir Book"/>
+          <w:sz w:val="20"/>
+          <w:szCs w:val="20"/>
+        </w:rPr>
+        <w:t>DATE(</w:t>
+      </w:r>
+      <w:proofErr w:type="gramEnd"/>
+      <w:r>
+        <w:rPr>
+          <w:rFonts w:ascii="Avenir Book" w:hAnsi="Avenir Book"/>
+          <w:sz w:val="20"/>
+          <w:szCs w:val="20"/>
+        </w:rPr>
+        <w:t xml:space="preserve">'2016/3/14', 'YYYY/MM/DD'), TO_DATE('2019/3/14', 'YYYY/MM/DD'), 3000, 10015 FROM dual UNION ALL </w:t>
+      </w:r>
+    </w:p>
+    <w:p>
+      <w:pPr>
+        <w:rPr>
+          <w:rFonts w:ascii="Avenir Book" w:hAnsi="Avenir Book"/>
+          <w:sz w:val="20"/>
+          <w:szCs w:val="20"/>
+        </w:rPr>
+      </w:pPr>
+      <w:r>
+        <w:rPr>
+          <w:rFonts w:ascii="Avenir Book" w:hAnsi="Avenir Book"/>
+          <w:sz w:val="20"/>
+          <w:szCs w:val="20"/>
+        </w:rPr>
+        <w:t>SELECT 1000007, TO_</w:t>
+      </w:r>
+      <w:proofErr w:type="gramStart"/>
+      <w:r>
+        <w:rPr>
+          <w:rFonts w:ascii="Avenir Book" w:hAnsi="Avenir Book"/>
+          <w:sz w:val="20"/>
+          <w:szCs w:val="20"/>
+        </w:rPr>
+        <w:t>DATE(</w:t>
+      </w:r>
+      <w:proofErr w:type="gramEnd"/>
+      <w:r>
+        <w:rPr>
+          <w:rFonts w:ascii="Avenir Book" w:hAnsi="Avenir Book"/>
+          <w:sz w:val="20"/>
+          <w:szCs w:val="20"/>
+        </w:rPr>
+        <w:t xml:space="preserve">'2016/3/14', 'YYYY/MM/DD'), TO_DATE('2019/3/14', 'YYYY/MM/DD'), 2000, 10016 FROM dual UNION ALL </w:t>
+      </w:r>
+    </w:p>
+    <w:p>
+      <w:pPr>
+        <w:rPr>
+          <w:rFonts w:ascii="Avenir Book" w:hAnsi="Avenir Book"/>
+          <w:sz w:val="20"/>
+          <w:szCs w:val="20"/>
+        </w:rPr>
+      </w:pPr>
+      <w:r>
+        <w:rPr>
+          <w:rFonts w:ascii="Avenir Book" w:hAnsi="Avenir Book"/>
+          <w:sz w:val="20"/>
+          <w:szCs w:val="20"/>
+        </w:rPr>
+        <w:t>SELECT 1000008, TO_</w:t>
+      </w:r>
+      <w:proofErr w:type="gramStart"/>
+      <w:r>
+        <w:rPr>
+          <w:rFonts w:ascii="Avenir Book" w:hAnsi="Avenir Book"/>
+          <w:sz w:val="20"/>
+          <w:szCs w:val="20"/>
+        </w:rPr>
+        <w:t>DATE(</w:t>
+      </w:r>
+      <w:proofErr w:type="gramEnd"/>
+      <w:r>
+        <w:rPr>
+          <w:rFonts w:ascii="Avenir Book" w:hAnsi="Avenir Book"/>
+          <w:sz w:val="20"/>
+          <w:szCs w:val="20"/>
+        </w:rPr>
+        <w:t xml:space="preserve">'2016/3/14', 'YYYY/MM/DD'), TO_DATE('2019/3/14', 'YYYY/MM/DD'), 1800, 10017 FROM dual UNION ALL </w:t>
+      </w:r>
+    </w:p>
+    <w:p>
+      <w:pPr>
+        <w:rPr>
+          <w:rFonts w:ascii="Avenir Book" w:hAnsi="Avenir Book"/>
+          <w:sz w:val="20"/>
+          <w:szCs w:val="20"/>
+        </w:rPr>
+      </w:pPr>
+      <w:r>
+        <w:rPr>
+          <w:rFonts w:ascii="Avenir Book" w:hAnsi="Avenir Book"/>
+          <w:sz w:val="20"/>
+          <w:szCs w:val="20"/>
+        </w:rPr>
+        <w:t>SELECT 1000009, TO_</w:t>
+      </w:r>
+      <w:proofErr w:type="gramStart"/>
+      <w:r>
+        <w:rPr>
+          <w:rFonts w:ascii="Avenir Book" w:hAnsi="Avenir Book"/>
+          <w:sz w:val="20"/>
+          <w:szCs w:val="20"/>
+        </w:rPr>
+        <w:t>DATE(</w:t>
+      </w:r>
+      <w:proofErr w:type="gramEnd"/>
+      <w:r>
+        <w:rPr>
+          <w:rFonts w:ascii="Avenir Book" w:hAnsi="Avenir Book"/>
+          <w:sz w:val="20"/>
+          <w:szCs w:val="20"/>
+        </w:rPr>
+        <w:t xml:space="preserve">'2016/3/14', 'YYYY/MM/DD'), TO_DATE('2019/3/14', 'YYYY/MM/DD'), 2100, 10018 FROM dual </w:t>
+      </w:r>
+    </w:p>
+    <w:p>
+      <w:pPr>
+        <w:rPr>
+          <w:rFonts w:ascii="Avenir Book" w:hAnsi="Avenir Book"/>
+          <w:sz w:val="20"/>
+          <w:szCs w:val="20"/>
+        </w:rPr>
+      </w:pPr>
+      <w:r>
+        <w:rPr>
+          <w:rFonts w:ascii="Avenir Book" w:hAnsi="Avenir Book"/>
+          <w:sz w:val="20"/>
+          <w:szCs w:val="20"/>
+        </w:rPr>
+        <w:t>)</w:t>
+      </w:r>
+    </w:p>
+    <w:p>
+      <w:pPr>
+        <w:rPr>
+          <w:rFonts w:ascii="Avenir Book" w:hAnsi="Avenir Book"/>
+          <w:sz w:val="20"/>
+          <w:szCs w:val="20"/>
+        </w:rPr>
+      </w:pPr>
+      <w:r>
+        <w:rPr>
+          <w:rFonts w:ascii="Avenir Book" w:hAnsi="Avenir Book"/>
+          <w:sz w:val="20"/>
+          <w:szCs w:val="20"/>
+        </w:rPr>
+        <w:t>SELECT * FROM names;</w:t>
+      </w:r>
+    </w:p>
+    <w:p>
+      <w:pPr>
+        <w:rPr>
+          <w:rFonts w:ascii="Avenir Book" w:hAnsi="Avenir Book"/>
+          <w:sz w:val="20"/>
+          <w:szCs w:val="20"/>
+        </w:rPr>
+      </w:pPr>
+    </w:p>
+    <w:p>
+      <w:pPr>
+        <w:rPr>
+          <w:rFonts w:ascii="Avenir Book" w:hAnsi="Avenir Book"/>
+          <w:sz w:val="20"/>
+          <w:szCs w:val="20"/>
+        </w:rPr>
+      </w:pPr>
+      <w:r>
+        <w:rPr>
+          <w:rFonts w:ascii="Avenir Book" w:hAnsi="Avenir Book"/>
+          <w:sz w:val="20"/>
+          <w:szCs w:val="20"/>
+        </w:rPr>
+        <w:t>--H_PAYMENT</w:t>
+      </w:r>
+    </w:p>
+    <w:p>
+      <w:pPr>
+        <w:rPr>
+          <w:rFonts w:ascii="Avenir Book" w:hAnsi="Avenir Book"/>
+          <w:sz w:val="20"/>
+          <w:szCs w:val="20"/>
+        </w:rPr>
+      </w:pPr>
+      <w:r>
+        <w:rPr>
+          <w:rFonts w:ascii="Avenir Book" w:hAnsi="Avenir Book"/>
+          <w:sz w:val="20"/>
+          <w:szCs w:val="20"/>
+        </w:rPr>
+        <w:t>INSERT INTO H_PAYMENT (H_PAYMENT_ID, H_PAY_DATE, H_PAY_METHOD, H_PAY_AMOUNT, H_INV_</w:t>
+      </w:r>
+      <w:proofErr w:type="gramStart"/>
+      <w:r>
+        <w:rPr>
+          <w:rFonts w:ascii="Avenir Book" w:hAnsi="Avenir Book"/>
+          <w:sz w:val="20"/>
+          <w:szCs w:val="20"/>
+        </w:rPr>
+        <w:t>ID )</w:t>
+      </w:r>
+      <w:proofErr w:type="gramEnd"/>
+    </w:p>
+    <w:p>
+      <w:pPr>
+        <w:rPr>
+          <w:rFonts w:ascii="Avenir Book" w:hAnsi="Avenir Book"/>
+          <w:sz w:val="20"/>
+          <w:szCs w:val="20"/>
+        </w:rPr>
+      </w:pPr>
+      <w:r>
+        <w:rPr>
+          <w:rFonts w:ascii="Avenir Book" w:hAnsi="Avenir Book"/>
+          <w:sz w:val="20"/>
+          <w:szCs w:val="20"/>
+        </w:rPr>
+        <w:t>WITH names AS (</w:t>
+      </w:r>
+    </w:p>
+    <w:p>
+      <w:pPr>
+        <w:rPr>
+          <w:rFonts w:ascii="Avenir Book" w:hAnsi="Avenir Book"/>
+          <w:sz w:val="20"/>
+          <w:szCs w:val="20"/>
+        </w:rPr>
+      </w:pPr>
+      <w:r>
+        <w:rPr>
+          <w:rFonts w:ascii="Avenir Book" w:hAnsi="Avenir Book"/>
+          <w:sz w:val="20"/>
+          <w:szCs w:val="20"/>
+        </w:rPr>
+        <w:t>SELECT 2000000, TO_</w:t>
+      </w:r>
+      <w:proofErr w:type="gramStart"/>
+      <w:r>
+        <w:rPr>
+          <w:rFonts w:ascii="Avenir Book" w:hAnsi="Avenir Book"/>
+          <w:sz w:val="20"/>
+          <w:szCs w:val="20"/>
+        </w:rPr>
+        <w:t>DATE(</w:t>
+      </w:r>
+      <w:proofErr w:type="gramEnd"/>
+      <w:r>
+        <w:rPr>
+          <w:rFonts w:ascii="Avenir Book" w:hAnsi="Avenir Book"/>
+          <w:sz w:val="20"/>
+          <w:szCs w:val="20"/>
+        </w:rPr>
+        <w:t>'2016/6/18', 'YYYY/MM/DD'), 'Debit', 1000, 1000000 FROM dual UNION ALL</w:t>
+      </w:r>
+    </w:p>
+    <w:p>
+      <w:pPr>
+        <w:rPr>
+          <w:rFonts w:ascii="Avenir Book" w:hAnsi="Avenir Book"/>
+          <w:sz w:val="20"/>
+          <w:szCs w:val="20"/>
+        </w:rPr>
+      </w:pPr>
+      <w:r>
+        <w:rPr>
+          <w:rFonts w:ascii="Avenir Book" w:hAnsi="Avenir Book"/>
+          <w:sz w:val="20"/>
+          <w:szCs w:val="20"/>
+        </w:rPr>
+        <w:t>SELECT 2000001, TO_</w:t>
+      </w:r>
+      <w:proofErr w:type="gramStart"/>
+      <w:r>
+        <w:rPr>
+          <w:rFonts w:ascii="Avenir Book" w:hAnsi="Avenir Book"/>
+          <w:sz w:val="20"/>
+          <w:szCs w:val="20"/>
+        </w:rPr>
+        <w:t>DATE(</w:t>
+      </w:r>
+      <w:proofErr w:type="gramEnd"/>
+      <w:r>
+        <w:rPr>
+          <w:rFonts w:ascii="Avenir Book" w:hAnsi="Avenir Book"/>
+          <w:sz w:val="20"/>
+          <w:szCs w:val="20"/>
+        </w:rPr>
+        <w:t>'2016/12/14', 'YYYY/MM/DD'), 'Debit', 2000, 1000001 FROM dual UNION ALL</w:t>
+      </w:r>
+    </w:p>
+    <w:p>
+      <w:pPr>
+        <w:rPr>
+          <w:rFonts w:ascii="Avenir Book" w:hAnsi="Avenir Book"/>
+          <w:sz w:val="20"/>
+          <w:szCs w:val="20"/>
+        </w:rPr>
+      </w:pPr>
+      <w:r>
+        <w:rPr>
+          <w:rFonts w:ascii="Avenir Book" w:hAnsi="Avenir Book"/>
+          <w:sz w:val="20"/>
+          <w:szCs w:val="20"/>
+        </w:rPr>
+        <w:t>SELECT 2000002, TO_</w:t>
+      </w:r>
+      <w:proofErr w:type="gramStart"/>
+      <w:r>
+        <w:rPr>
+          <w:rFonts w:ascii="Avenir Book" w:hAnsi="Avenir Book"/>
+          <w:sz w:val="20"/>
+          <w:szCs w:val="20"/>
+        </w:rPr>
+        <w:t>DATE(</w:t>
+      </w:r>
+      <w:proofErr w:type="gramEnd"/>
+      <w:r>
+        <w:rPr>
+          <w:rFonts w:ascii="Avenir Book" w:hAnsi="Avenir Book"/>
+          <w:sz w:val="20"/>
+          <w:szCs w:val="20"/>
+        </w:rPr>
+        <w:t>'2016/6/25', 'YYYY/MM/DD'), 'Debit', 3000, 1000002 FROM dual UNION ALL</w:t>
+      </w:r>
+    </w:p>
+    <w:p>
+      <w:pPr>
+        <w:rPr>
+          <w:rFonts w:ascii="Avenir Book" w:hAnsi="Avenir Book"/>
+          <w:sz w:val="20"/>
+          <w:szCs w:val="20"/>
+        </w:rPr>
+      </w:pPr>
+      <w:r>
+        <w:rPr>
+          <w:rFonts w:ascii="Avenir Book" w:hAnsi="Avenir Book"/>
+          <w:sz w:val="20"/>
+          <w:szCs w:val="20"/>
+        </w:rPr>
+        <w:t>SELECT 2000003, TO_</w:t>
+      </w:r>
+      <w:proofErr w:type="gramStart"/>
+      <w:r>
+        <w:rPr>
+          <w:rFonts w:ascii="Avenir Book" w:hAnsi="Avenir Book"/>
+          <w:sz w:val="20"/>
+          <w:szCs w:val="20"/>
+        </w:rPr>
+        <w:t>DATE(</w:t>
+      </w:r>
+      <w:proofErr w:type="gramEnd"/>
+      <w:r>
+        <w:rPr>
+          <w:rFonts w:ascii="Avenir Book" w:hAnsi="Avenir Book"/>
+          <w:sz w:val="20"/>
+          <w:szCs w:val="20"/>
+        </w:rPr>
+        <w:t>'2016/8/14', 'YYYY/MM/DD'), 'Check', 5000, 1000003 FROM dual UNION ALL</w:t>
+      </w:r>
+    </w:p>
+    <w:p>
+      <w:pPr>
+        <w:rPr>
+          <w:rFonts w:ascii="Avenir Book" w:hAnsi="Avenir Book"/>
+          <w:sz w:val="20"/>
+          <w:szCs w:val="20"/>
+        </w:rPr>
+      </w:pPr>
+      <w:r>
+        <w:rPr>
+          <w:rFonts w:ascii="Avenir Book" w:hAnsi="Avenir Book"/>
+          <w:sz w:val="20"/>
+          <w:szCs w:val="20"/>
+        </w:rPr>
+        <w:t>SELECT 2000004, TO_</w:t>
+      </w:r>
+      <w:proofErr w:type="gramStart"/>
+      <w:r>
+        <w:rPr>
+          <w:rFonts w:ascii="Avenir Book" w:hAnsi="Avenir Book"/>
+          <w:sz w:val="20"/>
+          <w:szCs w:val="20"/>
+        </w:rPr>
+        <w:t>DATE(</w:t>
+      </w:r>
+      <w:proofErr w:type="gramEnd"/>
+      <w:r>
+        <w:rPr>
+          <w:rFonts w:ascii="Avenir Book" w:hAnsi="Avenir Book"/>
+          <w:sz w:val="20"/>
+          <w:szCs w:val="20"/>
+        </w:rPr>
+        <w:t>'2017/6/14', 'YYYY/MM/DD'), 'Debit', 3000, 1000004 FROM dual UNION ALL</w:t>
+      </w:r>
+    </w:p>
+    <w:p>
+      <w:pPr>
+        <w:rPr>
+          <w:rFonts w:ascii="Avenir Book" w:hAnsi="Avenir Book"/>
+          <w:sz w:val="20"/>
+          <w:szCs w:val="20"/>
+        </w:rPr>
+      </w:pPr>
+      <w:r>
+        <w:rPr>
+          <w:rFonts w:ascii="Avenir Book" w:hAnsi="Avenir Book"/>
+          <w:sz w:val="20"/>
+          <w:szCs w:val="20"/>
+        </w:rPr>
         <w:lastRenderedPageBreak/>
-        <w:t>INSERT INTO HOME_</w:t>
-      </w:r>
-      <w:proofErr w:type="gramStart"/>
-      <w:r>
-        <w:rPr>
-          <w:rFonts w:ascii="Avenir Book" w:hAnsi="Avenir Book"/>
-          <w:sz w:val="20"/>
-          <w:szCs w:val="20"/>
-        </w:rPr>
-        <w:t>INSURANCE(</w:t>
-      </w:r>
-      <w:proofErr w:type="gramEnd"/>
-      <w:r>
-        <w:rPr>
-          <w:rFonts w:ascii="Avenir Book" w:hAnsi="Avenir Book"/>
-          <w:sz w:val="20"/>
-          <w:szCs w:val="20"/>
-        </w:rPr>
-        <w:t>C_ID, H_START_DATE, H_END_DATE, H_PREMIUM, H_STATUS)</w:t>
-      </w:r>
-    </w:p>
-    <w:p>
-      <w:pPr>
-        <w:rPr>
-          <w:rFonts w:ascii="Avenir Book" w:hAnsi="Avenir Book"/>
-          <w:sz w:val="20"/>
-          <w:szCs w:val="20"/>
-        </w:rPr>
-      </w:pPr>
-      <w:r>
-        <w:rPr>
-          <w:rFonts w:ascii="Avenir Book" w:hAnsi="Avenir Book"/>
-          <w:sz w:val="20"/>
-          <w:szCs w:val="20"/>
-        </w:rPr>
-        <w:t>VALUES (10009, TO_</w:t>
+        <w:t>SELECT 2000005, TO_</w:t>
       </w:r>
       <w:proofErr w:type="gramStart"/>
       <w:r>
@@ -15747,1931 +17506,6 @@
           <w:sz w:val="20"/>
           <w:szCs w:val="20"/>
         </w:rPr>
-        <w:t>'2016/3/14', 'YYYY/MM/DD'), TO_DATE('2021/3/14', 'YYYY/MM/DD'), 10000, 'C');</w:t>
-      </w:r>
-    </w:p>
-    <w:p>
-      <w:pPr>
-        <w:rPr>
-          <w:rFonts w:ascii="Avenir Book" w:hAnsi="Avenir Book"/>
-          <w:sz w:val="20"/>
-          <w:szCs w:val="20"/>
-        </w:rPr>
-      </w:pPr>
-    </w:p>
-    <w:p>
-      <w:pPr>
-        <w:rPr>
-          <w:rFonts w:ascii="Avenir Book" w:hAnsi="Avenir Book"/>
-          <w:sz w:val="20"/>
-          <w:szCs w:val="20"/>
-        </w:rPr>
-      </w:pPr>
-      <w:r>
-        <w:rPr>
-          <w:rFonts w:ascii="Avenir Book" w:hAnsi="Avenir Book"/>
-          <w:sz w:val="20"/>
-          <w:szCs w:val="20"/>
-        </w:rPr>
-        <w:t>INSERT INTO HOME_</w:t>
-      </w:r>
-      <w:proofErr w:type="gramStart"/>
-      <w:r>
-        <w:rPr>
-          <w:rFonts w:ascii="Avenir Book" w:hAnsi="Avenir Book"/>
-          <w:sz w:val="20"/>
-          <w:szCs w:val="20"/>
-        </w:rPr>
-        <w:t>INSURANCE(</w:t>
-      </w:r>
-      <w:proofErr w:type="gramEnd"/>
-      <w:r>
-        <w:rPr>
-          <w:rFonts w:ascii="Avenir Book" w:hAnsi="Avenir Book"/>
-          <w:sz w:val="20"/>
-          <w:szCs w:val="20"/>
-        </w:rPr>
-        <w:t>C_ID, H_START_DATE, H_END_DATE, H_PREMIUM, H_STATUS)</w:t>
-      </w:r>
-    </w:p>
-    <w:p>
-      <w:pPr>
-        <w:rPr>
-          <w:rFonts w:ascii="Avenir Book" w:hAnsi="Avenir Book"/>
-          <w:sz w:val="20"/>
-          <w:szCs w:val="20"/>
-        </w:rPr>
-      </w:pPr>
-      <w:r>
-        <w:rPr>
-          <w:rFonts w:ascii="Avenir Book" w:hAnsi="Avenir Book"/>
-          <w:sz w:val="20"/>
-          <w:szCs w:val="20"/>
-        </w:rPr>
-        <w:t>VALUES (10014, TO_</w:t>
-      </w:r>
-      <w:proofErr w:type="gramStart"/>
-      <w:r>
-        <w:rPr>
-          <w:rFonts w:ascii="Avenir Book" w:hAnsi="Avenir Book"/>
-          <w:sz w:val="20"/>
-          <w:szCs w:val="20"/>
-        </w:rPr>
-        <w:t>DATE(</w:t>
-      </w:r>
-      <w:proofErr w:type="gramEnd"/>
-      <w:r>
-        <w:rPr>
-          <w:rFonts w:ascii="Avenir Book" w:hAnsi="Avenir Book"/>
-          <w:sz w:val="20"/>
-          <w:szCs w:val="20"/>
-        </w:rPr>
-        <w:t>'2016/1/14', 'YYYY/MM/DD'), TO_DATE('2021/1/14', 'YYYY/MM/DD'), 50000, 'C');</w:t>
-      </w:r>
-    </w:p>
-    <w:p>
-      <w:pPr>
-        <w:rPr>
-          <w:rFonts w:ascii="Avenir Book" w:hAnsi="Avenir Book"/>
-          <w:sz w:val="20"/>
-          <w:szCs w:val="20"/>
-        </w:rPr>
-      </w:pPr>
-    </w:p>
-    <w:p>
-      <w:pPr>
-        <w:rPr>
-          <w:rFonts w:ascii="Avenir Book" w:hAnsi="Avenir Book"/>
-          <w:sz w:val="20"/>
-          <w:szCs w:val="20"/>
-        </w:rPr>
-      </w:pPr>
-      <w:r>
-        <w:rPr>
-          <w:rFonts w:ascii="Avenir Book" w:hAnsi="Avenir Book"/>
-          <w:sz w:val="20"/>
-          <w:szCs w:val="20"/>
-        </w:rPr>
-        <w:t>INSERT INTO HOME_</w:t>
-      </w:r>
-      <w:proofErr w:type="gramStart"/>
-      <w:r>
-        <w:rPr>
-          <w:rFonts w:ascii="Avenir Book" w:hAnsi="Avenir Book"/>
-          <w:sz w:val="20"/>
-          <w:szCs w:val="20"/>
-        </w:rPr>
-        <w:t>INSURANCE(</w:t>
-      </w:r>
-      <w:proofErr w:type="gramEnd"/>
-      <w:r>
-        <w:rPr>
-          <w:rFonts w:ascii="Avenir Book" w:hAnsi="Avenir Book"/>
-          <w:sz w:val="20"/>
-          <w:szCs w:val="20"/>
-        </w:rPr>
-        <w:t>C_ID, H_START_DATE, H_END_DATE, H_PREMIUM, H_STATUS)</w:t>
-      </w:r>
-    </w:p>
-    <w:p>
-      <w:pPr>
-        <w:rPr>
-          <w:rFonts w:ascii="Avenir Book" w:hAnsi="Avenir Book"/>
-          <w:sz w:val="20"/>
-          <w:szCs w:val="20"/>
-        </w:rPr>
-      </w:pPr>
-      <w:r>
-        <w:rPr>
-          <w:rFonts w:ascii="Avenir Book" w:hAnsi="Avenir Book"/>
-          <w:sz w:val="20"/>
-          <w:szCs w:val="20"/>
-        </w:rPr>
-        <w:t>VALUES (10015, TO_</w:t>
-      </w:r>
-      <w:proofErr w:type="gramStart"/>
-      <w:r>
-        <w:rPr>
-          <w:rFonts w:ascii="Avenir Book" w:hAnsi="Avenir Book"/>
-          <w:sz w:val="20"/>
-          <w:szCs w:val="20"/>
-        </w:rPr>
-        <w:t>DATE(</w:t>
-      </w:r>
-      <w:proofErr w:type="gramEnd"/>
-      <w:r>
-        <w:rPr>
-          <w:rFonts w:ascii="Avenir Book" w:hAnsi="Avenir Book"/>
-          <w:sz w:val="20"/>
-          <w:szCs w:val="20"/>
-        </w:rPr>
-        <w:t>'2016/7/14', 'YYYY/MM/DD'), TO_DATE('2021/7/14', 'YYYY/MM/DD'), 40000, 'C');</w:t>
-      </w:r>
-    </w:p>
-    <w:p>
-      <w:pPr>
-        <w:rPr>
-          <w:rFonts w:ascii="Avenir Book" w:hAnsi="Avenir Book"/>
-          <w:sz w:val="20"/>
-          <w:szCs w:val="20"/>
-        </w:rPr>
-      </w:pPr>
-    </w:p>
-    <w:p>
-      <w:pPr>
-        <w:rPr>
-          <w:rFonts w:ascii="Avenir Book" w:hAnsi="Avenir Book"/>
-          <w:sz w:val="20"/>
-          <w:szCs w:val="20"/>
-        </w:rPr>
-      </w:pPr>
-      <w:r>
-        <w:rPr>
-          <w:rFonts w:ascii="Avenir Book" w:hAnsi="Avenir Book"/>
-          <w:sz w:val="20"/>
-          <w:szCs w:val="20"/>
-        </w:rPr>
-        <w:t>INSERT INTO HOME_</w:t>
-      </w:r>
-      <w:proofErr w:type="gramStart"/>
-      <w:r>
-        <w:rPr>
-          <w:rFonts w:ascii="Avenir Book" w:hAnsi="Avenir Book"/>
-          <w:sz w:val="20"/>
-          <w:szCs w:val="20"/>
-        </w:rPr>
-        <w:t>INSURANCE(</w:t>
-      </w:r>
-      <w:proofErr w:type="gramEnd"/>
-      <w:r>
-        <w:rPr>
-          <w:rFonts w:ascii="Avenir Book" w:hAnsi="Avenir Book"/>
-          <w:sz w:val="20"/>
-          <w:szCs w:val="20"/>
-        </w:rPr>
-        <w:t>C_ID, H_START_DATE, H_END_DATE, H_PREMIUM, H_STATUS)</w:t>
-      </w:r>
-    </w:p>
-    <w:p>
-      <w:pPr>
-        <w:rPr>
-          <w:rFonts w:ascii="Avenir Book" w:hAnsi="Avenir Book"/>
-          <w:sz w:val="20"/>
-          <w:szCs w:val="20"/>
-        </w:rPr>
-      </w:pPr>
-      <w:r>
-        <w:rPr>
-          <w:rFonts w:ascii="Avenir Book" w:hAnsi="Avenir Book"/>
-          <w:sz w:val="20"/>
-          <w:szCs w:val="20"/>
-        </w:rPr>
-        <w:t>VALUES (10016, TO_</w:t>
-      </w:r>
-      <w:proofErr w:type="gramStart"/>
-      <w:r>
-        <w:rPr>
-          <w:rFonts w:ascii="Avenir Book" w:hAnsi="Avenir Book"/>
-          <w:sz w:val="20"/>
-          <w:szCs w:val="20"/>
-        </w:rPr>
-        <w:t>DATE(</w:t>
-      </w:r>
-      <w:proofErr w:type="gramEnd"/>
-      <w:r>
-        <w:rPr>
-          <w:rFonts w:ascii="Avenir Book" w:hAnsi="Avenir Book"/>
-          <w:sz w:val="20"/>
-          <w:szCs w:val="20"/>
-        </w:rPr>
-        <w:t>'2016/5/14', 'YYYY/MM/DD'), TO_DATE('2021/5/14', 'YYYY/MM/DD'), 45000, 'C');</w:t>
-      </w:r>
-    </w:p>
-    <w:p>
-      <w:pPr>
-        <w:rPr>
-          <w:rFonts w:ascii="Avenir Book" w:hAnsi="Avenir Book"/>
-          <w:sz w:val="20"/>
-          <w:szCs w:val="20"/>
-        </w:rPr>
-      </w:pPr>
-    </w:p>
-    <w:p>
-      <w:pPr>
-        <w:rPr>
-          <w:rFonts w:ascii="Avenir Book" w:hAnsi="Avenir Book"/>
-          <w:sz w:val="20"/>
-          <w:szCs w:val="20"/>
-        </w:rPr>
-      </w:pPr>
-      <w:r>
-        <w:rPr>
-          <w:rFonts w:ascii="Avenir Book" w:hAnsi="Avenir Book"/>
-          <w:sz w:val="20"/>
-          <w:szCs w:val="20"/>
-        </w:rPr>
-        <w:t>INSERT INTO HOME_</w:t>
-      </w:r>
-      <w:proofErr w:type="gramStart"/>
-      <w:r>
-        <w:rPr>
-          <w:rFonts w:ascii="Avenir Book" w:hAnsi="Avenir Book"/>
-          <w:sz w:val="20"/>
-          <w:szCs w:val="20"/>
-        </w:rPr>
-        <w:t>INSURANCE(</w:t>
-      </w:r>
-      <w:proofErr w:type="gramEnd"/>
-      <w:r>
-        <w:rPr>
-          <w:rFonts w:ascii="Avenir Book" w:hAnsi="Avenir Book"/>
-          <w:sz w:val="20"/>
-          <w:szCs w:val="20"/>
-        </w:rPr>
-        <w:t>C_ID, H_START_DATE, H_END_DATE, H_PREMIUM, H_STATUS)</w:t>
-      </w:r>
-    </w:p>
-    <w:p>
-      <w:pPr>
-        <w:rPr>
-          <w:rFonts w:ascii="Avenir Book" w:hAnsi="Avenir Book"/>
-          <w:sz w:val="20"/>
-          <w:szCs w:val="20"/>
-        </w:rPr>
-      </w:pPr>
-      <w:r>
-        <w:rPr>
-          <w:rFonts w:ascii="Avenir Book" w:hAnsi="Avenir Book"/>
-          <w:sz w:val="20"/>
-          <w:szCs w:val="20"/>
-        </w:rPr>
-        <w:t>VALUES (10017, TO_</w:t>
-      </w:r>
-      <w:proofErr w:type="gramStart"/>
-      <w:r>
-        <w:rPr>
-          <w:rFonts w:ascii="Avenir Book" w:hAnsi="Avenir Book"/>
-          <w:sz w:val="20"/>
-          <w:szCs w:val="20"/>
-        </w:rPr>
-        <w:t>DATE(</w:t>
-      </w:r>
-      <w:proofErr w:type="gramEnd"/>
-      <w:r>
-        <w:rPr>
-          <w:rFonts w:ascii="Avenir Book" w:hAnsi="Avenir Book"/>
-          <w:sz w:val="20"/>
-          <w:szCs w:val="20"/>
-        </w:rPr>
-        <w:t>'2016/12/14', 'YYYY/MM/DD'), TO_DATE('2021/12/14', 'YYYY/MM/DD'), 45000, 'C');</w:t>
-      </w:r>
-    </w:p>
-    <w:p>
-      <w:pPr>
-        <w:rPr>
-          <w:rFonts w:ascii="Avenir Book" w:hAnsi="Avenir Book"/>
-          <w:sz w:val="20"/>
-          <w:szCs w:val="20"/>
-        </w:rPr>
-      </w:pPr>
-    </w:p>
-    <w:p>
-      <w:pPr>
-        <w:rPr>
-          <w:rFonts w:ascii="Avenir Book" w:hAnsi="Avenir Book"/>
-          <w:sz w:val="20"/>
-          <w:szCs w:val="20"/>
-        </w:rPr>
-      </w:pPr>
-      <w:r>
-        <w:rPr>
-          <w:rFonts w:ascii="Avenir Book" w:hAnsi="Avenir Book"/>
-          <w:sz w:val="20"/>
-          <w:szCs w:val="20"/>
-        </w:rPr>
-        <w:t>INSERT INTO HOME_</w:t>
-      </w:r>
-      <w:proofErr w:type="gramStart"/>
-      <w:r>
-        <w:rPr>
-          <w:rFonts w:ascii="Avenir Book" w:hAnsi="Avenir Book"/>
-          <w:sz w:val="20"/>
-          <w:szCs w:val="20"/>
-        </w:rPr>
-        <w:t>INSURANCE(</w:t>
-      </w:r>
-      <w:proofErr w:type="gramEnd"/>
-      <w:r>
-        <w:rPr>
-          <w:rFonts w:ascii="Avenir Book" w:hAnsi="Avenir Book"/>
-          <w:sz w:val="20"/>
-          <w:szCs w:val="20"/>
-        </w:rPr>
-        <w:t>C_ID, H_START_DATE, H_END_DATE, H_PREMIUM, H_STATUS)</w:t>
-      </w:r>
-    </w:p>
-    <w:p>
-      <w:pPr>
-        <w:rPr>
-          <w:rFonts w:ascii="Avenir Book" w:hAnsi="Avenir Book"/>
-          <w:sz w:val="20"/>
-          <w:szCs w:val="20"/>
-        </w:rPr>
-      </w:pPr>
-      <w:r>
-        <w:rPr>
-          <w:rFonts w:ascii="Avenir Book" w:hAnsi="Avenir Book"/>
-          <w:sz w:val="20"/>
-          <w:szCs w:val="20"/>
-        </w:rPr>
-        <w:t>VALUES (10018, TO_</w:t>
-      </w:r>
-      <w:proofErr w:type="gramStart"/>
-      <w:r>
-        <w:rPr>
-          <w:rFonts w:ascii="Avenir Book" w:hAnsi="Avenir Book"/>
-          <w:sz w:val="20"/>
-          <w:szCs w:val="20"/>
-        </w:rPr>
-        <w:t>DATE(</w:t>
-      </w:r>
-      <w:proofErr w:type="gramEnd"/>
-      <w:r>
-        <w:rPr>
-          <w:rFonts w:ascii="Avenir Book" w:hAnsi="Avenir Book"/>
-          <w:sz w:val="20"/>
-          <w:szCs w:val="20"/>
-        </w:rPr>
-        <w:t>'2016/1/14', 'YYYY/MM/DD'), TO_DATE('2021/1/14', 'YYYY/MM/DD'), 50000, 'C');</w:t>
-      </w:r>
-    </w:p>
-    <w:p>
-      <w:pPr>
-        <w:rPr>
-          <w:rFonts w:ascii="Avenir Book" w:hAnsi="Avenir Book"/>
-          <w:sz w:val="20"/>
-          <w:szCs w:val="20"/>
-        </w:rPr>
-      </w:pPr>
-    </w:p>
-    <w:p>
-      <w:pPr>
-        <w:rPr>
-          <w:rFonts w:ascii="Avenir Book" w:hAnsi="Avenir Book"/>
-          <w:sz w:val="20"/>
-          <w:szCs w:val="20"/>
-        </w:rPr>
-      </w:pPr>
-    </w:p>
-    <w:p>
-      <w:pPr>
-        <w:rPr>
-          <w:rFonts w:ascii="Avenir Book" w:hAnsi="Avenir Book"/>
-          <w:sz w:val="20"/>
-          <w:szCs w:val="20"/>
-        </w:rPr>
-      </w:pPr>
-      <w:r>
-        <w:rPr>
-          <w:rFonts w:ascii="Avenir Book" w:hAnsi="Avenir Book"/>
-          <w:sz w:val="20"/>
-          <w:szCs w:val="20"/>
-        </w:rPr>
-        <w:t>-- HOME</w:t>
-      </w:r>
-    </w:p>
-    <w:p>
-      <w:pPr>
-        <w:rPr>
-          <w:rFonts w:ascii="Avenir Book" w:hAnsi="Avenir Book"/>
-          <w:sz w:val="20"/>
-          <w:szCs w:val="20"/>
-        </w:rPr>
-      </w:pPr>
-      <w:r>
-        <w:rPr>
-          <w:rFonts w:ascii="Avenir Book" w:hAnsi="Avenir Book"/>
-          <w:sz w:val="20"/>
-          <w:szCs w:val="20"/>
-        </w:rPr>
-        <w:t>INSERT INTO HOME (HOME_ID, PUR_DATE, PUR_VALUE, HOMEAREA, HOMETYPE, AUTO_FIRE, SEC_SYS, SWIM_POOL, BASEMENT, C_ID)</w:t>
-      </w:r>
-    </w:p>
-    <w:p>
-      <w:pPr>
-        <w:rPr>
-          <w:rFonts w:ascii="Avenir Book" w:hAnsi="Avenir Book"/>
-          <w:sz w:val="20"/>
-          <w:szCs w:val="20"/>
-        </w:rPr>
-      </w:pPr>
-      <w:r>
-        <w:rPr>
-          <w:rFonts w:ascii="Avenir Book" w:hAnsi="Avenir Book"/>
-          <w:sz w:val="20"/>
-          <w:szCs w:val="20"/>
-        </w:rPr>
-        <w:t>VALUES (1000000, TO_</w:t>
-      </w:r>
-      <w:proofErr w:type="gramStart"/>
-      <w:r>
-        <w:rPr>
-          <w:rFonts w:ascii="Avenir Book" w:hAnsi="Avenir Book"/>
-          <w:sz w:val="20"/>
-          <w:szCs w:val="20"/>
-        </w:rPr>
-        <w:t>DATE(</w:t>
-      </w:r>
-      <w:proofErr w:type="gramEnd"/>
-      <w:r>
-        <w:rPr>
-          <w:rFonts w:ascii="Avenir Book" w:hAnsi="Avenir Book"/>
-          <w:sz w:val="20"/>
-          <w:szCs w:val="20"/>
-        </w:rPr>
-        <w:t>'2016/3/14', 'YYYY/MM/DD'), 340000, 2200, 'S', '1', '1', 'M', '1', 10001);</w:t>
-      </w:r>
-    </w:p>
-    <w:p>
-      <w:pPr>
-        <w:rPr>
-          <w:rFonts w:ascii="Avenir Book" w:hAnsi="Avenir Book"/>
-          <w:sz w:val="20"/>
-          <w:szCs w:val="20"/>
-        </w:rPr>
-      </w:pPr>
-    </w:p>
-    <w:p>
-      <w:pPr>
-        <w:rPr>
-          <w:rFonts w:ascii="Avenir Book" w:hAnsi="Avenir Book"/>
-          <w:sz w:val="20"/>
-          <w:szCs w:val="20"/>
-        </w:rPr>
-      </w:pPr>
-    </w:p>
-    <w:p>
-      <w:pPr>
-        <w:rPr>
-          <w:rFonts w:ascii="Avenir Book" w:hAnsi="Avenir Book"/>
-          <w:sz w:val="20"/>
-          <w:szCs w:val="20"/>
-        </w:rPr>
-      </w:pPr>
-      <w:r>
-        <w:rPr>
-          <w:rFonts w:ascii="Avenir Book" w:hAnsi="Avenir Book"/>
-          <w:sz w:val="20"/>
-          <w:szCs w:val="20"/>
-        </w:rPr>
-        <w:t>INSERT INTO HOME (HOME_ID, PUR_DATE, PUR_VALUE, HOMEAREA, HOMETYPE, AUTO_FIRE, SEC_SYS, SWIM_POOL, BASEMENT, C_ID)</w:t>
-      </w:r>
-    </w:p>
-    <w:p>
-      <w:pPr>
-        <w:rPr>
-          <w:rFonts w:ascii="Avenir Book" w:hAnsi="Avenir Book"/>
-          <w:sz w:val="20"/>
-          <w:szCs w:val="20"/>
-        </w:rPr>
-      </w:pPr>
-      <w:r>
-        <w:rPr>
-          <w:rFonts w:ascii="Avenir Book" w:hAnsi="Avenir Book"/>
-          <w:sz w:val="20"/>
-          <w:szCs w:val="20"/>
-        </w:rPr>
-        <w:t>VALUES (1000001, TO_</w:t>
-      </w:r>
-      <w:proofErr w:type="gramStart"/>
-      <w:r>
-        <w:rPr>
-          <w:rFonts w:ascii="Avenir Book" w:hAnsi="Avenir Book"/>
-          <w:sz w:val="20"/>
-          <w:szCs w:val="20"/>
-        </w:rPr>
-        <w:t>DATE(</w:t>
-      </w:r>
-      <w:proofErr w:type="gramEnd"/>
-      <w:r>
-        <w:rPr>
-          <w:rFonts w:ascii="Avenir Book" w:hAnsi="Avenir Book"/>
-          <w:sz w:val="20"/>
-          <w:szCs w:val="20"/>
-        </w:rPr>
-        <w:t>'2016/3/14', 'YYYY/MM/DD'), 340000, 2200, 'S', '1', '1', 'M', '1', 10001);</w:t>
-      </w:r>
-    </w:p>
-    <w:p>
-      <w:pPr>
-        <w:rPr>
-          <w:rFonts w:ascii="Avenir Book" w:hAnsi="Avenir Book"/>
-          <w:sz w:val="20"/>
-          <w:szCs w:val="20"/>
-        </w:rPr>
-      </w:pPr>
-    </w:p>
-    <w:p>
-      <w:pPr>
-        <w:rPr>
-          <w:rFonts w:ascii="Avenir Book" w:hAnsi="Avenir Book"/>
-          <w:sz w:val="20"/>
-          <w:szCs w:val="20"/>
-        </w:rPr>
-      </w:pPr>
-    </w:p>
-    <w:p>
-      <w:pPr>
-        <w:rPr>
-          <w:rFonts w:ascii="Avenir Book" w:hAnsi="Avenir Book"/>
-          <w:sz w:val="20"/>
-          <w:szCs w:val="20"/>
-        </w:rPr>
-      </w:pPr>
-      <w:r>
-        <w:rPr>
-          <w:rFonts w:ascii="Avenir Book" w:hAnsi="Avenir Book"/>
-          <w:sz w:val="20"/>
-          <w:szCs w:val="20"/>
-        </w:rPr>
-        <w:t>INSERT INTO HOME (HOME_ID, PUR_DATE, PUR_VALUE, HOMEAREA, HOMETYPE, AUTO_FIRE, SEC_SYS, SWIM_POOL, BASEMENT, C_ID)</w:t>
-      </w:r>
-    </w:p>
-    <w:p>
-      <w:pPr>
-        <w:rPr>
-          <w:rFonts w:ascii="Avenir Book" w:hAnsi="Avenir Book"/>
-          <w:sz w:val="20"/>
-          <w:szCs w:val="20"/>
-        </w:rPr>
-      </w:pPr>
-      <w:r>
-        <w:rPr>
-          <w:rFonts w:ascii="Avenir Book" w:hAnsi="Avenir Book"/>
-          <w:sz w:val="20"/>
-          <w:szCs w:val="20"/>
-        </w:rPr>
-        <w:t>VALUES (1000002, TO_</w:t>
-      </w:r>
-      <w:proofErr w:type="gramStart"/>
-      <w:r>
-        <w:rPr>
-          <w:rFonts w:ascii="Avenir Book" w:hAnsi="Avenir Book"/>
-          <w:sz w:val="20"/>
-          <w:szCs w:val="20"/>
-        </w:rPr>
-        <w:t>DATE(</w:t>
-      </w:r>
-      <w:proofErr w:type="gramEnd"/>
-      <w:r>
-        <w:rPr>
-          <w:rFonts w:ascii="Avenir Book" w:hAnsi="Avenir Book"/>
-          <w:sz w:val="20"/>
-          <w:szCs w:val="20"/>
-        </w:rPr>
-        <w:t>'2016/3/14', 'YYYY/MM/DD'), 340000, 2200, 'S', '1', '1', 'M', '1', 10002);</w:t>
-      </w:r>
-    </w:p>
-    <w:p>
-      <w:pPr>
-        <w:rPr>
-          <w:rFonts w:ascii="Avenir Book" w:hAnsi="Avenir Book"/>
-          <w:sz w:val="20"/>
-          <w:szCs w:val="20"/>
-        </w:rPr>
-      </w:pPr>
-    </w:p>
-    <w:p>
-      <w:pPr>
-        <w:rPr>
-          <w:rFonts w:ascii="Avenir Book" w:hAnsi="Avenir Book"/>
-          <w:sz w:val="20"/>
-          <w:szCs w:val="20"/>
-        </w:rPr>
-      </w:pPr>
-    </w:p>
-    <w:p>
-      <w:pPr>
-        <w:rPr>
-          <w:rFonts w:ascii="Avenir Book" w:hAnsi="Avenir Book"/>
-          <w:sz w:val="20"/>
-          <w:szCs w:val="20"/>
-        </w:rPr>
-      </w:pPr>
-      <w:r>
-        <w:rPr>
-          <w:rFonts w:ascii="Avenir Book" w:hAnsi="Avenir Book"/>
-          <w:sz w:val="20"/>
-          <w:szCs w:val="20"/>
-        </w:rPr>
-        <w:t>INSERT INTO HOME (HOME_ID, PUR_DATE, PUR_VALUE, HOMEAREA, HOMETYPE, AUTO_FIRE, SEC_SYS, SWIM_POOL, BASEMENT, C_ID)</w:t>
-      </w:r>
-    </w:p>
-    <w:p>
-      <w:pPr>
-        <w:rPr>
-          <w:rFonts w:ascii="Avenir Book" w:hAnsi="Avenir Book"/>
-          <w:sz w:val="20"/>
-          <w:szCs w:val="20"/>
-        </w:rPr>
-      </w:pPr>
-      <w:r>
-        <w:rPr>
-          <w:rFonts w:ascii="Avenir Book" w:hAnsi="Avenir Book"/>
-          <w:sz w:val="20"/>
-          <w:szCs w:val="20"/>
-        </w:rPr>
-        <w:t>VALUES (1000003, TO_</w:t>
-      </w:r>
-      <w:proofErr w:type="gramStart"/>
-      <w:r>
-        <w:rPr>
-          <w:rFonts w:ascii="Avenir Book" w:hAnsi="Avenir Book"/>
-          <w:sz w:val="20"/>
-          <w:szCs w:val="20"/>
-        </w:rPr>
-        <w:t>DATE(</w:t>
-      </w:r>
-      <w:proofErr w:type="gramEnd"/>
-      <w:r>
-        <w:rPr>
-          <w:rFonts w:ascii="Avenir Book" w:hAnsi="Avenir Book"/>
-          <w:sz w:val="20"/>
-          <w:szCs w:val="20"/>
-        </w:rPr>
-        <w:t>'2016/3/14', 'YYYY/MM/DD'), 340000, 2200, 'M', '0', '0', 'I', '1', 10003);</w:t>
-      </w:r>
-    </w:p>
-    <w:p>
-      <w:pPr>
-        <w:rPr>
-          <w:rFonts w:ascii="Avenir Book" w:hAnsi="Avenir Book"/>
-          <w:sz w:val="20"/>
-          <w:szCs w:val="20"/>
-        </w:rPr>
-      </w:pPr>
-    </w:p>
-    <w:p>
-      <w:pPr>
-        <w:rPr>
-          <w:rFonts w:ascii="Avenir Book" w:hAnsi="Avenir Book"/>
-          <w:sz w:val="20"/>
-          <w:szCs w:val="20"/>
-        </w:rPr>
-      </w:pPr>
-    </w:p>
-    <w:p>
-      <w:pPr>
-        <w:rPr>
-          <w:rFonts w:ascii="Avenir Book" w:hAnsi="Avenir Book"/>
-          <w:sz w:val="20"/>
-          <w:szCs w:val="20"/>
-        </w:rPr>
-      </w:pPr>
-      <w:r>
-        <w:rPr>
-          <w:rFonts w:ascii="Avenir Book" w:hAnsi="Avenir Book"/>
-          <w:sz w:val="20"/>
-          <w:szCs w:val="20"/>
-        </w:rPr>
-        <w:t>INSERT INTO HOME (HOME_ID, PUR_DATE, PUR_VALUE, HOMEAREA, HOMETYPE, AUTO_FIRE, SEC_SYS, SWIM_POOL, BASEMENT, C_ID)</w:t>
-      </w:r>
-    </w:p>
-    <w:p>
-      <w:pPr>
-        <w:rPr>
-          <w:rFonts w:ascii="Avenir Book" w:hAnsi="Avenir Book"/>
-          <w:sz w:val="20"/>
-          <w:szCs w:val="20"/>
-        </w:rPr>
-      </w:pPr>
-      <w:r>
-        <w:rPr>
-          <w:rFonts w:ascii="Avenir Book" w:hAnsi="Avenir Book"/>
-          <w:sz w:val="20"/>
-          <w:szCs w:val="20"/>
-        </w:rPr>
-        <w:t>VALUES (1000004, TO_</w:t>
-      </w:r>
-      <w:proofErr w:type="gramStart"/>
-      <w:r>
-        <w:rPr>
-          <w:rFonts w:ascii="Avenir Book" w:hAnsi="Avenir Book"/>
-          <w:sz w:val="20"/>
-          <w:szCs w:val="20"/>
-        </w:rPr>
-        <w:t>DATE(</w:t>
-      </w:r>
-      <w:proofErr w:type="gramEnd"/>
-      <w:r>
-        <w:rPr>
-          <w:rFonts w:ascii="Avenir Book" w:hAnsi="Avenir Book"/>
-          <w:sz w:val="20"/>
-          <w:szCs w:val="20"/>
-        </w:rPr>
-        <w:t>'2016/3/14', 'YYYY/MM/DD'), 340000, 2200, 'C', '0', '1', 'M', '0', 10005);</w:t>
-      </w:r>
-    </w:p>
-    <w:p>
-      <w:pPr>
-        <w:rPr>
-          <w:rFonts w:ascii="Avenir Book" w:hAnsi="Avenir Book"/>
-          <w:sz w:val="20"/>
-          <w:szCs w:val="20"/>
-        </w:rPr>
-      </w:pPr>
-    </w:p>
-    <w:p>
-      <w:pPr>
-        <w:rPr>
-          <w:rFonts w:ascii="Avenir Book" w:hAnsi="Avenir Book"/>
-          <w:sz w:val="20"/>
-          <w:szCs w:val="20"/>
-        </w:rPr>
-      </w:pPr>
-    </w:p>
-    <w:p>
-      <w:pPr>
-        <w:rPr>
-          <w:rFonts w:ascii="Avenir Book" w:hAnsi="Avenir Book"/>
-          <w:sz w:val="20"/>
-          <w:szCs w:val="20"/>
-        </w:rPr>
-      </w:pPr>
-      <w:r>
-        <w:rPr>
-          <w:rFonts w:ascii="Avenir Book" w:hAnsi="Avenir Book"/>
-          <w:sz w:val="20"/>
-          <w:szCs w:val="20"/>
-        </w:rPr>
-        <w:t>INSERT INTO HOME (HOME_ID, PUR_DATE, PUR_VALUE, HOMEAREA, HOMETYPE, AUTO_FIRE, SEC_SYS, SWIM_POOL, BASEMENT, C_ID)</w:t>
-      </w:r>
-    </w:p>
-    <w:p>
-      <w:pPr>
-        <w:rPr>
-          <w:rFonts w:ascii="Avenir Book" w:hAnsi="Avenir Book"/>
-          <w:sz w:val="20"/>
-          <w:szCs w:val="20"/>
-        </w:rPr>
-      </w:pPr>
-      <w:r>
-        <w:rPr>
-          <w:rFonts w:ascii="Avenir Book" w:hAnsi="Avenir Book"/>
-          <w:sz w:val="20"/>
-          <w:szCs w:val="20"/>
-        </w:rPr>
-        <w:t>VALUES (1000005, TO_</w:t>
-      </w:r>
-      <w:proofErr w:type="gramStart"/>
-      <w:r>
-        <w:rPr>
-          <w:rFonts w:ascii="Avenir Book" w:hAnsi="Avenir Book"/>
-          <w:sz w:val="20"/>
-          <w:szCs w:val="20"/>
-        </w:rPr>
-        <w:t>DATE(</w:t>
-      </w:r>
-      <w:proofErr w:type="gramEnd"/>
-      <w:r>
-        <w:rPr>
-          <w:rFonts w:ascii="Avenir Book" w:hAnsi="Avenir Book"/>
-          <w:sz w:val="20"/>
-          <w:szCs w:val="20"/>
-        </w:rPr>
-        <w:t>'2016/3/14', 'YYYY/MM/DD'), 340000, 2200, 'T', '1', '0', 'O', '1', 10009);</w:t>
-      </w:r>
-    </w:p>
-    <w:p>
-      <w:pPr>
-        <w:rPr>
-          <w:rFonts w:ascii="Avenir Book" w:hAnsi="Avenir Book"/>
-          <w:sz w:val="20"/>
-          <w:szCs w:val="20"/>
-        </w:rPr>
-      </w:pPr>
-    </w:p>
-    <w:p>
-      <w:pPr>
-        <w:rPr>
-          <w:rFonts w:ascii="Avenir Book" w:hAnsi="Avenir Book"/>
-          <w:sz w:val="20"/>
-          <w:szCs w:val="20"/>
-        </w:rPr>
-      </w:pPr>
-    </w:p>
-    <w:p>
-      <w:pPr>
-        <w:rPr>
-          <w:rFonts w:ascii="Avenir Book" w:hAnsi="Avenir Book"/>
-          <w:sz w:val="20"/>
-          <w:szCs w:val="20"/>
-        </w:rPr>
-      </w:pPr>
-      <w:r>
-        <w:rPr>
-          <w:rFonts w:ascii="Avenir Book" w:hAnsi="Avenir Book"/>
-          <w:sz w:val="20"/>
-          <w:szCs w:val="20"/>
-        </w:rPr>
-        <w:t>INSERT INTO HOME (HOME_ID, PUR_DATE, PUR_VALUE, HOMEAREA, HOMETYPE, AUTO_FIRE, SEC_SYS, SWIM_POOL, BASEMENT, C_ID)</w:t>
-      </w:r>
-    </w:p>
-    <w:p>
-      <w:pPr>
-        <w:rPr>
-          <w:rFonts w:ascii="Avenir Book" w:hAnsi="Avenir Book"/>
-          <w:sz w:val="20"/>
-          <w:szCs w:val="20"/>
-        </w:rPr>
-      </w:pPr>
-      <w:r>
-        <w:rPr>
-          <w:rFonts w:ascii="Avenir Book" w:hAnsi="Avenir Book"/>
-          <w:sz w:val="20"/>
-          <w:szCs w:val="20"/>
-        </w:rPr>
-        <w:t>VALUES (1000006, TO_</w:t>
-      </w:r>
-      <w:proofErr w:type="gramStart"/>
-      <w:r>
-        <w:rPr>
-          <w:rFonts w:ascii="Avenir Book" w:hAnsi="Avenir Book"/>
-          <w:sz w:val="20"/>
-          <w:szCs w:val="20"/>
-        </w:rPr>
-        <w:t>DATE(</w:t>
-      </w:r>
-      <w:proofErr w:type="gramEnd"/>
-      <w:r>
-        <w:rPr>
-          <w:rFonts w:ascii="Avenir Book" w:hAnsi="Avenir Book"/>
-          <w:sz w:val="20"/>
-          <w:szCs w:val="20"/>
-        </w:rPr>
-        <w:t>'2016/3/14', 'YYYY/MM/DD'), 340000, 2200, 'T', '0', '0', null, '0', 10014);</w:t>
-      </w:r>
-    </w:p>
-    <w:p>
-      <w:pPr>
-        <w:rPr>
-          <w:rFonts w:ascii="Avenir Book" w:hAnsi="Avenir Book"/>
-          <w:sz w:val="20"/>
-          <w:szCs w:val="20"/>
-        </w:rPr>
-      </w:pPr>
-    </w:p>
-    <w:p>
-      <w:pPr>
-        <w:rPr>
-          <w:rFonts w:ascii="Avenir Book" w:hAnsi="Avenir Book"/>
-          <w:sz w:val="20"/>
-          <w:szCs w:val="20"/>
-        </w:rPr>
-      </w:pPr>
-    </w:p>
-    <w:p>
-      <w:pPr>
-        <w:rPr>
-          <w:rFonts w:ascii="Avenir Book" w:hAnsi="Avenir Book"/>
-          <w:sz w:val="20"/>
-          <w:szCs w:val="20"/>
-        </w:rPr>
-      </w:pPr>
-      <w:r>
-        <w:rPr>
-          <w:rFonts w:ascii="Avenir Book" w:hAnsi="Avenir Book"/>
-          <w:sz w:val="20"/>
-          <w:szCs w:val="20"/>
-        </w:rPr>
-        <w:lastRenderedPageBreak/>
-        <w:t>INSERT INTO HOME (HOME_ID, PUR_DATE, PUR_VALUE, HOMEAREA, HOMETYPE, AUTO_FIRE, SEC_SYS, SWIM_POOL, BASEMENT, C_ID)</w:t>
-      </w:r>
-    </w:p>
-    <w:p>
-      <w:pPr>
-        <w:rPr>
-          <w:rFonts w:ascii="Avenir Book" w:hAnsi="Avenir Book"/>
-          <w:sz w:val="20"/>
-          <w:szCs w:val="20"/>
-        </w:rPr>
-      </w:pPr>
-      <w:r>
-        <w:rPr>
-          <w:rFonts w:ascii="Avenir Book" w:hAnsi="Avenir Book"/>
-          <w:sz w:val="20"/>
-          <w:szCs w:val="20"/>
-        </w:rPr>
-        <w:t>VALUES (1000007, TO_</w:t>
-      </w:r>
-      <w:proofErr w:type="gramStart"/>
-      <w:r>
-        <w:rPr>
-          <w:rFonts w:ascii="Avenir Book" w:hAnsi="Avenir Book"/>
-          <w:sz w:val="20"/>
-          <w:szCs w:val="20"/>
-        </w:rPr>
-        <w:t>DATE(</w:t>
-      </w:r>
-      <w:proofErr w:type="gramEnd"/>
-      <w:r>
-        <w:rPr>
-          <w:rFonts w:ascii="Avenir Book" w:hAnsi="Avenir Book"/>
-          <w:sz w:val="20"/>
-          <w:szCs w:val="20"/>
-        </w:rPr>
-        <w:t>'2016/3/14', 'YYYY/MM/DD'), 340000, 2200, 'S', '0', '1', 'U', '1', 10015);</w:t>
-      </w:r>
-    </w:p>
-    <w:p>
-      <w:pPr>
-        <w:rPr>
-          <w:rFonts w:ascii="Avenir Book" w:hAnsi="Avenir Book"/>
-          <w:sz w:val="20"/>
-          <w:szCs w:val="20"/>
-        </w:rPr>
-      </w:pPr>
-    </w:p>
-    <w:p>
-      <w:pPr>
-        <w:rPr>
-          <w:rFonts w:ascii="Avenir Book" w:hAnsi="Avenir Book"/>
-          <w:sz w:val="20"/>
-          <w:szCs w:val="20"/>
-        </w:rPr>
-      </w:pPr>
-    </w:p>
-    <w:p>
-      <w:pPr>
-        <w:rPr>
-          <w:rFonts w:ascii="Avenir Book" w:hAnsi="Avenir Book"/>
-          <w:sz w:val="20"/>
-          <w:szCs w:val="20"/>
-        </w:rPr>
-      </w:pPr>
-      <w:r>
-        <w:rPr>
-          <w:rFonts w:ascii="Avenir Book" w:hAnsi="Avenir Book"/>
-          <w:sz w:val="20"/>
-          <w:szCs w:val="20"/>
-        </w:rPr>
-        <w:t>INSERT INTO HOME (HOME_ID, PUR_DATE, PUR_VALUE, HOMEAREA, HOMETYPE, AUTO_FIRE, SEC_SYS, SWIM_POOL, BASEMENT, C_ID)</w:t>
-      </w:r>
-    </w:p>
-    <w:p>
-      <w:pPr>
-        <w:rPr>
-          <w:rFonts w:ascii="Avenir Book" w:hAnsi="Avenir Book"/>
-          <w:sz w:val="20"/>
-          <w:szCs w:val="20"/>
-        </w:rPr>
-      </w:pPr>
-      <w:r>
-        <w:rPr>
-          <w:rFonts w:ascii="Avenir Book" w:hAnsi="Avenir Book"/>
-          <w:sz w:val="20"/>
-          <w:szCs w:val="20"/>
-        </w:rPr>
-        <w:t>VALUES (1000008, TO_</w:t>
-      </w:r>
-      <w:proofErr w:type="gramStart"/>
-      <w:r>
-        <w:rPr>
-          <w:rFonts w:ascii="Avenir Book" w:hAnsi="Avenir Book"/>
-          <w:sz w:val="20"/>
-          <w:szCs w:val="20"/>
-        </w:rPr>
-        <w:t>DATE(</w:t>
-      </w:r>
-      <w:proofErr w:type="gramEnd"/>
-      <w:r>
-        <w:rPr>
-          <w:rFonts w:ascii="Avenir Book" w:hAnsi="Avenir Book"/>
-          <w:sz w:val="20"/>
-          <w:szCs w:val="20"/>
-        </w:rPr>
-        <w:t>'2016/3/14', 'YYYY/MM/DD'), 340000, 2200, 'C', '1', '0', 'M', '1', 10016);</w:t>
-      </w:r>
-    </w:p>
-    <w:p>
-      <w:pPr>
-        <w:rPr>
-          <w:rFonts w:ascii="Avenir Book" w:hAnsi="Avenir Book"/>
-          <w:sz w:val="20"/>
-          <w:szCs w:val="20"/>
-        </w:rPr>
-      </w:pPr>
-    </w:p>
-    <w:p>
-      <w:pPr>
-        <w:rPr>
-          <w:rFonts w:ascii="Avenir Book" w:hAnsi="Avenir Book"/>
-          <w:sz w:val="20"/>
-          <w:szCs w:val="20"/>
-        </w:rPr>
-      </w:pPr>
-    </w:p>
-    <w:p>
-      <w:pPr>
-        <w:rPr>
-          <w:rFonts w:ascii="Avenir Book" w:hAnsi="Avenir Book"/>
-          <w:sz w:val="20"/>
-          <w:szCs w:val="20"/>
-        </w:rPr>
-      </w:pPr>
-      <w:r>
-        <w:rPr>
-          <w:rFonts w:ascii="Avenir Book" w:hAnsi="Avenir Book"/>
-          <w:sz w:val="20"/>
-          <w:szCs w:val="20"/>
-        </w:rPr>
-        <w:t>INSERT INTO HOME (HOME_ID, PUR_DATE, PUR_VALUE, HOMEAREA, HOMETYPE, AUTO_FIRE, SEC_SYS, SWIM_POOL, BASEMENT, C_ID)</w:t>
-      </w:r>
-    </w:p>
-    <w:p>
-      <w:pPr>
-        <w:rPr>
-          <w:rFonts w:ascii="Avenir Book" w:hAnsi="Avenir Book"/>
-          <w:sz w:val="20"/>
-          <w:szCs w:val="20"/>
-        </w:rPr>
-      </w:pPr>
-      <w:r>
-        <w:rPr>
-          <w:rFonts w:ascii="Avenir Book" w:hAnsi="Avenir Book"/>
-          <w:sz w:val="20"/>
-          <w:szCs w:val="20"/>
-        </w:rPr>
-        <w:t>VALUES (1000009, TO_</w:t>
-      </w:r>
-      <w:proofErr w:type="gramStart"/>
-      <w:r>
-        <w:rPr>
-          <w:rFonts w:ascii="Avenir Book" w:hAnsi="Avenir Book"/>
-          <w:sz w:val="20"/>
-          <w:szCs w:val="20"/>
-        </w:rPr>
-        <w:t>DATE(</w:t>
-      </w:r>
-      <w:proofErr w:type="gramEnd"/>
-      <w:r>
-        <w:rPr>
-          <w:rFonts w:ascii="Avenir Book" w:hAnsi="Avenir Book"/>
-          <w:sz w:val="20"/>
-          <w:szCs w:val="20"/>
-        </w:rPr>
-        <w:t>'2016/3/14', 'YYYY/MM/DD'), 340000, 2200, 'M', '1', '0', null, '1', 10017);</w:t>
-      </w:r>
-    </w:p>
-    <w:p>
-      <w:pPr>
-        <w:rPr>
-          <w:rFonts w:ascii="Avenir Book" w:hAnsi="Avenir Book"/>
-          <w:sz w:val="20"/>
-          <w:szCs w:val="20"/>
-        </w:rPr>
-      </w:pPr>
-    </w:p>
-    <w:p>
-      <w:pPr>
-        <w:rPr>
-          <w:rFonts w:ascii="Avenir Book" w:hAnsi="Avenir Book"/>
-          <w:sz w:val="20"/>
-          <w:szCs w:val="20"/>
-        </w:rPr>
-      </w:pPr>
-    </w:p>
-    <w:p>
-      <w:pPr>
-        <w:rPr>
-          <w:rFonts w:ascii="Avenir Book" w:hAnsi="Avenir Book"/>
-          <w:sz w:val="20"/>
-          <w:szCs w:val="20"/>
-        </w:rPr>
-      </w:pPr>
-      <w:r>
-        <w:rPr>
-          <w:rFonts w:ascii="Avenir Book" w:hAnsi="Avenir Book"/>
-          <w:sz w:val="20"/>
-          <w:szCs w:val="20"/>
-        </w:rPr>
-        <w:t>INSERT INTO HOME (HOME_ID, PUR_DATE, PUR_VALUE, HOMEAREA, HOMETYPE, AUTO_FIRE, SEC_SYS, SWIM_POOL, BASEMENT, C_ID)</w:t>
-      </w:r>
-    </w:p>
-    <w:p>
-      <w:pPr>
-        <w:rPr>
-          <w:rFonts w:ascii="Avenir Book" w:hAnsi="Avenir Book"/>
-          <w:sz w:val="20"/>
-          <w:szCs w:val="20"/>
-        </w:rPr>
-      </w:pPr>
-      <w:r>
-        <w:rPr>
-          <w:rFonts w:ascii="Avenir Book" w:hAnsi="Avenir Book"/>
-          <w:sz w:val="20"/>
-          <w:szCs w:val="20"/>
-        </w:rPr>
-        <w:t>VALUES (1000010, TO_</w:t>
-      </w:r>
-      <w:proofErr w:type="gramStart"/>
-      <w:r>
-        <w:rPr>
-          <w:rFonts w:ascii="Avenir Book" w:hAnsi="Avenir Book"/>
-          <w:sz w:val="20"/>
-          <w:szCs w:val="20"/>
-        </w:rPr>
-        <w:t>DATE(</w:t>
-      </w:r>
-      <w:proofErr w:type="gramEnd"/>
-      <w:r>
-        <w:rPr>
-          <w:rFonts w:ascii="Avenir Book" w:hAnsi="Avenir Book"/>
-          <w:sz w:val="20"/>
-          <w:szCs w:val="20"/>
-        </w:rPr>
-        <w:t>'2016/3/14', 'YYYY/MM/DD'), 340000, 2200, 'S', '0', '1', null, '0', 10018);</w:t>
-      </w:r>
-    </w:p>
-    <w:p>
-      <w:pPr>
-        <w:rPr>
-          <w:rFonts w:ascii="Avenir Book" w:hAnsi="Avenir Book"/>
-          <w:sz w:val="20"/>
-          <w:szCs w:val="20"/>
-        </w:rPr>
-      </w:pPr>
-    </w:p>
-    <w:p>
-      <w:pPr>
-        <w:rPr>
-          <w:rFonts w:ascii="Avenir Book" w:hAnsi="Avenir Book"/>
-          <w:sz w:val="20"/>
-          <w:szCs w:val="20"/>
-        </w:rPr>
-      </w:pPr>
-    </w:p>
-    <w:p>
-      <w:pPr>
-        <w:rPr>
-          <w:rFonts w:ascii="Avenir Book" w:hAnsi="Avenir Book"/>
-          <w:sz w:val="20"/>
-          <w:szCs w:val="20"/>
-        </w:rPr>
-      </w:pPr>
-    </w:p>
-    <w:p>
-      <w:pPr>
-        <w:rPr>
-          <w:rFonts w:ascii="Avenir Book" w:hAnsi="Avenir Book"/>
-          <w:sz w:val="20"/>
-          <w:szCs w:val="20"/>
-        </w:rPr>
-      </w:pPr>
-      <w:r>
-        <w:rPr>
-          <w:rFonts w:ascii="Avenir Book" w:hAnsi="Avenir Book"/>
-          <w:sz w:val="20"/>
-          <w:szCs w:val="20"/>
-        </w:rPr>
-        <w:t>-- H_INVOICE</w:t>
-      </w:r>
-    </w:p>
-    <w:p>
-      <w:pPr>
-        <w:rPr>
-          <w:rFonts w:ascii="Avenir Book" w:hAnsi="Avenir Book"/>
-          <w:sz w:val="20"/>
-          <w:szCs w:val="20"/>
-        </w:rPr>
-      </w:pPr>
-      <w:r>
-        <w:rPr>
-          <w:rFonts w:ascii="Avenir Book" w:hAnsi="Avenir Book"/>
-          <w:sz w:val="20"/>
-          <w:szCs w:val="20"/>
-        </w:rPr>
-        <w:t>INSERT INTO H_INVOICE (H_INV_ID, H_INV_DATE, H_INV_DUE_DATE, H_INV_AMOUNT, C_ID)</w:t>
-      </w:r>
-    </w:p>
-    <w:p>
-      <w:pPr>
-        <w:rPr>
-          <w:rFonts w:ascii="Avenir Book" w:hAnsi="Avenir Book"/>
-          <w:sz w:val="20"/>
-          <w:szCs w:val="20"/>
-        </w:rPr>
-      </w:pPr>
-      <w:r>
-        <w:rPr>
-          <w:rFonts w:ascii="Avenir Book" w:hAnsi="Avenir Book"/>
-          <w:sz w:val="20"/>
-          <w:szCs w:val="20"/>
-        </w:rPr>
-        <w:t>WITH names AS (</w:t>
-      </w:r>
-    </w:p>
-    <w:p>
-      <w:pPr>
-        <w:rPr>
-          <w:rFonts w:ascii="Avenir Book" w:hAnsi="Avenir Book"/>
-          <w:sz w:val="20"/>
-          <w:szCs w:val="20"/>
-        </w:rPr>
-      </w:pPr>
-      <w:r>
-        <w:rPr>
-          <w:rFonts w:ascii="Avenir Book" w:hAnsi="Avenir Book"/>
-          <w:sz w:val="20"/>
-          <w:szCs w:val="20"/>
-        </w:rPr>
-        <w:t>SELECT 1000000, TO_</w:t>
-      </w:r>
-      <w:proofErr w:type="gramStart"/>
-      <w:r>
-        <w:rPr>
-          <w:rFonts w:ascii="Avenir Book" w:hAnsi="Avenir Book"/>
-          <w:sz w:val="20"/>
-          <w:szCs w:val="20"/>
-        </w:rPr>
-        <w:t>DATE(</w:t>
-      </w:r>
-      <w:proofErr w:type="gramEnd"/>
-      <w:r>
-        <w:rPr>
-          <w:rFonts w:ascii="Avenir Book" w:hAnsi="Avenir Book"/>
-          <w:sz w:val="20"/>
-          <w:szCs w:val="20"/>
-        </w:rPr>
-        <w:t xml:space="preserve">'2016/3/14', 'YYYY/MM/DD'), TO_DATE('2019/3/14', 'YYYY/MM/DD'), 1000, 10001 FROM dual UNION ALL </w:t>
-      </w:r>
-    </w:p>
-    <w:p>
-      <w:pPr>
-        <w:rPr>
-          <w:rFonts w:ascii="Avenir Book" w:hAnsi="Avenir Book"/>
-          <w:sz w:val="20"/>
-          <w:szCs w:val="20"/>
-        </w:rPr>
-      </w:pPr>
-      <w:r>
-        <w:rPr>
-          <w:rFonts w:ascii="Avenir Book" w:hAnsi="Avenir Book"/>
-          <w:sz w:val="20"/>
-          <w:szCs w:val="20"/>
-        </w:rPr>
-        <w:t>SELECT 1000001, TO_</w:t>
-      </w:r>
-      <w:proofErr w:type="gramStart"/>
-      <w:r>
-        <w:rPr>
-          <w:rFonts w:ascii="Avenir Book" w:hAnsi="Avenir Book"/>
-          <w:sz w:val="20"/>
-          <w:szCs w:val="20"/>
-        </w:rPr>
-        <w:t>DATE(</w:t>
-      </w:r>
-      <w:proofErr w:type="gramEnd"/>
-      <w:r>
-        <w:rPr>
-          <w:rFonts w:ascii="Avenir Book" w:hAnsi="Avenir Book"/>
-          <w:sz w:val="20"/>
-          <w:szCs w:val="20"/>
-        </w:rPr>
-        <w:t xml:space="preserve">'2016/3/14', 'YYYY/MM/DD'), TO_DATE('2019/3/14', 'YYYY/MM/DD'), 2000, 10002 FROM dual UNION ALL </w:t>
-      </w:r>
-    </w:p>
-    <w:p>
-      <w:pPr>
-        <w:rPr>
-          <w:rFonts w:ascii="Avenir Book" w:hAnsi="Avenir Book"/>
-          <w:sz w:val="20"/>
-          <w:szCs w:val="20"/>
-        </w:rPr>
-      </w:pPr>
-      <w:r>
-        <w:rPr>
-          <w:rFonts w:ascii="Avenir Book" w:hAnsi="Avenir Book"/>
-          <w:sz w:val="20"/>
-          <w:szCs w:val="20"/>
-        </w:rPr>
-        <w:t>SELECT 1000002, TO_</w:t>
-      </w:r>
-      <w:proofErr w:type="gramStart"/>
-      <w:r>
-        <w:rPr>
-          <w:rFonts w:ascii="Avenir Book" w:hAnsi="Avenir Book"/>
-          <w:sz w:val="20"/>
-          <w:szCs w:val="20"/>
-        </w:rPr>
-        <w:t>DATE(</w:t>
-      </w:r>
-      <w:proofErr w:type="gramEnd"/>
-      <w:r>
-        <w:rPr>
-          <w:rFonts w:ascii="Avenir Book" w:hAnsi="Avenir Book"/>
-          <w:sz w:val="20"/>
-          <w:szCs w:val="20"/>
-        </w:rPr>
-        <w:t xml:space="preserve">'2016/3/14', 'YYYY/MM/DD'), TO_DATE('2019/3/14', 'YYYY/MM/DD'), 3000, 10003 FROM dual UNION ALL </w:t>
-      </w:r>
-    </w:p>
-    <w:p>
-      <w:pPr>
-        <w:rPr>
-          <w:rFonts w:ascii="Avenir Book" w:hAnsi="Avenir Book"/>
-          <w:sz w:val="20"/>
-          <w:szCs w:val="20"/>
-        </w:rPr>
-      </w:pPr>
-      <w:r>
-        <w:rPr>
-          <w:rFonts w:ascii="Avenir Book" w:hAnsi="Avenir Book"/>
-          <w:sz w:val="20"/>
-          <w:szCs w:val="20"/>
-        </w:rPr>
-        <w:t>SELECT 1000003, TO_</w:t>
-      </w:r>
-      <w:proofErr w:type="gramStart"/>
-      <w:r>
-        <w:rPr>
-          <w:rFonts w:ascii="Avenir Book" w:hAnsi="Avenir Book"/>
-          <w:sz w:val="20"/>
-          <w:szCs w:val="20"/>
-        </w:rPr>
-        <w:t>DATE(</w:t>
-      </w:r>
-      <w:proofErr w:type="gramEnd"/>
-      <w:r>
-        <w:rPr>
-          <w:rFonts w:ascii="Avenir Book" w:hAnsi="Avenir Book"/>
-          <w:sz w:val="20"/>
-          <w:szCs w:val="20"/>
-        </w:rPr>
-        <w:t xml:space="preserve">'2016/3/14', 'YYYY/MM/DD'), TO_DATE('2019/3/14', 'YYYY/MM/DD'), 5000, 10005 FROM dual UNION ALL </w:t>
-      </w:r>
-    </w:p>
-    <w:p>
-      <w:pPr>
-        <w:rPr>
-          <w:rFonts w:ascii="Avenir Book" w:hAnsi="Avenir Book"/>
-          <w:sz w:val="20"/>
-          <w:szCs w:val="20"/>
-        </w:rPr>
-      </w:pPr>
-      <w:r>
-        <w:rPr>
-          <w:rFonts w:ascii="Avenir Book" w:hAnsi="Avenir Book"/>
-          <w:sz w:val="20"/>
-          <w:szCs w:val="20"/>
-        </w:rPr>
-        <w:t>SELECT 1000004, TO_</w:t>
-      </w:r>
-      <w:proofErr w:type="gramStart"/>
-      <w:r>
-        <w:rPr>
-          <w:rFonts w:ascii="Avenir Book" w:hAnsi="Avenir Book"/>
-          <w:sz w:val="20"/>
-          <w:szCs w:val="20"/>
-        </w:rPr>
-        <w:t>DATE(</w:t>
-      </w:r>
-      <w:proofErr w:type="gramEnd"/>
-      <w:r>
-        <w:rPr>
-          <w:rFonts w:ascii="Avenir Book" w:hAnsi="Avenir Book"/>
-          <w:sz w:val="20"/>
-          <w:szCs w:val="20"/>
-        </w:rPr>
-        <w:t xml:space="preserve">'2016/3/14', 'YYYY/MM/DD'), TO_DATE('2019/3/14', 'YYYY/MM/DD'), 3000, 10009 FROM dual UNION ALL </w:t>
-      </w:r>
-    </w:p>
-    <w:p>
-      <w:pPr>
-        <w:rPr>
-          <w:rFonts w:ascii="Avenir Book" w:hAnsi="Avenir Book"/>
-          <w:sz w:val="20"/>
-          <w:szCs w:val="20"/>
-        </w:rPr>
-      </w:pPr>
-      <w:r>
-        <w:rPr>
-          <w:rFonts w:ascii="Avenir Book" w:hAnsi="Avenir Book"/>
-          <w:sz w:val="20"/>
-          <w:szCs w:val="20"/>
-        </w:rPr>
-        <w:t>SELECT 1000005, TO_</w:t>
-      </w:r>
-      <w:proofErr w:type="gramStart"/>
-      <w:r>
-        <w:rPr>
-          <w:rFonts w:ascii="Avenir Book" w:hAnsi="Avenir Book"/>
-          <w:sz w:val="20"/>
-          <w:szCs w:val="20"/>
-        </w:rPr>
-        <w:t>DATE(</w:t>
-      </w:r>
-      <w:proofErr w:type="gramEnd"/>
-      <w:r>
-        <w:rPr>
-          <w:rFonts w:ascii="Avenir Book" w:hAnsi="Avenir Book"/>
-          <w:sz w:val="20"/>
-          <w:szCs w:val="20"/>
-        </w:rPr>
-        <w:t xml:space="preserve">'2016/3/14', 'YYYY/MM/DD'), TO_DATE('2019/3/14', 'YYYY/MM/DD'), 3000, 10014 FROM dual UNION ALL </w:t>
-      </w:r>
-    </w:p>
-    <w:p>
-      <w:pPr>
-        <w:rPr>
-          <w:rFonts w:ascii="Avenir Book" w:hAnsi="Avenir Book"/>
-          <w:sz w:val="20"/>
-          <w:szCs w:val="20"/>
-        </w:rPr>
-      </w:pPr>
-      <w:r>
-        <w:rPr>
-          <w:rFonts w:ascii="Avenir Book" w:hAnsi="Avenir Book"/>
-          <w:sz w:val="20"/>
-          <w:szCs w:val="20"/>
-        </w:rPr>
-        <w:t>SELECT 1000006, TO_</w:t>
-      </w:r>
-      <w:proofErr w:type="gramStart"/>
-      <w:r>
-        <w:rPr>
-          <w:rFonts w:ascii="Avenir Book" w:hAnsi="Avenir Book"/>
-          <w:sz w:val="20"/>
-          <w:szCs w:val="20"/>
-        </w:rPr>
-        <w:t>DATE(</w:t>
-      </w:r>
-      <w:proofErr w:type="gramEnd"/>
-      <w:r>
-        <w:rPr>
-          <w:rFonts w:ascii="Avenir Book" w:hAnsi="Avenir Book"/>
-          <w:sz w:val="20"/>
-          <w:szCs w:val="20"/>
-        </w:rPr>
-        <w:t xml:space="preserve">'2016/3/14', 'YYYY/MM/DD'), TO_DATE('2019/3/14', 'YYYY/MM/DD'), 3000, 10015 FROM dual UNION ALL </w:t>
-      </w:r>
-    </w:p>
-    <w:p>
-      <w:pPr>
-        <w:rPr>
-          <w:rFonts w:ascii="Avenir Book" w:hAnsi="Avenir Book"/>
-          <w:sz w:val="20"/>
-          <w:szCs w:val="20"/>
-        </w:rPr>
-      </w:pPr>
-      <w:r>
-        <w:rPr>
-          <w:rFonts w:ascii="Avenir Book" w:hAnsi="Avenir Book"/>
-          <w:sz w:val="20"/>
-          <w:szCs w:val="20"/>
-        </w:rPr>
-        <w:t>SELECT 1000007, TO_</w:t>
-      </w:r>
-      <w:proofErr w:type="gramStart"/>
-      <w:r>
-        <w:rPr>
-          <w:rFonts w:ascii="Avenir Book" w:hAnsi="Avenir Book"/>
-          <w:sz w:val="20"/>
-          <w:szCs w:val="20"/>
-        </w:rPr>
-        <w:t>DATE(</w:t>
-      </w:r>
-      <w:proofErr w:type="gramEnd"/>
-      <w:r>
-        <w:rPr>
-          <w:rFonts w:ascii="Avenir Book" w:hAnsi="Avenir Book"/>
-          <w:sz w:val="20"/>
-          <w:szCs w:val="20"/>
-        </w:rPr>
-        <w:t xml:space="preserve">'2016/3/14', 'YYYY/MM/DD'), TO_DATE('2019/3/14', 'YYYY/MM/DD'), 2000, 10016 FROM dual UNION ALL </w:t>
-      </w:r>
-    </w:p>
-    <w:p>
-      <w:pPr>
-        <w:rPr>
-          <w:rFonts w:ascii="Avenir Book" w:hAnsi="Avenir Book"/>
-          <w:sz w:val="20"/>
-          <w:szCs w:val="20"/>
-        </w:rPr>
-      </w:pPr>
-      <w:r>
-        <w:rPr>
-          <w:rFonts w:ascii="Avenir Book" w:hAnsi="Avenir Book"/>
-          <w:sz w:val="20"/>
-          <w:szCs w:val="20"/>
-        </w:rPr>
-        <w:t>SELECT 1000008, TO_</w:t>
-      </w:r>
-      <w:proofErr w:type="gramStart"/>
-      <w:r>
-        <w:rPr>
-          <w:rFonts w:ascii="Avenir Book" w:hAnsi="Avenir Book"/>
-          <w:sz w:val="20"/>
-          <w:szCs w:val="20"/>
-        </w:rPr>
-        <w:t>DATE(</w:t>
-      </w:r>
-      <w:proofErr w:type="gramEnd"/>
-      <w:r>
-        <w:rPr>
-          <w:rFonts w:ascii="Avenir Book" w:hAnsi="Avenir Book"/>
-          <w:sz w:val="20"/>
-          <w:szCs w:val="20"/>
-        </w:rPr>
-        <w:t xml:space="preserve">'2016/3/14', 'YYYY/MM/DD'), TO_DATE('2019/3/14', 'YYYY/MM/DD'), 1800, 10017 FROM dual UNION ALL </w:t>
-      </w:r>
-    </w:p>
-    <w:p>
-      <w:pPr>
-        <w:rPr>
-          <w:rFonts w:ascii="Avenir Book" w:hAnsi="Avenir Book"/>
-          <w:sz w:val="20"/>
-          <w:szCs w:val="20"/>
-        </w:rPr>
-      </w:pPr>
-      <w:r>
-        <w:rPr>
-          <w:rFonts w:ascii="Avenir Book" w:hAnsi="Avenir Book"/>
-          <w:sz w:val="20"/>
-          <w:szCs w:val="20"/>
-        </w:rPr>
-        <w:t>SELECT 1000009, TO_</w:t>
-      </w:r>
-      <w:proofErr w:type="gramStart"/>
-      <w:r>
-        <w:rPr>
-          <w:rFonts w:ascii="Avenir Book" w:hAnsi="Avenir Book"/>
-          <w:sz w:val="20"/>
-          <w:szCs w:val="20"/>
-        </w:rPr>
-        <w:t>DATE(</w:t>
-      </w:r>
-      <w:proofErr w:type="gramEnd"/>
-      <w:r>
-        <w:rPr>
-          <w:rFonts w:ascii="Avenir Book" w:hAnsi="Avenir Book"/>
-          <w:sz w:val="20"/>
-          <w:szCs w:val="20"/>
-        </w:rPr>
-        <w:t xml:space="preserve">'2016/3/14', 'YYYY/MM/DD'), TO_DATE('2019/3/14', 'YYYY/MM/DD'), 2100, 10018 FROM dual </w:t>
-      </w:r>
-    </w:p>
-    <w:p>
-      <w:pPr>
-        <w:rPr>
-          <w:rFonts w:ascii="Avenir Book" w:hAnsi="Avenir Book"/>
-          <w:sz w:val="20"/>
-          <w:szCs w:val="20"/>
-        </w:rPr>
-      </w:pPr>
-      <w:r>
-        <w:rPr>
-          <w:rFonts w:ascii="Avenir Book" w:hAnsi="Avenir Book"/>
-          <w:sz w:val="20"/>
-          <w:szCs w:val="20"/>
-        </w:rPr>
-        <w:t>)</w:t>
-      </w:r>
-    </w:p>
-    <w:p>
-      <w:pPr>
-        <w:rPr>
-          <w:rFonts w:ascii="Avenir Book" w:hAnsi="Avenir Book"/>
-          <w:sz w:val="20"/>
-          <w:szCs w:val="20"/>
-        </w:rPr>
-      </w:pPr>
-      <w:r>
-        <w:rPr>
-          <w:rFonts w:ascii="Avenir Book" w:hAnsi="Avenir Book"/>
-          <w:sz w:val="20"/>
-          <w:szCs w:val="20"/>
-        </w:rPr>
-        <w:t>SELECT * FROM names;</w:t>
-      </w:r>
-    </w:p>
-    <w:p>
-      <w:pPr>
-        <w:rPr>
-          <w:rFonts w:ascii="Avenir Book" w:hAnsi="Avenir Book"/>
-          <w:sz w:val="20"/>
-          <w:szCs w:val="20"/>
-        </w:rPr>
-      </w:pPr>
-    </w:p>
-    <w:p>
-      <w:pPr>
-        <w:rPr>
-          <w:rFonts w:ascii="Avenir Book" w:hAnsi="Avenir Book"/>
-          <w:sz w:val="20"/>
-          <w:szCs w:val="20"/>
-        </w:rPr>
-      </w:pPr>
-      <w:r>
-        <w:rPr>
-          <w:rFonts w:ascii="Avenir Book" w:hAnsi="Avenir Book"/>
-          <w:sz w:val="20"/>
-          <w:szCs w:val="20"/>
-        </w:rPr>
-        <w:t>--H_PAYMENT</w:t>
-      </w:r>
-    </w:p>
-    <w:p>
-      <w:pPr>
-        <w:rPr>
-          <w:rFonts w:ascii="Avenir Book" w:hAnsi="Avenir Book"/>
-          <w:sz w:val="20"/>
-          <w:szCs w:val="20"/>
-        </w:rPr>
-      </w:pPr>
-      <w:r>
-        <w:rPr>
-          <w:rFonts w:ascii="Avenir Book" w:hAnsi="Avenir Book"/>
-          <w:sz w:val="20"/>
-          <w:szCs w:val="20"/>
-        </w:rPr>
-        <w:t>INSERT INTO H_PAYMENT (H_PAYMENT_ID, H_PAY_DATE, H_PAY_METHOD, H_PAY_AMOUNT, H_INV_</w:t>
-      </w:r>
-      <w:proofErr w:type="gramStart"/>
-      <w:r>
-        <w:rPr>
-          <w:rFonts w:ascii="Avenir Book" w:hAnsi="Avenir Book"/>
-          <w:sz w:val="20"/>
-          <w:szCs w:val="20"/>
-        </w:rPr>
-        <w:t>ID )</w:t>
-      </w:r>
-      <w:proofErr w:type="gramEnd"/>
-    </w:p>
-    <w:p>
-      <w:pPr>
-        <w:rPr>
-          <w:rFonts w:ascii="Avenir Book" w:hAnsi="Avenir Book"/>
-          <w:sz w:val="20"/>
-          <w:szCs w:val="20"/>
-        </w:rPr>
-      </w:pPr>
-      <w:r>
-        <w:rPr>
-          <w:rFonts w:ascii="Avenir Book" w:hAnsi="Avenir Book"/>
-          <w:sz w:val="20"/>
-          <w:szCs w:val="20"/>
-        </w:rPr>
-        <w:t>WITH names AS (</w:t>
-      </w:r>
-    </w:p>
-    <w:p>
-      <w:pPr>
-        <w:rPr>
-          <w:rFonts w:ascii="Avenir Book" w:hAnsi="Avenir Book"/>
-          <w:sz w:val="20"/>
-          <w:szCs w:val="20"/>
-        </w:rPr>
-      </w:pPr>
-      <w:r>
-        <w:rPr>
-          <w:rFonts w:ascii="Avenir Book" w:hAnsi="Avenir Book"/>
-          <w:sz w:val="20"/>
-          <w:szCs w:val="20"/>
-        </w:rPr>
-        <w:t>SELECT 2000000, TO_</w:t>
-      </w:r>
-      <w:proofErr w:type="gramStart"/>
-      <w:r>
-        <w:rPr>
-          <w:rFonts w:ascii="Avenir Book" w:hAnsi="Avenir Book"/>
-          <w:sz w:val="20"/>
-          <w:szCs w:val="20"/>
-        </w:rPr>
-        <w:t>DATE(</w:t>
-      </w:r>
-      <w:proofErr w:type="gramEnd"/>
-      <w:r>
-        <w:rPr>
-          <w:rFonts w:ascii="Avenir Book" w:hAnsi="Avenir Book"/>
-          <w:sz w:val="20"/>
-          <w:szCs w:val="20"/>
-        </w:rPr>
-        <w:t>'2016/6/18', 'YYYY/MM/DD'), 'Debit', 1000, 1000000 FROM dual UNION ALL</w:t>
-      </w:r>
-    </w:p>
-    <w:p>
-      <w:pPr>
-        <w:rPr>
-          <w:rFonts w:ascii="Avenir Book" w:hAnsi="Avenir Book"/>
-          <w:sz w:val="20"/>
-          <w:szCs w:val="20"/>
-        </w:rPr>
-      </w:pPr>
-      <w:r>
-        <w:rPr>
-          <w:rFonts w:ascii="Avenir Book" w:hAnsi="Avenir Book"/>
-          <w:sz w:val="20"/>
-          <w:szCs w:val="20"/>
-        </w:rPr>
-        <w:t>SELECT 2000001, TO_</w:t>
-      </w:r>
-      <w:proofErr w:type="gramStart"/>
-      <w:r>
-        <w:rPr>
-          <w:rFonts w:ascii="Avenir Book" w:hAnsi="Avenir Book"/>
-          <w:sz w:val="20"/>
-          <w:szCs w:val="20"/>
-        </w:rPr>
-        <w:t>DATE(</w:t>
-      </w:r>
-      <w:proofErr w:type="gramEnd"/>
-      <w:r>
-        <w:rPr>
-          <w:rFonts w:ascii="Avenir Book" w:hAnsi="Avenir Book"/>
-          <w:sz w:val="20"/>
-          <w:szCs w:val="20"/>
-        </w:rPr>
-        <w:t>'2016/12/14', 'YYYY/MM/DD'), 'Debit', 2000, 1000001 FROM dual UNION ALL</w:t>
-      </w:r>
-    </w:p>
-    <w:p>
-      <w:pPr>
-        <w:rPr>
-          <w:rFonts w:ascii="Avenir Book" w:hAnsi="Avenir Book"/>
-          <w:sz w:val="20"/>
-          <w:szCs w:val="20"/>
-        </w:rPr>
-      </w:pPr>
-      <w:r>
-        <w:rPr>
-          <w:rFonts w:ascii="Avenir Book" w:hAnsi="Avenir Book"/>
-          <w:sz w:val="20"/>
-          <w:szCs w:val="20"/>
-        </w:rPr>
-        <w:t>SELECT 2000002, TO_</w:t>
-      </w:r>
-      <w:proofErr w:type="gramStart"/>
-      <w:r>
-        <w:rPr>
-          <w:rFonts w:ascii="Avenir Book" w:hAnsi="Avenir Book"/>
-          <w:sz w:val="20"/>
-          <w:szCs w:val="20"/>
-        </w:rPr>
-        <w:t>DATE(</w:t>
-      </w:r>
-      <w:proofErr w:type="gramEnd"/>
-      <w:r>
-        <w:rPr>
-          <w:rFonts w:ascii="Avenir Book" w:hAnsi="Avenir Book"/>
-          <w:sz w:val="20"/>
-          <w:szCs w:val="20"/>
-        </w:rPr>
-        <w:t>'2016/6/25', 'YYYY/MM/DD'), 'Debit', 3000, 1000002 FROM dual UNION ALL</w:t>
-      </w:r>
-    </w:p>
-    <w:p>
-      <w:pPr>
-        <w:rPr>
-          <w:rFonts w:ascii="Avenir Book" w:hAnsi="Avenir Book"/>
-          <w:sz w:val="20"/>
-          <w:szCs w:val="20"/>
-        </w:rPr>
-      </w:pPr>
-      <w:r>
-        <w:rPr>
-          <w:rFonts w:ascii="Avenir Book" w:hAnsi="Avenir Book"/>
-          <w:sz w:val="20"/>
-          <w:szCs w:val="20"/>
-        </w:rPr>
-        <w:t>SELECT 2000003, TO_</w:t>
-      </w:r>
-      <w:proofErr w:type="gramStart"/>
-      <w:r>
-        <w:rPr>
-          <w:rFonts w:ascii="Avenir Book" w:hAnsi="Avenir Book"/>
-          <w:sz w:val="20"/>
-          <w:szCs w:val="20"/>
-        </w:rPr>
-        <w:t>DATE(</w:t>
-      </w:r>
-      <w:proofErr w:type="gramEnd"/>
-      <w:r>
-        <w:rPr>
-          <w:rFonts w:ascii="Avenir Book" w:hAnsi="Avenir Book"/>
-          <w:sz w:val="20"/>
-          <w:szCs w:val="20"/>
-        </w:rPr>
-        <w:t>'2016/8/14', 'YYYY/MM/DD'), 'Check', 5000, 1000003 FROM dual UNION ALL</w:t>
-      </w:r>
-    </w:p>
-    <w:p>
-      <w:pPr>
-        <w:rPr>
-          <w:rFonts w:ascii="Avenir Book" w:hAnsi="Avenir Book"/>
-          <w:sz w:val="20"/>
-          <w:szCs w:val="20"/>
-        </w:rPr>
-      </w:pPr>
-      <w:r>
-        <w:rPr>
-          <w:rFonts w:ascii="Avenir Book" w:hAnsi="Avenir Book"/>
-          <w:sz w:val="20"/>
-          <w:szCs w:val="20"/>
-        </w:rPr>
-        <w:t>SELECT 2000004, TO_</w:t>
-      </w:r>
-      <w:proofErr w:type="gramStart"/>
-      <w:r>
-        <w:rPr>
-          <w:rFonts w:ascii="Avenir Book" w:hAnsi="Avenir Book"/>
-          <w:sz w:val="20"/>
-          <w:szCs w:val="20"/>
-        </w:rPr>
-        <w:t>DATE(</w:t>
-      </w:r>
-      <w:proofErr w:type="gramEnd"/>
-      <w:r>
-        <w:rPr>
-          <w:rFonts w:ascii="Avenir Book" w:hAnsi="Avenir Book"/>
-          <w:sz w:val="20"/>
-          <w:szCs w:val="20"/>
-        </w:rPr>
-        <w:t>'2017/6/14', 'YYYY/MM/DD'), 'Debit', 3000, 1000004 FROM dual UNION ALL</w:t>
-      </w:r>
-    </w:p>
-    <w:p>
-      <w:pPr>
-        <w:rPr>
-          <w:rFonts w:ascii="Avenir Book" w:hAnsi="Avenir Book"/>
-          <w:sz w:val="20"/>
-          <w:szCs w:val="20"/>
-        </w:rPr>
-      </w:pPr>
-      <w:r>
-        <w:rPr>
-          <w:rFonts w:ascii="Avenir Book" w:hAnsi="Avenir Book"/>
-          <w:sz w:val="20"/>
-          <w:szCs w:val="20"/>
-        </w:rPr>
-        <w:t>SELECT 2000005, TO_</w:t>
-      </w:r>
-      <w:proofErr w:type="gramStart"/>
-      <w:r>
-        <w:rPr>
-          <w:rFonts w:ascii="Avenir Book" w:hAnsi="Avenir Book"/>
-          <w:sz w:val="20"/>
-          <w:szCs w:val="20"/>
-        </w:rPr>
-        <w:t>DATE(</w:t>
-      </w:r>
-      <w:proofErr w:type="gramEnd"/>
-      <w:r>
-        <w:rPr>
-          <w:rFonts w:ascii="Avenir Book" w:hAnsi="Avenir Book"/>
-          <w:sz w:val="20"/>
-          <w:szCs w:val="20"/>
-        </w:rPr>
         <w:t>'2016/5/20', 'YYYY/MM/DD'), 'Check', 3000, 1000005 FROM dual UNION ALL</w:t>
       </w:r>
     </w:p>
@@ -17689,7 +17523,6 @@
           <w:sz w:val="20"/>
           <w:szCs w:val="20"/>
         </w:rPr>
-        <w:lastRenderedPageBreak/>
         <w:t>SELECT 2000006, TO_</w:t>
       </w:r>
       <w:proofErr w:type="gramStart"/>
@@ -18802,6 +18635,7 @@
           <w:sz w:val="20"/>
           <w:szCs w:val="20"/>
         </w:rPr>
+        <w:lastRenderedPageBreak/>
         <w:t>)</w:t>
       </w:r>
     </w:p>
@@ -18819,7 +18653,6 @@
           <w:sz w:val="20"/>
           <w:szCs w:val="20"/>
         </w:rPr>
-        <w:lastRenderedPageBreak/>
         <w:t>SELECT * FROM names;</w:t>
       </w:r>
     </w:p>
@@ -20625,17 +20458,7 @@
           <w:sz w:val="20"/>
           <w:szCs w:val="20"/>
         </w:rPr>
-        <w:t>List total number of records populated for each entity (just record counts, not full data set</w:t>
-      </w:r>
-      <w:r>
-        <w:rPr>
-          <w:rFonts w:ascii="Avenir Book" w:hAnsi="Avenir Book" w:cs="AppleSystemUIFont"/>
-          <w:b/>
-          <w:bCs/>
-          <w:sz w:val="20"/>
-          <w:szCs w:val="20"/>
-        </w:rPr>
-        <w:t>.</w:t>
+        <w:t>List total number of records populated for each entity (just record counts, not full data set.</w:t>
       </w:r>
     </w:p>
     <w:p>
@@ -21189,8 +21012,6 @@
           <w:szCs w:val="28"/>
         </w:rPr>
       </w:pPr>
-      <w:bookmarkStart w:id="2" w:name="_GoBack"/>
-      <w:bookmarkEnd w:id="2"/>
       <w:r>
         <w:rPr>
           <w:rFonts w:ascii="Avenir Book" w:hAnsi="Avenir Book"/>
@@ -21209,227 +21030,7 @@
           <w:sz w:val="20"/>
           <w:szCs w:val="20"/>
         </w:rPr>
-        <w:t>Write</w:t>
-      </w:r>
-      <w:r>
-        <w:rPr>
-          <w:rFonts w:ascii="Avenir Book" w:hAnsi="Avenir Book"/>
-          <w:b/>
-          <w:bCs/>
-          <w:sz w:val="20"/>
-          <w:szCs w:val="20"/>
-        </w:rPr>
-        <w:t xml:space="preserve"> </w:t>
-      </w:r>
-      <w:r>
-        <w:rPr>
-          <w:rFonts w:ascii="Avenir Book" w:hAnsi="Avenir Book"/>
-          <w:b/>
-          <w:bCs/>
-          <w:sz w:val="20"/>
-          <w:szCs w:val="20"/>
-        </w:rPr>
-        <w:t>data</w:t>
-      </w:r>
-      <w:r>
-        <w:rPr>
-          <w:rFonts w:ascii="Avenir Book" w:hAnsi="Avenir Book"/>
-          <w:b/>
-          <w:bCs/>
-          <w:sz w:val="20"/>
-          <w:szCs w:val="20"/>
-        </w:rPr>
-        <w:t xml:space="preserve"> </w:t>
-      </w:r>
-      <w:r>
-        <w:rPr>
-          <w:rFonts w:ascii="Avenir Book" w:hAnsi="Avenir Book"/>
-          <w:b/>
-          <w:bCs/>
-          <w:sz w:val="20"/>
-          <w:szCs w:val="20"/>
-        </w:rPr>
-        <w:t>dictionary</w:t>
-      </w:r>
-      <w:r>
-        <w:rPr>
-          <w:rFonts w:ascii="Avenir Book" w:hAnsi="Avenir Book"/>
-          <w:b/>
-          <w:bCs/>
-          <w:sz w:val="20"/>
-          <w:szCs w:val="20"/>
-        </w:rPr>
-        <w:t xml:space="preserve"> </w:t>
-      </w:r>
-      <w:r>
-        <w:rPr>
-          <w:rFonts w:ascii="Avenir Book" w:hAnsi="Avenir Book"/>
-          <w:b/>
-          <w:bCs/>
-          <w:sz w:val="20"/>
-          <w:szCs w:val="20"/>
-        </w:rPr>
-        <w:t>queries</w:t>
-      </w:r>
-      <w:r>
-        <w:rPr>
-          <w:rFonts w:ascii="Avenir Book" w:hAnsi="Avenir Book"/>
-          <w:b/>
-          <w:bCs/>
-          <w:sz w:val="20"/>
-          <w:szCs w:val="20"/>
-        </w:rPr>
-        <w:t xml:space="preserve"> </w:t>
-      </w:r>
-      <w:r>
-        <w:rPr>
-          <w:rFonts w:ascii="Avenir Book" w:hAnsi="Avenir Book"/>
-          <w:b/>
-          <w:bCs/>
-          <w:sz w:val="20"/>
-          <w:szCs w:val="20"/>
-        </w:rPr>
-        <w:t>that</w:t>
-      </w:r>
-      <w:r>
-        <w:rPr>
-          <w:rFonts w:ascii="Avenir Book" w:hAnsi="Avenir Book"/>
-          <w:b/>
-          <w:bCs/>
-          <w:sz w:val="20"/>
-          <w:szCs w:val="20"/>
-        </w:rPr>
-        <w:t xml:space="preserve"> </w:t>
-      </w:r>
-      <w:r>
-        <w:rPr>
-          <w:rFonts w:ascii="Avenir Book" w:hAnsi="Avenir Book"/>
-          <w:b/>
-          <w:bCs/>
-          <w:sz w:val="20"/>
-          <w:szCs w:val="20"/>
-        </w:rPr>
-        <w:t>details</w:t>
-      </w:r>
-      <w:r>
-        <w:rPr>
-          <w:rFonts w:ascii="Avenir Book" w:hAnsi="Avenir Book"/>
-          <w:b/>
-          <w:bCs/>
-          <w:sz w:val="20"/>
-          <w:szCs w:val="20"/>
-        </w:rPr>
-        <w:t xml:space="preserve"> </w:t>
-      </w:r>
-      <w:r>
-        <w:rPr>
-          <w:rFonts w:ascii="Avenir Book" w:hAnsi="Avenir Book"/>
-          <w:b/>
-          <w:bCs/>
-          <w:sz w:val="20"/>
-          <w:szCs w:val="20"/>
-        </w:rPr>
-        <w:t>all</w:t>
-      </w:r>
-      <w:r>
-        <w:rPr>
-          <w:rFonts w:ascii="Avenir Book" w:hAnsi="Avenir Book"/>
-          <w:b/>
-          <w:bCs/>
-          <w:sz w:val="20"/>
-          <w:szCs w:val="20"/>
-        </w:rPr>
-        <w:t xml:space="preserve"> </w:t>
-      </w:r>
-      <w:r>
-        <w:rPr>
-          <w:rFonts w:ascii="Avenir Book" w:hAnsi="Avenir Book"/>
-          <w:b/>
-          <w:bCs/>
-          <w:sz w:val="20"/>
-          <w:szCs w:val="20"/>
-        </w:rPr>
-        <w:t>tables,</w:t>
-      </w:r>
-      <w:r>
-        <w:rPr>
-          <w:rFonts w:ascii="Avenir Book" w:hAnsi="Avenir Book"/>
-          <w:b/>
-          <w:bCs/>
-          <w:sz w:val="20"/>
-          <w:szCs w:val="20"/>
-        </w:rPr>
-        <w:t xml:space="preserve"> </w:t>
-      </w:r>
-      <w:r>
-        <w:rPr>
-          <w:rFonts w:ascii="Avenir Book" w:hAnsi="Avenir Book"/>
-          <w:b/>
-          <w:bCs/>
-          <w:sz w:val="20"/>
-          <w:szCs w:val="20"/>
-        </w:rPr>
-        <w:t>columns-data</w:t>
-      </w:r>
-      <w:r>
-        <w:rPr>
-          <w:rFonts w:ascii="Avenir Book" w:hAnsi="Avenir Book"/>
-          <w:b/>
-          <w:bCs/>
-          <w:sz w:val="20"/>
-          <w:szCs w:val="20"/>
-        </w:rPr>
-        <w:t>t</w:t>
-      </w:r>
-      <w:r>
-        <w:rPr>
-          <w:rFonts w:ascii="Avenir Book" w:hAnsi="Avenir Book"/>
-          <w:b/>
-          <w:bCs/>
-          <w:sz w:val="20"/>
-          <w:szCs w:val="20"/>
-        </w:rPr>
-        <w:t>ype-size-mandatory/optional,</w:t>
-      </w:r>
-      <w:r>
-        <w:rPr>
-          <w:rFonts w:ascii="Avenir Book" w:hAnsi="Avenir Book"/>
-          <w:b/>
-          <w:bCs/>
-          <w:sz w:val="20"/>
-          <w:szCs w:val="20"/>
-        </w:rPr>
-        <w:t xml:space="preserve"> </w:t>
-      </w:r>
-      <w:r>
-        <w:rPr>
-          <w:rFonts w:ascii="Avenir Book" w:hAnsi="Avenir Book"/>
-          <w:b/>
-          <w:bCs/>
-          <w:sz w:val="20"/>
-          <w:szCs w:val="20"/>
-        </w:rPr>
-        <w:t>constraints</w:t>
-      </w:r>
-      <w:r>
-        <w:rPr>
-          <w:rFonts w:ascii="Avenir Book" w:hAnsi="Avenir Book"/>
-          <w:b/>
-          <w:bCs/>
-          <w:sz w:val="20"/>
-          <w:szCs w:val="20"/>
-        </w:rPr>
-        <w:t xml:space="preserve"> </w:t>
-      </w:r>
-      <w:r>
-        <w:rPr>
-          <w:rFonts w:ascii="Avenir Book" w:hAnsi="Avenir Book"/>
-          <w:b/>
-          <w:bCs/>
-          <w:sz w:val="20"/>
-          <w:szCs w:val="20"/>
-        </w:rPr>
-        <w:t>and attribute comments of schema objects. Submit data dictionary queries and their corresponding results.</w:t>
+        <w:t>Write data dictionary queries that details all tables, columns-datatype-size-mandatory/optional, constraints and attribute comments of schema objects. Submit data dictionary queries and their corresponding results.</w:t>
       </w:r>
     </w:p>
     <w:p>
@@ -22402,6 +22003,290 @@
         </w:rPr>
       </w:pPr>
     </w:p>
+    <w:p>
+      <w:pPr>
+        <w:rPr>
+          <w:rFonts w:ascii="Avenir Book" w:hAnsi="Avenir Book"/>
+          <w:sz w:val="20"/>
+          <w:szCs w:val="20"/>
+        </w:rPr>
+      </w:pPr>
+    </w:p>
+    <w:p>
+      <w:pPr>
+        <w:pStyle w:val="ListParagraph"/>
+        <w:numPr>
+          <w:ilvl w:val="0"/>
+          <w:numId w:val="2"/>
+        </w:numPr>
+        <w:tabs>
+          <w:tab w:val="left" w:pos="1563"/>
+        </w:tabs>
+        <w:rPr>
+          <w:rFonts w:ascii="Avenir Book" w:hAnsi="Avenir Book"/>
+          <w:b/>
+          <w:bCs/>
+          <w:sz w:val="20"/>
+          <w:szCs w:val="20"/>
+        </w:rPr>
+      </w:pPr>
+      <w:r>
+        <w:rPr>
+          <w:rFonts w:ascii="Avenir Book" w:hAnsi="Avenir Book" w:cs="AppleSystemUIFont"/>
+          <w:b/>
+          <w:bCs/>
+          <w:sz w:val="20"/>
+          <w:szCs w:val="20"/>
+        </w:rPr>
+        <w:t>Write SQL queries using each of following</w:t>
+      </w:r>
+    </w:p>
+    <w:p>
+      <w:pPr>
+        <w:pStyle w:val="ListParagraph"/>
+        <w:numPr>
+          <w:ilvl w:val="0"/>
+          <w:numId w:val="3"/>
+        </w:numPr>
+        <w:tabs>
+          <w:tab w:val="left" w:pos="1563"/>
+        </w:tabs>
+        <w:rPr>
+          <w:rFonts w:ascii="Avenir Book" w:hAnsi="Avenir Book"/>
+          <w:b/>
+          <w:bCs/>
+          <w:sz w:val="20"/>
+          <w:szCs w:val="20"/>
+        </w:rPr>
+      </w:pPr>
+      <w:r>
+        <w:rPr>
+          <w:rFonts w:ascii="Avenir Book" w:hAnsi="Avenir Book" w:cs="AppleSystemUIFont"/>
+          <w:b/>
+          <w:bCs/>
+          <w:sz w:val="20"/>
+          <w:szCs w:val="20"/>
+        </w:rPr>
+        <w:t>Table joins with at least 3 tables in join</w:t>
+      </w:r>
+    </w:p>
+    <w:p>
+      <w:pPr>
+        <w:tabs>
+          <w:tab w:val="left" w:pos="1563"/>
+        </w:tabs>
+        <w:rPr>
+          <w:rFonts w:ascii="Avenir Book" w:hAnsi="Avenir Book"/>
+          <w:sz w:val="20"/>
+          <w:szCs w:val="20"/>
+        </w:rPr>
+      </w:pPr>
+      <w:r>
+        <w:rPr>
+          <w:rFonts w:ascii="Avenir Book" w:hAnsi="Avenir Book"/>
+          <w:sz w:val="20"/>
+          <w:szCs w:val="20"/>
+        </w:rPr>
+        <w:t xml:space="preserve">SELECT </w:t>
+      </w:r>
+      <w:proofErr w:type="spellStart"/>
+      <w:r>
+        <w:rPr>
+          <w:rFonts w:ascii="Avenir Book" w:hAnsi="Avenir Book"/>
+          <w:sz w:val="20"/>
+          <w:szCs w:val="20"/>
+        </w:rPr>
+        <w:t>a.A_PAYMENT_ID</w:t>
+      </w:r>
+      <w:proofErr w:type="spellEnd"/>
+      <w:r>
+        <w:rPr>
+          <w:rFonts w:ascii="Avenir Book" w:hAnsi="Avenir Book"/>
+          <w:sz w:val="20"/>
+          <w:szCs w:val="20"/>
+        </w:rPr>
+        <w:t xml:space="preserve">, </w:t>
+      </w:r>
+      <w:proofErr w:type="spellStart"/>
+      <w:r>
+        <w:rPr>
+          <w:rFonts w:ascii="Avenir Book" w:hAnsi="Avenir Book"/>
+          <w:sz w:val="20"/>
+          <w:szCs w:val="20"/>
+        </w:rPr>
+        <w:t>a.A_PAY_AMOUNT</w:t>
+      </w:r>
+      <w:proofErr w:type="spellEnd"/>
+      <w:r>
+        <w:rPr>
+          <w:rFonts w:ascii="Avenir Book" w:hAnsi="Avenir Book"/>
+          <w:sz w:val="20"/>
+          <w:szCs w:val="20"/>
+        </w:rPr>
+        <w:t xml:space="preserve">, </w:t>
+      </w:r>
+      <w:proofErr w:type="spellStart"/>
+      <w:r>
+        <w:rPr>
+          <w:rFonts w:ascii="Avenir Book" w:hAnsi="Avenir Book"/>
+          <w:sz w:val="20"/>
+          <w:szCs w:val="20"/>
+        </w:rPr>
+        <w:t>b.A_INV_DATE</w:t>
+      </w:r>
+      <w:proofErr w:type="spellEnd"/>
+      <w:r>
+        <w:rPr>
+          <w:rFonts w:ascii="Avenir Book" w:hAnsi="Avenir Book"/>
+          <w:sz w:val="20"/>
+          <w:szCs w:val="20"/>
+        </w:rPr>
+        <w:t xml:space="preserve">, </w:t>
+      </w:r>
+      <w:proofErr w:type="spellStart"/>
+      <w:r>
+        <w:rPr>
+          <w:rFonts w:ascii="Avenir Book" w:hAnsi="Avenir Book"/>
+          <w:sz w:val="20"/>
+          <w:szCs w:val="20"/>
+        </w:rPr>
+        <w:t>c.A_STATUS</w:t>
+      </w:r>
+      <w:proofErr w:type="spellEnd"/>
+    </w:p>
+    <w:p>
+      <w:pPr>
+        <w:tabs>
+          <w:tab w:val="left" w:pos="1563"/>
+        </w:tabs>
+        <w:rPr>
+          <w:rFonts w:ascii="Avenir Book" w:hAnsi="Avenir Book"/>
+          <w:sz w:val="20"/>
+          <w:szCs w:val="20"/>
+        </w:rPr>
+      </w:pPr>
+      <w:r>
+        <w:rPr>
+          <w:rFonts w:ascii="Avenir Book" w:hAnsi="Avenir Book"/>
+          <w:sz w:val="20"/>
+          <w:szCs w:val="20"/>
+        </w:rPr>
+        <w:t xml:space="preserve">FROM A_PAYMENT a JOIN A_INVOICE b ON </w:t>
+      </w:r>
+      <w:proofErr w:type="spellStart"/>
+      <w:r>
+        <w:rPr>
+          <w:rFonts w:ascii="Avenir Book" w:hAnsi="Avenir Book"/>
+          <w:sz w:val="20"/>
+          <w:szCs w:val="20"/>
+        </w:rPr>
+        <w:t>a.A_INV_ID</w:t>
+      </w:r>
+      <w:proofErr w:type="spellEnd"/>
+      <w:r>
+        <w:rPr>
+          <w:rFonts w:ascii="Avenir Book" w:hAnsi="Avenir Book"/>
+          <w:sz w:val="20"/>
+          <w:szCs w:val="20"/>
+        </w:rPr>
+        <w:t xml:space="preserve"> = </w:t>
+      </w:r>
+      <w:proofErr w:type="spellStart"/>
+      <w:r>
+        <w:rPr>
+          <w:rFonts w:ascii="Avenir Book" w:hAnsi="Avenir Book"/>
+          <w:sz w:val="20"/>
+          <w:szCs w:val="20"/>
+        </w:rPr>
+        <w:t>b.A_INV_ID</w:t>
+      </w:r>
+      <w:proofErr w:type="spellEnd"/>
+      <w:r>
+        <w:rPr>
+          <w:rFonts w:ascii="Avenir Book" w:hAnsi="Avenir Book"/>
+          <w:sz w:val="20"/>
+          <w:szCs w:val="20"/>
+        </w:rPr>
+        <w:t xml:space="preserve"> JOIN AUTO_INSURANCE c ON </w:t>
+      </w:r>
+      <w:proofErr w:type="spellStart"/>
+      <w:r>
+        <w:rPr>
+          <w:rFonts w:ascii="Avenir Book" w:hAnsi="Avenir Book"/>
+          <w:sz w:val="20"/>
+          <w:szCs w:val="20"/>
+        </w:rPr>
+        <w:t>b.C_ID</w:t>
+      </w:r>
+      <w:proofErr w:type="spellEnd"/>
+      <w:r>
+        <w:rPr>
+          <w:rFonts w:ascii="Avenir Book" w:hAnsi="Avenir Book"/>
+          <w:sz w:val="20"/>
+          <w:szCs w:val="20"/>
+        </w:rPr>
+        <w:t xml:space="preserve"> = </w:t>
+      </w:r>
+      <w:proofErr w:type="spellStart"/>
+      <w:r>
+        <w:rPr>
+          <w:rFonts w:ascii="Avenir Book" w:hAnsi="Avenir Book"/>
+          <w:sz w:val="20"/>
+          <w:szCs w:val="20"/>
+        </w:rPr>
+        <w:t>c.C_ID</w:t>
+      </w:r>
+      <w:proofErr w:type="spellEnd"/>
+      <w:r>
+        <w:rPr>
+          <w:rFonts w:ascii="Avenir Book" w:hAnsi="Avenir Book"/>
+          <w:sz w:val="20"/>
+          <w:szCs w:val="20"/>
+        </w:rPr>
+        <w:t>;</w:t>
+      </w:r>
+    </w:p>
+    <w:p>
+      <w:pPr>
+        <w:tabs>
+          <w:tab w:val="left" w:pos="1563"/>
+        </w:tabs>
+        <w:rPr>
+          <w:rFonts w:ascii="Avenir Book" w:hAnsi="Avenir Book"/>
+          <w:sz w:val="20"/>
+          <w:szCs w:val="20"/>
+        </w:rPr>
+      </w:pPr>
+    </w:p>
+    <w:p>
+      <w:pPr>
+        <w:pStyle w:val="ListParagraph"/>
+        <w:numPr>
+          <w:ilvl w:val="0"/>
+          <w:numId w:val="3"/>
+        </w:numPr>
+        <w:tabs>
+          <w:tab w:val="left" w:pos="1563"/>
+        </w:tabs>
+        <w:rPr>
+          <w:rFonts w:ascii="Avenir Book" w:hAnsi="Avenir Book"/>
+          <w:b/>
+          <w:bCs/>
+          <w:sz w:val="20"/>
+          <w:szCs w:val="20"/>
+        </w:rPr>
+      </w:pPr>
+      <w:r>
+        <w:rPr>
+          <w:rFonts w:ascii="Avenir Book" w:hAnsi="Avenir Book"/>
+          <w:b/>
+          <w:bCs/>
+          <w:sz w:val="20"/>
+          <w:szCs w:val="20"/>
+        </w:rPr>
+        <w:t>Multi-row subquery</w:t>
+      </w:r>
+    </w:p>
     <w:sectPr>
       <w:pgSz w:w="11900" w:h="16840"/>
       <w:pgMar w:top="720" w:right="720" w:bottom="720" w:left="720" w:header="708" w:footer="708" w:gutter="0"/>
@@ -22594,11 +22479,105 @@
       </w:pPr>
     </w:lvl>
   </w:abstractNum>
+  <w:abstractNum w:abstractNumId="2" w15:restartNumberingAfterBreak="0">
+    <w:nsid w:val="6B1C613A"/>
+    <w:multiLevelType w:val="hybridMultilevel"/>
+    <w:tmpl w:val="1A86D58C"/>
+    <w:lvl w:ilvl="0" w:tplc="D362D856">
+      <w:start w:val="1"/>
+      <w:numFmt w:val="decimal"/>
+      <w:lvlText w:val="%1."/>
+      <w:lvlJc w:val="left"/>
+      <w:pPr>
+        <w:ind w:left="1287" w:hanging="360"/>
+      </w:pPr>
+      <w:rPr>
+        <w:rFonts w:cs="AppleSystemUIFont" w:hint="default"/>
+        <w:b/>
+        <w:bCs w:val="0"/>
+      </w:rPr>
+    </w:lvl>
+    <w:lvl w:ilvl="1" w:tplc="04090019" w:tentative="1">
+      <w:start w:val="1"/>
+      <w:numFmt w:val="lowerLetter"/>
+      <w:lvlText w:val="%2."/>
+      <w:lvlJc w:val="left"/>
+      <w:pPr>
+        <w:ind w:left="2007" w:hanging="360"/>
+      </w:pPr>
+    </w:lvl>
+    <w:lvl w:ilvl="2" w:tplc="0409001B" w:tentative="1">
+      <w:start w:val="1"/>
+      <w:numFmt w:val="lowerRoman"/>
+      <w:lvlText w:val="%3."/>
+      <w:lvlJc w:val="right"/>
+      <w:pPr>
+        <w:ind w:left="2727" w:hanging="180"/>
+      </w:pPr>
+    </w:lvl>
+    <w:lvl w:ilvl="3" w:tplc="0409000F" w:tentative="1">
+      <w:start w:val="1"/>
+      <w:numFmt w:val="decimal"/>
+      <w:lvlText w:val="%4."/>
+      <w:lvlJc w:val="left"/>
+      <w:pPr>
+        <w:ind w:left="3447" w:hanging="360"/>
+      </w:pPr>
+    </w:lvl>
+    <w:lvl w:ilvl="4" w:tplc="04090019" w:tentative="1">
+      <w:start w:val="1"/>
+      <w:numFmt w:val="lowerLetter"/>
+      <w:lvlText w:val="%5."/>
+      <w:lvlJc w:val="left"/>
+      <w:pPr>
+        <w:ind w:left="4167" w:hanging="360"/>
+      </w:pPr>
+    </w:lvl>
+    <w:lvl w:ilvl="5" w:tplc="0409001B" w:tentative="1">
+      <w:start w:val="1"/>
+      <w:numFmt w:val="lowerRoman"/>
+      <w:lvlText w:val="%6."/>
+      <w:lvlJc w:val="right"/>
+      <w:pPr>
+        <w:ind w:left="4887" w:hanging="180"/>
+      </w:pPr>
+    </w:lvl>
+    <w:lvl w:ilvl="6" w:tplc="0409000F" w:tentative="1">
+      <w:start w:val="1"/>
+      <w:numFmt w:val="decimal"/>
+      <w:lvlText w:val="%7."/>
+      <w:lvlJc w:val="left"/>
+      <w:pPr>
+        <w:ind w:left="5607" w:hanging="360"/>
+      </w:pPr>
+    </w:lvl>
+    <w:lvl w:ilvl="7" w:tplc="04090019" w:tentative="1">
+      <w:start w:val="1"/>
+      <w:numFmt w:val="lowerLetter"/>
+      <w:lvlText w:val="%8."/>
+      <w:lvlJc w:val="left"/>
+      <w:pPr>
+        <w:ind w:left="6327" w:hanging="360"/>
+      </w:pPr>
+    </w:lvl>
+    <w:lvl w:ilvl="8" w:tplc="0409001B" w:tentative="1">
+      <w:start w:val="1"/>
+      <w:numFmt w:val="lowerRoman"/>
+      <w:lvlText w:val="%9."/>
+      <w:lvlJc w:val="right"/>
+      <w:pPr>
+        <w:ind w:left="7047" w:hanging="180"/>
+      </w:pPr>
+    </w:lvl>
+  </w:abstractNum>
   <w:num w:numId="1">
     <w:abstractNumId w:val="0"/>
   </w:num>
   <w:num w:numId="2">
     <w:abstractNumId w:val="1"/>
+  </w:num>
+  <w:num w:numId="3">
+    <w:abstractNumId w:val="2"/>
   </w:num>
 </w:numbering>
 </file>

--- a/Final_Project.docx
+++ b/Final_Project.docx
@@ -13204,6 +13204,7 @@
         </w:rPr>
         <w:t>hometype</w:t>
       </w:r>
+      <w:proofErr w:type="spellEnd"/>
       <w:proofErr w:type="gramEnd"/>
       <w:r>
         <w:rPr>
@@ -13211,16 +13212,7 @@
           <w:sz w:val="20"/>
           <w:szCs w:val="20"/>
         </w:rPr>
-        <w:t xml:space="preserve"> IN</w:t>
-      </w:r>
-      <w:proofErr w:type="spellEnd"/>
-      <w:r>
-        <w:rPr>
-          <w:rFonts w:ascii="Avenir Book" w:hAnsi="Avenir Book"/>
-          <w:sz w:val="20"/>
-          <w:szCs w:val="20"/>
-        </w:rPr>
-        <w:t xml:space="preserve"> ('S', 'M', 'C', 'T'));</w:t>
+        <w:t xml:space="preserve"> IN ('S', 'M', 'C', 'T'));</w:t>
       </w:r>
     </w:p>
     <w:p>
@@ -23323,6 +23315,1099 @@
           <w:szCs w:val="20"/>
         </w:rPr>
         <w:t>r Identifier and his/her home insurance premium amount whose home premium amount is lower than the average premium amount of all home insurance start in that year.</w:t>
+      </w:r>
+    </w:p>
+    <w:p>
+      <w:pPr>
+        <w:tabs>
+          <w:tab w:val="left" w:pos="1563"/>
+        </w:tabs>
+        <w:rPr>
+          <w:rFonts w:ascii="Avenir Book" w:hAnsi="Avenir Book"/>
+          <w:sz w:val="20"/>
+          <w:szCs w:val="20"/>
+        </w:rPr>
+      </w:pPr>
+    </w:p>
+    <w:p>
+      <w:pPr>
+        <w:tabs>
+          <w:tab w:val="left" w:pos="1563"/>
+        </w:tabs>
+        <w:rPr>
+          <w:rFonts w:ascii="Avenir Book" w:hAnsi="Avenir Book"/>
+          <w:sz w:val="20"/>
+          <w:szCs w:val="20"/>
+        </w:rPr>
+      </w:pPr>
+    </w:p>
+    <w:p>
+      <w:pPr>
+        <w:pStyle w:val="ListParagraph"/>
+        <w:numPr>
+          <w:ilvl w:val="0"/>
+          <w:numId w:val="3"/>
+        </w:numPr>
+        <w:tabs>
+          <w:tab w:val="left" w:pos="1563"/>
+        </w:tabs>
+        <w:rPr>
+          <w:rFonts w:ascii="Avenir Book" w:hAnsi="Avenir Book"/>
+          <w:b/>
+          <w:bCs/>
+          <w:sz w:val="20"/>
+          <w:szCs w:val="20"/>
+        </w:rPr>
+      </w:pPr>
+      <w:r>
+        <w:rPr>
+          <w:rFonts w:ascii="Avenir Book" w:hAnsi="Avenir Book" w:cs="AppleSystemUIFont"/>
+          <w:b/>
+          <w:bCs/>
+          <w:sz w:val="20"/>
+          <w:szCs w:val="20"/>
+        </w:rPr>
+        <w:t>SET operator query</w:t>
+      </w:r>
+    </w:p>
+    <w:p>
+      <w:pPr>
+        <w:tabs>
+          <w:tab w:val="left" w:pos="1563"/>
+        </w:tabs>
+        <w:rPr>
+          <w:rFonts w:ascii="Avenir Book" w:hAnsi="Avenir Book"/>
+          <w:sz w:val="20"/>
+          <w:szCs w:val="20"/>
+        </w:rPr>
+      </w:pPr>
+    </w:p>
+    <w:p>
+      <w:pPr>
+        <w:tabs>
+          <w:tab w:val="left" w:pos="1563"/>
+        </w:tabs>
+        <w:rPr>
+          <w:rFonts w:ascii="Avenir Book" w:hAnsi="Avenir Book"/>
+          <w:b/>
+          <w:bCs/>
+          <w:sz w:val="20"/>
+          <w:szCs w:val="20"/>
+        </w:rPr>
+      </w:pPr>
+      <w:r>
+        <w:rPr>
+          <w:rFonts w:ascii="Avenir Book" w:hAnsi="Avenir Book"/>
+          <w:b/>
+          <w:bCs/>
+          <w:sz w:val="20"/>
+          <w:szCs w:val="20"/>
+        </w:rPr>
+        <w:t>Select query:</w:t>
+      </w:r>
+    </w:p>
+    <w:p>
+      <w:pPr>
+        <w:tabs>
+          <w:tab w:val="left" w:pos="1563"/>
+        </w:tabs>
+        <w:rPr>
+          <w:rFonts w:ascii="Avenir Book" w:hAnsi="Avenir Book"/>
+          <w:sz w:val="20"/>
+          <w:szCs w:val="20"/>
+        </w:rPr>
+      </w:pPr>
+      <w:r>
+        <w:rPr>
+          <w:rFonts w:ascii="Avenir Book" w:hAnsi="Avenir Book"/>
+          <w:sz w:val="20"/>
+          <w:szCs w:val="20"/>
+        </w:rPr>
+        <w:t xml:space="preserve">SELECT UNIQUE </w:t>
+      </w:r>
+      <w:proofErr w:type="spellStart"/>
+      <w:r>
+        <w:rPr>
+          <w:rFonts w:ascii="Avenir Book" w:hAnsi="Avenir Book"/>
+          <w:sz w:val="20"/>
+          <w:szCs w:val="20"/>
+        </w:rPr>
+        <w:t>b.C_</w:t>
+      </w:r>
+      <w:proofErr w:type="gramStart"/>
+      <w:r>
+        <w:rPr>
+          <w:rFonts w:ascii="Avenir Book" w:hAnsi="Avenir Book"/>
+          <w:sz w:val="20"/>
+          <w:szCs w:val="20"/>
+        </w:rPr>
+        <w:t>ID,b</w:t>
+      </w:r>
+      <w:proofErr w:type="gramEnd"/>
+      <w:r>
+        <w:rPr>
+          <w:rFonts w:ascii="Avenir Book" w:hAnsi="Avenir Book"/>
+          <w:sz w:val="20"/>
+          <w:szCs w:val="20"/>
+        </w:rPr>
+        <w:t>.C_FNAME</w:t>
+      </w:r>
+      <w:proofErr w:type="spellEnd"/>
+      <w:r>
+        <w:rPr>
+          <w:rFonts w:ascii="Avenir Book" w:hAnsi="Avenir Book"/>
+          <w:sz w:val="20"/>
+          <w:szCs w:val="20"/>
+        </w:rPr>
+        <w:t xml:space="preserve">, </w:t>
+      </w:r>
+      <w:proofErr w:type="spellStart"/>
+      <w:r>
+        <w:rPr>
+          <w:rFonts w:ascii="Avenir Book" w:hAnsi="Avenir Book"/>
+          <w:sz w:val="20"/>
+          <w:szCs w:val="20"/>
+        </w:rPr>
+        <w:t>b.C_LNAME</w:t>
+      </w:r>
+      <w:proofErr w:type="spellEnd"/>
+    </w:p>
+    <w:p>
+      <w:pPr>
+        <w:tabs>
+          <w:tab w:val="left" w:pos="1563"/>
+        </w:tabs>
+        <w:rPr>
+          <w:rFonts w:ascii="Avenir Book" w:hAnsi="Avenir Book"/>
+          <w:sz w:val="20"/>
+          <w:szCs w:val="20"/>
+        </w:rPr>
+      </w:pPr>
+      <w:r>
+        <w:rPr>
+          <w:rFonts w:ascii="Avenir Book" w:hAnsi="Avenir Book"/>
+          <w:sz w:val="20"/>
+          <w:szCs w:val="20"/>
+        </w:rPr>
+        <w:t xml:space="preserve">FROM HOME a JOIN CUSTOMER b ON </w:t>
+      </w:r>
+      <w:proofErr w:type="spellStart"/>
+      <w:r>
+        <w:rPr>
+          <w:rFonts w:ascii="Avenir Book" w:hAnsi="Avenir Book"/>
+          <w:sz w:val="20"/>
+          <w:szCs w:val="20"/>
+        </w:rPr>
+        <w:t>a.C_ID</w:t>
+      </w:r>
+      <w:proofErr w:type="spellEnd"/>
+      <w:r>
+        <w:rPr>
+          <w:rFonts w:ascii="Avenir Book" w:hAnsi="Avenir Book"/>
+          <w:sz w:val="20"/>
+          <w:szCs w:val="20"/>
+        </w:rPr>
+        <w:t xml:space="preserve"> = </w:t>
+      </w:r>
+      <w:proofErr w:type="spellStart"/>
+      <w:r>
+        <w:rPr>
+          <w:rFonts w:ascii="Avenir Book" w:hAnsi="Avenir Book"/>
+          <w:sz w:val="20"/>
+          <w:szCs w:val="20"/>
+        </w:rPr>
+        <w:t>b.C_ID</w:t>
+      </w:r>
+      <w:proofErr w:type="spellEnd"/>
+    </w:p>
+    <w:p>
+      <w:pPr>
+        <w:tabs>
+          <w:tab w:val="left" w:pos="1563"/>
+        </w:tabs>
+        <w:rPr>
+          <w:rFonts w:ascii="Avenir Book" w:hAnsi="Avenir Book"/>
+          <w:sz w:val="20"/>
+          <w:szCs w:val="20"/>
+        </w:rPr>
+      </w:pPr>
+      <w:r>
+        <w:rPr>
+          <w:rFonts w:ascii="Avenir Book" w:hAnsi="Avenir Book"/>
+          <w:sz w:val="20"/>
+          <w:szCs w:val="20"/>
+        </w:rPr>
+        <w:t>WHERE SEC_SYS = '1'</w:t>
+      </w:r>
+    </w:p>
+    <w:p>
+      <w:pPr>
+        <w:tabs>
+          <w:tab w:val="left" w:pos="1563"/>
+        </w:tabs>
+        <w:rPr>
+          <w:rFonts w:ascii="Avenir Book" w:hAnsi="Avenir Book"/>
+          <w:sz w:val="20"/>
+          <w:szCs w:val="20"/>
+        </w:rPr>
+      </w:pPr>
+      <w:r>
+        <w:rPr>
+          <w:rFonts w:ascii="Avenir Book" w:hAnsi="Avenir Book"/>
+          <w:sz w:val="20"/>
+          <w:szCs w:val="20"/>
+        </w:rPr>
+        <w:t>UNION</w:t>
+      </w:r>
+    </w:p>
+    <w:p>
+      <w:pPr>
+        <w:tabs>
+          <w:tab w:val="left" w:pos="1563"/>
+        </w:tabs>
+        <w:rPr>
+          <w:rFonts w:ascii="Avenir Book" w:hAnsi="Avenir Book"/>
+          <w:sz w:val="20"/>
+          <w:szCs w:val="20"/>
+        </w:rPr>
+      </w:pPr>
+      <w:r>
+        <w:rPr>
+          <w:rFonts w:ascii="Avenir Book" w:hAnsi="Avenir Book"/>
+          <w:sz w:val="20"/>
+          <w:szCs w:val="20"/>
+        </w:rPr>
+        <w:t xml:space="preserve">SELECT UNIQUE </w:t>
+      </w:r>
+      <w:proofErr w:type="spellStart"/>
+      <w:r>
+        <w:rPr>
+          <w:rFonts w:ascii="Avenir Book" w:hAnsi="Avenir Book"/>
+          <w:sz w:val="20"/>
+          <w:szCs w:val="20"/>
+        </w:rPr>
+        <w:t>b.C_</w:t>
+      </w:r>
+      <w:proofErr w:type="gramStart"/>
+      <w:r>
+        <w:rPr>
+          <w:rFonts w:ascii="Avenir Book" w:hAnsi="Avenir Book"/>
+          <w:sz w:val="20"/>
+          <w:szCs w:val="20"/>
+        </w:rPr>
+        <w:t>ID,b</w:t>
+      </w:r>
+      <w:proofErr w:type="gramEnd"/>
+      <w:r>
+        <w:rPr>
+          <w:rFonts w:ascii="Avenir Book" w:hAnsi="Avenir Book"/>
+          <w:sz w:val="20"/>
+          <w:szCs w:val="20"/>
+        </w:rPr>
+        <w:t>.C_FNAME</w:t>
+      </w:r>
+      <w:proofErr w:type="spellEnd"/>
+      <w:r>
+        <w:rPr>
+          <w:rFonts w:ascii="Avenir Book" w:hAnsi="Avenir Book"/>
+          <w:sz w:val="20"/>
+          <w:szCs w:val="20"/>
+        </w:rPr>
+        <w:t xml:space="preserve">, </w:t>
+      </w:r>
+      <w:proofErr w:type="spellStart"/>
+      <w:r>
+        <w:rPr>
+          <w:rFonts w:ascii="Avenir Book" w:hAnsi="Avenir Book"/>
+          <w:sz w:val="20"/>
+          <w:szCs w:val="20"/>
+        </w:rPr>
+        <w:t>b.C_LNAME</w:t>
+      </w:r>
+      <w:proofErr w:type="spellEnd"/>
+    </w:p>
+    <w:p>
+      <w:pPr>
+        <w:tabs>
+          <w:tab w:val="left" w:pos="1563"/>
+        </w:tabs>
+        <w:rPr>
+          <w:rFonts w:ascii="Avenir Book" w:hAnsi="Avenir Book"/>
+          <w:sz w:val="20"/>
+          <w:szCs w:val="20"/>
+        </w:rPr>
+      </w:pPr>
+      <w:r>
+        <w:rPr>
+          <w:rFonts w:ascii="Avenir Book" w:hAnsi="Avenir Book"/>
+          <w:sz w:val="20"/>
+          <w:szCs w:val="20"/>
+        </w:rPr>
+        <w:t xml:space="preserve">FROM HOME a JOIN CUSTOMER b ON </w:t>
+      </w:r>
+      <w:proofErr w:type="spellStart"/>
+      <w:r>
+        <w:rPr>
+          <w:rFonts w:ascii="Avenir Book" w:hAnsi="Avenir Book"/>
+          <w:sz w:val="20"/>
+          <w:szCs w:val="20"/>
+        </w:rPr>
+        <w:t>a.C_ID</w:t>
+      </w:r>
+      <w:proofErr w:type="spellEnd"/>
+      <w:r>
+        <w:rPr>
+          <w:rFonts w:ascii="Avenir Book" w:hAnsi="Avenir Book"/>
+          <w:sz w:val="20"/>
+          <w:szCs w:val="20"/>
+        </w:rPr>
+        <w:t xml:space="preserve"> = </w:t>
+      </w:r>
+      <w:proofErr w:type="spellStart"/>
+      <w:r>
+        <w:rPr>
+          <w:rFonts w:ascii="Avenir Book" w:hAnsi="Avenir Book"/>
+          <w:sz w:val="20"/>
+          <w:szCs w:val="20"/>
+        </w:rPr>
+        <w:t>b.C_ID</w:t>
+      </w:r>
+      <w:proofErr w:type="spellEnd"/>
+    </w:p>
+    <w:p>
+      <w:pPr>
+        <w:tabs>
+          <w:tab w:val="left" w:pos="1563"/>
+        </w:tabs>
+        <w:rPr>
+          <w:rFonts w:ascii="Avenir Book" w:hAnsi="Avenir Book"/>
+          <w:sz w:val="20"/>
+          <w:szCs w:val="20"/>
+        </w:rPr>
+      </w:pPr>
+      <w:r>
+        <w:rPr>
+          <w:rFonts w:ascii="Avenir Book" w:hAnsi="Avenir Book"/>
+          <w:sz w:val="20"/>
+          <w:szCs w:val="20"/>
+        </w:rPr>
+        <w:t>WHERE AUTO_FIRE = '1';</w:t>
+      </w:r>
+    </w:p>
+    <w:p>
+      <w:pPr>
+        <w:tabs>
+          <w:tab w:val="left" w:pos="1563"/>
+        </w:tabs>
+        <w:rPr>
+          <w:rFonts w:ascii="Avenir Book" w:hAnsi="Avenir Book"/>
+          <w:sz w:val="20"/>
+          <w:szCs w:val="20"/>
+        </w:rPr>
+      </w:pPr>
+    </w:p>
+    <w:p>
+      <w:pPr>
+        <w:tabs>
+          <w:tab w:val="left" w:pos="1563"/>
+        </w:tabs>
+        <w:rPr>
+          <w:rFonts w:ascii="Avenir Book" w:hAnsi="Avenir Book"/>
+          <w:b/>
+          <w:bCs/>
+          <w:sz w:val="20"/>
+          <w:szCs w:val="20"/>
+        </w:rPr>
+      </w:pPr>
+      <w:r>
+        <w:rPr>
+          <w:rFonts w:ascii="Avenir Book" w:hAnsi="Avenir Book"/>
+          <w:b/>
+          <w:bCs/>
+          <w:sz w:val="20"/>
+          <w:szCs w:val="20"/>
+        </w:rPr>
+        <w:t>Result of the query:</w:t>
+      </w:r>
+    </w:p>
+    <w:p>
+      <w:pPr>
+        <w:tabs>
+          <w:tab w:val="left" w:pos="1563"/>
+        </w:tabs>
+        <w:rPr>
+          <w:rFonts w:ascii="Avenir Book" w:hAnsi="Avenir Book"/>
+          <w:sz w:val="20"/>
+          <w:szCs w:val="20"/>
+        </w:rPr>
+      </w:pPr>
+      <w:r>
+        <w:rPr>
+          <w:rFonts w:ascii="Avenir Book" w:hAnsi="Avenir Book"/>
+          <w:noProof/>
+          <w:sz w:val="20"/>
+          <w:szCs w:val="20"/>
+        </w:rPr>
+        <w:lastRenderedPageBreak/>
+        <w:drawing>
+          <wp:inline distT="0" distB="0" distL="0" distR="0" wp14:anchorId="47223F35" wp14:editId="6611D59F">
+            <wp:extent cx="1371936" cy="1677600"/>
+            <wp:effectExtent l="0" t="0" r="0" b="0"/>
+            <wp:docPr id="9" name="Picture 9" descr="A screenshot of a cell phone&#10;&#10;Description automatically generated"/>
+            <wp:cNvGraphicFramePr>
+              <a:graphicFrameLocks xmlns:a="http://schemas.openxmlformats.org/drawingml/2006/main" noChangeAspect="1"/>
+            </wp:cNvGraphicFramePr>
+            <a:graphic xmlns:a="http://schemas.openxmlformats.org/drawingml/2006/main">
+              <a:graphicData uri="http://schemas.openxmlformats.org/drawingml/2006/picture">
+                <pic:pic xmlns:pic="http://schemas.openxmlformats.org/drawingml/2006/picture">
+                  <pic:nvPicPr>
+                    <pic:cNvPr id="9" name="Screen Shot 2020-04-10 at 20.01.11.png"/>
+                    <pic:cNvPicPr/>
+                  </pic:nvPicPr>
+                  <pic:blipFill>
+                    <a:blip r:embed="rId12" cstate="print">
+                      <a:extLst>
+                        <a:ext uri="{28A0092B-C50C-407E-A947-70E740481C1C}">
+                          <a14:useLocalDpi xmlns:a14="http://schemas.microsoft.com/office/drawing/2010/main" val="0"/>
+                        </a:ext>
+                      </a:extLst>
+                    </a:blip>
+                    <a:stretch>
+                      <a:fillRect/>
+                    </a:stretch>
+                  </pic:blipFill>
+                  <pic:spPr>
+                    <a:xfrm>
+                      <a:off x="0" y="0"/>
+                      <a:ext cx="1375860" cy="1682399"/>
+                    </a:xfrm>
+                    <a:prstGeom prst="rect">
+                      <a:avLst/>
+                    </a:prstGeom>
+                  </pic:spPr>
+                </pic:pic>
+              </a:graphicData>
+            </a:graphic>
+          </wp:inline>
+        </w:drawing>
+      </w:r>
+    </w:p>
+    <w:p>
+      <w:pPr>
+        <w:tabs>
+          <w:tab w:val="left" w:pos="1563"/>
+        </w:tabs>
+        <w:rPr>
+          <w:rFonts w:ascii="Avenir Book" w:hAnsi="Avenir Book"/>
+          <w:sz w:val="20"/>
+          <w:szCs w:val="20"/>
+        </w:rPr>
+      </w:pPr>
+    </w:p>
+    <w:p>
+      <w:pPr>
+        <w:tabs>
+          <w:tab w:val="left" w:pos="1563"/>
+        </w:tabs>
+        <w:rPr>
+          <w:rFonts w:ascii="Avenir Book" w:hAnsi="Avenir Book"/>
+          <w:b/>
+          <w:bCs/>
+          <w:sz w:val="20"/>
+          <w:szCs w:val="20"/>
+        </w:rPr>
+      </w:pPr>
+      <w:r>
+        <w:rPr>
+          <w:rFonts w:ascii="Avenir Book" w:hAnsi="Avenir Book"/>
+          <w:b/>
+          <w:bCs/>
+          <w:sz w:val="20"/>
+          <w:szCs w:val="20"/>
+        </w:rPr>
+        <w:t>Information intended to achieve:</w:t>
+      </w:r>
+    </w:p>
+    <w:p>
+      <w:pPr>
+        <w:tabs>
+          <w:tab w:val="left" w:pos="1563"/>
+        </w:tabs>
+        <w:rPr>
+          <w:rFonts w:ascii="Avenir Book" w:hAnsi="Avenir Book"/>
+          <w:sz w:val="20"/>
+          <w:szCs w:val="20"/>
+        </w:rPr>
+      </w:pPr>
+      <w:r>
+        <w:rPr>
+          <w:rFonts w:ascii="Avenir Book" w:hAnsi="Avenir Book"/>
+          <w:sz w:val="20"/>
+          <w:szCs w:val="20"/>
+        </w:rPr>
+        <w:t>List customer ID and customer’s name who has a home with security system or basement.</w:t>
+      </w:r>
+    </w:p>
+    <w:p>
+      <w:pPr>
+        <w:tabs>
+          <w:tab w:val="left" w:pos="1563"/>
+        </w:tabs>
+        <w:rPr>
+          <w:rFonts w:ascii="Avenir Book" w:hAnsi="Avenir Book"/>
+          <w:sz w:val="20"/>
+          <w:szCs w:val="20"/>
+        </w:rPr>
+      </w:pPr>
+    </w:p>
+    <w:p>
+      <w:pPr>
+        <w:pStyle w:val="ListParagraph"/>
+        <w:numPr>
+          <w:ilvl w:val="0"/>
+          <w:numId w:val="3"/>
+        </w:numPr>
+        <w:tabs>
+          <w:tab w:val="left" w:pos="1563"/>
+        </w:tabs>
+        <w:rPr>
+          <w:rFonts w:ascii="Avenir Book" w:hAnsi="Avenir Book"/>
+          <w:b/>
+          <w:bCs/>
+          <w:sz w:val="20"/>
+          <w:szCs w:val="20"/>
+        </w:rPr>
+      </w:pPr>
+      <w:r>
+        <w:rPr>
+          <w:rFonts w:ascii="Avenir Book" w:hAnsi="Avenir Book" w:cs="AppleSystemUIFont"/>
+          <w:b/>
+          <w:bCs/>
+          <w:sz w:val="20"/>
+          <w:szCs w:val="20"/>
+        </w:rPr>
+        <w:t>Query with any analytical function or in line view or WITH clause</w:t>
+      </w:r>
+    </w:p>
+    <w:p>
+      <w:pPr>
+        <w:tabs>
+          <w:tab w:val="left" w:pos="1563"/>
+        </w:tabs>
+        <w:rPr>
+          <w:rFonts w:ascii="Avenir Book" w:hAnsi="Avenir Book"/>
+          <w:b/>
+          <w:bCs/>
+          <w:sz w:val="20"/>
+          <w:szCs w:val="20"/>
+        </w:rPr>
+      </w:pPr>
+    </w:p>
+    <w:p>
+      <w:pPr>
+        <w:tabs>
+          <w:tab w:val="left" w:pos="1563"/>
+        </w:tabs>
+        <w:rPr>
+          <w:rFonts w:ascii="Avenir Book" w:hAnsi="Avenir Book"/>
+          <w:b/>
+          <w:bCs/>
+          <w:sz w:val="20"/>
+          <w:szCs w:val="20"/>
+        </w:rPr>
+      </w:pPr>
+      <w:r>
+        <w:rPr>
+          <w:rFonts w:ascii="Avenir Book" w:hAnsi="Avenir Book"/>
+          <w:b/>
+          <w:bCs/>
+          <w:sz w:val="20"/>
+          <w:szCs w:val="20"/>
+        </w:rPr>
+        <w:t>Select query:</w:t>
+      </w:r>
+    </w:p>
+    <w:p>
+      <w:pPr>
+        <w:tabs>
+          <w:tab w:val="left" w:pos="1563"/>
+        </w:tabs>
+        <w:rPr>
+          <w:rFonts w:ascii="Avenir Book" w:hAnsi="Avenir Book"/>
+          <w:sz w:val="20"/>
+          <w:szCs w:val="20"/>
+        </w:rPr>
+      </w:pPr>
+      <w:r>
+        <w:rPr>
+          <w:rFonts w:ascii="Avenir Book" w:hAnsi="Avenir Book"/>
+          <w:sz w:val="20"/>
+          <w:szCs w:val="20"/>
+        </w:rPr>
+        <w:t>WITH CITY_AVERAGE AS</w:t>
+      </w:r>
+    </w:p>
+    <w:p>
+      <w:pPr>
+        <w:tabs>
+          <w:tab w:val="left" w:pos="1563"/>
+        </w:tabs>
+        <w:rPr>
+          <w:rFonts w:ascii="Avenir Book" w:hAnsi="Avenir Book"/>
+          <w:sz w:val="20"/>
+          <w:szCs w:val="20"/>
+        </w:rPr>
+      </w:pPr>
+      <w:r>
+        <w:rPr>
+          <w:rFonts w:ascii="Avenir Book" w:hAnsi="Avenir Book"/>
+          <w:sz w:val="20"/>
+          <w:szCs w:val="20"/>
+        </w:rPr>
+        <w:t xml:space="preserve">    (SELECT </w:t>
+      </w:r>
+      <w:proofErr w:type="spellStart"/>
+      <w:r>
+        <w:rPr>
+          <w:rFonts w:ascii="Avenir Book" w:hAnsi="Avenir Book"/>
+          <w:sz w:val="20"/>
+          <w:szCs w:val="20"/>
+        </w:rPr>
+        <w:t>a.C_CITY</w:t>
+      </w:r>
+      <w:proofErr w:type="spellEnd"/>
+      <w:r>
+        <w:rPr>
+          <w:rFonts w:ascii="Avenir Book" w:hAnsi="Avenir Book"/>
+          <w:sz w:val="20"/>
+          <w:szCs w:val="20"/>
+        </w:rPr>
+        <w:t xml:space="preserve">, </w:t>
+      </w:r>
+      <w:proofErr w:type="gramStart"/>
+      <w:r>
+        <w:rPr>
+          <w:rFonts w:ascii="Avenir Book" w:hAnsi="Avenir Book"/>
+          <w:sz w:val="20"/>
+          <w:szCs w:val="20"/>
+        </w:rPr>
+        <w:t>AVG(</w:t>
+      </w:r>
+      <w:proofErr w:type="spellStart"/>
+      <w:proofErr w:type="gramEnd"/>
+      <w:r>
+        <w:rPr>
+          <w:rFonts w:ascii="Avenir Book" w:hAnsi="Avenir Book"/>
+          <w:sz w:val="20"/>
+          <w:szCs w:val="20"/>
+        </w:rPr>
+        <w:t>b.H_PREMIUM</w:t>
+      </w:r>
+      <w:proofErr w:type="spellEnd"/>
+      <w:r>
+        <w:rPr>
+          <w:rFonts w:ascii="Avenir Book" w:hAnsi="Avenir Book"/>
+          <w:sz w:val="20"/>
+          <w:szCs w:val="20"/>
+        </w:rPr>
+        <w:t xml:space="preserve">) </w:t>
+      </w:r>
+      <w:proofErr w:type="spellStart"/>
+      <w:r>
+        <w:rPr>
+          <w:rFonts w:ascii="Avenir Book" w:hAnsi="Avenir Book"/>
+          <w:sz w:val="20"/>
+          <w:szCs w:val="20"/>
+        </w:rPr>
+        <w:t>city_ave</w:t>
+      </w:r>
+      <w:proofErr w:type="spellEnd"/>
+    </w:p>
+    <w:p>
+      <w:pPr>
+        <w:tabs>
+          <w:tab w:val="left" w:pos="1563"/>
+        </w:tabs>
+        <w:rPr>
+          <w:rFonts w:ascii="Avenir Book" w:hAnsi="Avenir Book"/>
+          <w:sz w:val="20"/>
+          <w:szCs w:val="20"/>
+        </w:rPr>
+      </w:pPr>
+      <w:r>
+        <w:rPr>
+          <w:rFonts w:ascii="Avenir Book" w:hAnsi="Avenir Book"/>
+          <w:sz w:val="20"/>
+          <w:szCs w:val="20"/>
+        </w:rPr>
+        <w:t xml:space="preserve">     FROM CUSTOMER a JOIN HOME_INSURANCE b ON </w:t>
+      </w:r>
+      <w:proofErr w:type="spellStart"/>
+      <w:r>
+        <w:rPr>
+          <w:rFonts w:ascii="Avenir Book" w:hAnsi="Avenir Book"/>
+          <w:sz w:val="20"/>
+          <w:szCs w:val="20"/>
+        </w:rPr>
+        <w:t>a.C_ID</w:t>
+      </w:r>
+      <w:proofErr w:type="spellEnd"/>
+      <w:r>
+        <w:rPr>
+          <w:rFonts w:ascii="Avenir Book" w:hAnsi="Avenir Book"/>
+          <w:sz w:val="20"/>
+          <w:szCs w:val="20"/>
+        </w:rPr>
+        <w:t xml:space="preserve"> = </w:t>
+      </w:r>
+      <w:proofErr w:type="spellStart"/>
+      <w:r>
+        <w:rPr>
+          <w:rFonts w:ascii="Avenir Book" w:hAnsi="Avenir Book"/>
+          <w:sz w:val="20"/>
+          <w:szCs w:val="20"/>
+        </w:rPr>
+        <w:t>b.C_ID</w:t>
+      </w:r>
+      <w:proofErr w:type="spellEnd"/>
+    </w:p>
+    <w:p>
+      <w:pPr>
+        <w:tabs>
+          <w:tab w:val="left" w:pos="1563"/>
+        </w:tabs>
+        <w:rPr>
+          <w:rFonts w:ascii="Avenir Book" w:hAnsi="Avenir Book"/>
+          <w:sz w:val="20"/>
+          <w:szCs w:val="20"/>
+        </w:rPr>
+      </w:pPr>
+      <w:r>
+        <w:rPr>
+          <w:rFonts w:ascii="Avenir Book" w:hAnsi="Avenir Book"/>
+          <w:sz w:val="20"/>
+          <w:szCs w:val="20"/>
+        </w:rPr>
+        <w:t xml:space="preserve">     GROUP BY </w:t>
+      </w:r>
+      <w:proofErr w:type="spellStart"/>
+      <w:r>
+        <w:rPr>
+          <w:rFonts w:ascii="Avenir Book" w:hAnsi="Avenir Book"/>
+          <w:sz w:val="20"/>
+          <w:szCs w:val="20"/>
+        </w:rPr>
+        <w:t>a.C_CITY</w:t>
+      </w:r>
+      <w:proofErr w:type="spellEnd"/>
+      <w:r>
+        <w:rPr>
+          <w:rFonts w:ascii="Avenir Book" w:hAnsi="Avenir Book"/>
+          <w:sz w:val="20"/>
+          <w:szCs w:val="20"/>
+        </w:rPr>
+        <w:t>)</w:t>
+      </w:r>
+    </w:p>
+    <w:p>
+      <w:pPr>
+        <w:tabs>
+          <w:tab w:val="left" w:pos="1563"/>
+        </w:tabs>
+        <w:rPr>
+          <w:rFonts w:ascii="Avenir Book" w:hAnsi="Avenir Book"/>
+          <w:sz w:val="20"/>
+          <w:szCs w:val="20"/>
+        </w:rPr>
+      </w:pPr>
+      <w:r>
+        <w:rPr>
+          <w:rFonts w:ascii="Avenir Book" w:hAnsi="Avenir Book"/>
+          <w:sz w:val="20"/>
+          <w:szCs w:val="20"/>
+        </w:rPr>
+        <w:t xml:space="preserve">SELECT </w:t>
+      </w:r>
+      <w:proofErr w:type="spellStart"/>
+      <w:r>
+        <w:rPr>
+          <w:rFonts w:ascii="Avenir Book" w:hAnsi="Avenir Book"/>
+          <w:sz w:val="20"/>
+          <w:szCs w:val="20"/>
+        </w:rPr>
+        <w:t>c.C_</w:t>
+      </w:r>
+      <w:proofErr w:type="gramStart"/>
+      <w:r>
+        <w:rPr>
+          <w:rFonts w:ascii="Avenir Book" w:hAnsi="Avenir Book"/>
+          <w:sz w:val="20"/>
+          <w:szCs w:val="20"/>
+        </w:rPr>
+        <w:t>ID,c</w:t>
+      </w:r>
+      <w:proofErr w:type="gramEnd"/>
+      <w:r>
+        <w:rPr>
+          <w:rFonts w:ascii="Avenir Book" w:hAnsi="Avenir Book"/>
+          <w:sz w:val="20"/>
+          <w:szCs w:val="20"/>
+        </w:rPr>
+        <w:t>.C_FNAME</w:t>
+      </w:r>
+      <w:proofErr w:type="spellEnd"/>
+      <w:r>
+        <w:rPr>
+          <w:rFonts w:ascii="Avenir Book" w:hAnsi="Avenir Book"/>
+          <w:sz w:val="20"/>
+          <w:szCs w:val="20"/>
+        </w:rPr>
+        <w:t xml:space="preserve">, </w:t>
+      </w:r>
+      <w:proofErr w:type="spellStart"/>
+      <w:r>
+        <w:rPr>
+          <w:rFonts w:ascii="Avenir Book" w:hAnsi="Avenir Book"/>
+          <w:sz w:val="20"/>
+          <w:szCs w:val="20"/>
+        </w:rPr>
+        <w:t>c.C_LNAME</w:t>
+      </w:r>
+      <w:proofErr w:type="spellEnd"/>
+      <w:r>
+        <w:rPr>
+          <w:rFonts w:ascii="Avenir Book" w:hAnsi="Avenir Book"/>
+          <w:sz w:val="20"/>
+          <w:szCs w:val="20"/>
+        </w:rPr>
+        <w:t xml:space="preserve">, </w:t>
+      </w:r>
+      <w:proofErr w:type="spellStart"/>
+      <w:r>
+        <w:rPr>
+          <w:rFonts w:ascii="Avenir Book" w:hAnsi="Avenir Book"/>
+          <w:sz w:val="20"/>
+          <w:szCs w:val="20"/>
+        </w:rPr>
+        <w:t>d.city_ave</w:t>
+      </w:r>
+      <w:proofErr w:type="spellEnd"/>
+    </w:p>
+    <w:p>
+      <w:pPr>
+        <w:tabs>
+          <w:tab w:val="left" w:pos="1563"/>
+        </w:tabs>
+        <w:rPr>
+          <w:rFonts w:ascii="Avenir Book" w:hAnsi="Avenir Book"/>
+          <w:sz w:val="20"/>
+          <w:szCs w:val="20"/>
+        </w:rPr>
+      </w:pPr>
+      <w:r>
+        <w:rPr>
+          <w:rFonts w:ascii="Avenir Book" w:hAnsi="Avenir Book"/>
+          <w:sz w:val="20"/>
+          <w:szCs w:val="20"/>
+        </w:rPr>
+        <w:t xml:space="preserve">FROM CUSTOMER c JOIN CITY_AVERAGE d ON </w:t>
+      </w:r>
+      <w:proofErr w:type="spellStart"/>
+      <w:r>
+        <w:rPr>
+          <w:rFonts w:ascii="Avenir Book" w:hAnsi="Avenir Book"/>
+          <w:sz w:val="20"/>
+          <w:szCs w:val="20"/>
+        </w:rPr>
+        <w:t>c.C_CITY</w:t>
+      </w:r>
+      <w:proofErr w:type="spellEnd"/>
+      <w:r>
+        <w:rPr>
+          <w:rFonts w:ascii="Avenir Book" w:hAnsi="Avenir Book"/>
+          <w:sz w:val="20"/>
+          <w:szCs w:val="20"/>
+        </w:rPr>
+        <w:t xml:space="preserve"> = </w:t>
+      </w:r>
+      <w:proofErr w:type="spellStart"/>
+      <w:r>
+        <w:rPr>
+          <w:rFonts w:ascii="Avenir Book" w:hAnsi="Avenir Book"/>
+          <w:sz w:val="20"/>
+          <w:szCs w:val="20"/>
+        </w:rPr>
+        <w:t>d.C_CITY</w:t>
+      </w:r>
+      <w:proofErr w:type="spellEnd"/>
+      <w:r>
+        <w:rPr>
+          <w:rFonts w:ascii="Avenir Book" w:hAnsi="Avenir Book"/>
+          <w:sz w:val="20"/>
+          <w:szCs w:val="20"/>
+        </w:rPr>
+        <w:t>;</w:t>
+      </w:r>
+    </w:p>
+    <w:p>
+      <w:pPr>
+        <w:tabs>
+          <w:tab w:val="left" w:pos="1563"/>
+        </w:tabs>
+        <w:rPr>
+          <w:rFonts w:ascii="Avenir Book" w:hAnsi="Avenir Book"/>
+          <w:b/>
+          <w:bCs/>
+          <w:sz w:val="20"/>
+          <w:szCs w:val="20"/>
+        </w:rPr>
+      </w:pPr>
+    </w:p>
+    <w:p>
+      <w:pPr>
+        <w:tabs>
+          <w:tab w:val="left" w:pos="1563"/>
+        </w:tabs>
+        <w:rPr>
+          <w:rFonts w:ascii="Avenir Book" w:hAnsi="Avenir Book"/>
+          <w:b/>
+          <w:bCs/>
+          <w:sz w:val="20"/>
+          <w:szCs w:val="20"/>
+        </w:rPr>
+      </w:pPr>
+      <w:r>
+        <w:rPr>
+          <w:rFonts w:ascii="Avenir Book" w:hAnsi="Avenir Book"/>
+          <w:b/>
+          <w:bCs/>
+          <w:sz w:val="20"/>
+          <w:szCs w:val="20"/>
+        </w:rPr>
+        <w:t>Result of the query:</w:t>
+      </w:r>
+    </w:p>
+    <w:p>
+      <w:pPr>
+        <w:tabs>
+          <w:tab w:val="left" w:pos="1563"/>
+        </w:tabs>
+        <w:rPr>
+          <w:rFonts w:ascii="Avenir Book" w:hAnsi="Avenir Book"/>
+          <w:b/>
+          <w:bCs/>
+          <w:sz w:val="20"/>
+          <w:szCs w:val="20"/>
+        </w:rPr>
+      </w:pPr>
+      <w:r>
+        <w:rPr>
+          <w:rFonts w:ascii="Avenir Book" w:hAnsi="Avenir Book"/>
+          <w:b/>
+          <w:bCs/>
+          <w:noProof/>
+          <w:sz w:val="20"/>
+          <w:szCs w:val="20"/>
+        </w:rPr>
+        <w:drawing>
+          <wp:inline distT="0" distB="0" distL="0" distR="0" wp14:anchorId="1A20FD3C" wp14:editId="1B87B1D5">
+            <wp:extent cx="1794167" cy="3362400"/>
+            <wp:effectExtent l="0" t="0" r="0" b="3175"/>
+            <wp:docPr id="10" name="Picture 10" descr="A screenshot of a cell phone&#10;&#10;Description automatically generated"/>
+            <wp:cNvGraphicFramePr>
+              <a:graphicFrameLocks xmlns:a="http://schemas.openxmlformats.org/drawingml/2006/main" noChangeAspect="1"/>
+            </wp:cNvGraphicFramePr>
+            <a:graphic xmlns:a="http://schemas.openxmlformats.org/drawingml/2006/main">
+              <a:graphicData uri="http://schemas.openxmlformats.org/drawingml/2006/picture">
+                <pic:pic xmlns:pic="http://schemas.openxmlformats.org/drawingml/2006/picture">
+                  <pic:nvPicPr>
+                    <pic:cNvPr id="10" name="Screen Shot 2020-04-10 at 20.18.16.png"/>
+                    <pic:cNvPicPr/>
+                  </pic:nvPicPr>
+                  <pic:blipFill>
+                    <a:blip r:embed="rId13" cstate="print">
+                      <a:extLst>
+                        <a:ext uri="{28A0092B-C50C-407E-A947-70E740481C1C}">
+                          <a14:useLocalDpi xmlns:a14="http://schemas.microsoft.com/office/drawing/2010/main" val="0"/>
+                        </a:ext>
+                      </a:extLst>
+                    </a:blip>
+                    <a:stretch>
+                      <a:fillRect/>
+                    </a:stretch>
+                  </pic:blipFill>
+                  <pic:spPr>
+                    <a:xfrm>
+                      <a:off x="0" y="0"/>
+                      <a:ext cx="1801926" cy="3376941"/>
+                    </a:xfrm>
+                    <a:prstGeom prst="rect">
+                      <a:avLst/>
+                    </a:prstGeom>
+                  </pic:spPr>
+                </pic:pic>
+              </a:graphicData>
+            </a:graphic>
+          </wp:inline>
+        </w:drawing>
+      </w:r>
+    </w:p>
+    <w:p>
+      <w:pPr>
+        <w:tabs>
+          <w:tab w:val="left" w:pos="1563"/>
+        </w:tabs>
+        <w:rPr>
+          <w:rFonts w:ascii="Avenir Book" w:hAnsi="Avenir Book"/>
+          <w:b/>
+          <w:bCs/>
+          <w:sz w:val="20"/>
+          <w:szCs w:val="20"/>
+        </w:rPr>
+      </w:pPr>
+    </w:p>
+    <w:p>
+      <w:pPr>
+        <w:tabs>
+          <w:tab w:val="left" w:pos="1563"/>
+        </w:tabs>
+        <w:rPr>
+          <w:rFonts w:ascii="Avenir Book" w:hAnsi="Avenir Book"/>
+          <w:b/>
+          <w:bCs/>
+          <w:sz w:val="20"/>
+          <w:szCs w:val="20"/>
+        </w:rPr>
+      </w:pPr>
+      <w:r>
+        <w:rPr>
+          <w:rFonts w:ascii="Avenir Book" w:hAnsi="Avenir Book"/>
+          <w:b/>
+          <w:bCs/>
+          <w:sz w:val="20"/>
+          <w:szCs w:val="20"/>
+        </w:rPr>
+        <w:t>Information intended to achieve:</w:t>
+      </w:r>
+    </w:p>
+    <w:p>
+      <w:pPr>
+        <w:tabs>
+          <w:tab w:val="left" w:pos="1563"/>
+        </w:tabs>
+        <w:rPr>
+          <w:rFonts w:ascii="Avenir Book" w:hAnsi="Avenir Book"/>
+          <w:sz w:val="20"/>
+          <w:szCs w:val="20"/>
+        </w:rPr>
+      </w:pPr>
+      <w:r>
+        <w:rPr>
+          <w:rFonts w:ascii="Avenir Book" w:hAnsi="Avenir Book"/>
+          <w:sz w:val="20"/>
+          <w:szCs w:val="20"/>
+        </w:rPr>
+        <w:t>List each customer’s ID and name and the average home insurance premium of the city he/she live in.</w:t>
       </w:r>
       <w:bookmarkStart w:id="2" w:name="_GoBack"/>
       <w:bookmarkEnd w:id="2"/>
